--- a/PrivateMovieCollection_Group13 (1).docx
+++ b/PrivateMovieCollection_Group13 (1).docx
@@ -5,6 +5,7 @@
     <w:p>
       <w:pPr>
         <w:pStyle w:val="Titel"/>
+        <w:spacing w:line="276" w:lineRule="auto"/>
         <w:jc w:val="center"/>
       </w:pPr>
       <w:r>
@@ -13,77 +14,61 @@
     </w:p>
     <w:p>
       <w:pPr>
+        <w:spacing w:line="276" w:lineRule="auto"/>
         <w:ind w:right="991"/>
       </w:pPr>
     </w:p>
     <w:p>
       <w:pPr>
+        <w:spacing w:line="276" w:lineRule="auto"/>
         <w:ind w:right="991"/>
       </w:pPr>
-    </w:p>
-    <w:p>
-      <w:pPr>
-        <w:ind w:right="991"/>
-      </w:pPr>
-    </w:p>
-    <w:p>
-      <w:pPr>
-        <w:ind w:right="991"/>
-      </w:pPr>
-    </w:p>
-    <w:p>
-      <w:pPr>
-        <w:ind w:right="991"/>
-      </w:pPr>
-    </w:p>
-    <w:p>
-      <w:pPr>
-        <w:ind w:right="991"/>
-      </w:pPr>
-    </w:p>
-    <w:p>
-      <w:pPr>
-        <w:ind w:right="991"/>
-      </w:pPr>
-    </w:p>
-    <w:p>
-      <w:pPr>
-        <w:ind w:right="991"/>
-      </w:pPr>
-    </w:p>
-    <w:p>
-      <w:pPr>
-        <w:ind w:right="991"/>
-      </w:pPr>
-    </w:p>
-    <w:p>
-      <w:pPr>
-        <w:ind w:right="991"/>
-      </w:pPr>
-    </w:p>
-    <w:p>
-      <w:pPr>
-        <w:ind w:right="991"/>
-      </w:pPr>
-    </w:p>
-    <w:p>
-      <w:pPr>
-        <w:ind w:right="991"/>
-      </w:pPr>
-    </w:p>
-    <w:p>
-      <w:pPr>
-        <w:ind w:right="991"/>
-      </w:pPr>
-    </w:p>
-    <w:p>
-      <w:pPr>
-        <w:ind w:right="991"/>
-      </w:pPr>
-    </w:p>
-    <w:p>
-      <w:pPr>
-        <w:spacing w:line="360" w:lineRule="auto"/>
+      <w:r>
+        <w:rPr>
+          <w:sz w:val="24"/>
+          <w:szCs w:val="24"/>
+          <w:lang w:val="en-US"/>
+        </w:rPr>
+        <w:drawing>
+          <wp:inline distT="0" distB="0" distL="0" distR="0" wp14:anchorId="6ABD3DEF" wp14:editId="7D7E3CB0">
+            <wp:extent cx="6184900" cy="4582146"/>
+            <wp:effectExtent l="0" t="0" r="6350" b="9525"/>
+            <wp:docPr id="3" name="Billede 3"/>
+            <wp:cNvGraphicFramePr>
+              <a:graphicFrameLocks xmlns:a="http://schemas.openxmlformats.org/drawingml/2006/main" noChangeAspect="1"/>
+            </wp:cNvGraphicFramePr>
+            <a:graphic xmlns:a="http://schemas.openxmlformats.org/drawingml/2006/main">
+              <a:graphicData uri="http://schemas.openxmlformats.org/drawingml/2006/picture">
+                <pic:pic xmlns:pic="http://schemas.openxmlformats.org/drawingml/2006/picture">
+                  <pic:nvPicPr>
+                    <pic:cNvPr id="1" name=""/>
+                    <pic:cNvPicPr/>
+                  </pic:nvPicPr>
+                  <pic:blipFill>
+                    <a:blip r:embed="rId8"/>
+                    <a:stretch>
+                      <a:fillRect/>
+                    </a:stretch>
+                  </pic:blipFill>
+                  <pic:spPr>
+                    <a:xfrm>
+                      <a:off x="0" y="0"/>
+                      <a:ext cx="6194811" cy="4589489"/>
+                    </a:xfrm>
+                    <a:prstGeom prst="rect">
+                      <a:avLst/>
+                    </a:prstGeom>
+                  </pic:spPr>
+                </pic:pic>
+              </a:graphicData>
+            </a:graphic>
+          </wp:inline>
+        </w:drawing>
+      </w:r>
+    </w:p>
+    <w:p>
+      <w:pPr>
+        <w:spacing w:line="276" w:lineRule="auto"/>
         <w:jc w:val="center"/>
         <w:rPr>
           <w:rFonts w:ascii="Times New Roman" w:eastAsia="Times New Roman" w:hAnsi="Times New Roman" w:cs="Times New Roman"/>
@@ -94,7 +79,7 @@
     </w:p>
     <w:p>
       <w:pPr>
-        <w:spacing w:line="360" w:lineRule="auto"/>
+        <w:spacing w:line="276" w:lineRule="auto"/>
         <w:jc w:val="center"/>
         <w:rPr>
           <w:rFonts w:ascii="Times New Roman" w:eastAsia="Times New Roman" w:hAnsi="Times New Roman" w:cs="Times New Roman"/>
@@ -102,21 +87,120 @@
           <w:szCs w:val="32"/>
         </w:rPr>
       </w:pPr>
-    </w:p>
-    <w:p>
-      <w:pPr>
-        <w:spacing w:line="360" w:lineRule="auto"/>
-        <w:jc w:val="center"/>
+      <w:r>
         <w:rPr>
           <w:rFonts w:ascii="Times New Roman" w:eastAsia="Times New Roman" w:hAnsi="Times New Roman" w:cs="Times New Roman"/>
           <w:sz w:val="32"/>
           <w:szCs w:val="32"/>
         </w:rPr>
-      </w:pPr>
-    </w:p>
-    <w:p>
-      <w:pPr>
-        <w:spacing w:line="240" w:lineRule="auto"/>
+        <w:t>Private Movie Collection</w:t>
+      </w:r>
+    </w:p>
+    <w:p>
+      <w:pPr>
+        <w:spacing w:line="276" w:lineRule="auto"/>
+        <w:jc w:val="center"/>
+        <w:rPr>
+          <w:rFonts w:ascii="Times New Roman" w:eastAsia="Times New Roman" w:hAnsi="Times New Roman" w:cs="Times New Roman"/>
+          <w:i/>
+          <w:sz w:val="24"/>
+          <w:szCs w:val="24"/>
+        </w:rPr>
+      </w:pPr>
+      <w:r>
+        <w:rPr>
+          <w:rFonts w:ascii="Times New Roman" w:eastAsia="Times New Roman" w:hAnsi="Times New Roman" w:cs="Times New Roman"/>
+          <w:i/>
+          <w:sz w:val="24"/>
+          <w:szCs w:val="24"/>
+        </w:rPr>
+        <w:t xml:space="preserve">Jonathan Hänsche Norre, Jonas </w:t>
+      </w:r>
+      <w:proofErr w:type="spellStart"/>
+      <w:r>
+        <w:rPr>
+          <w:rFonts w:ascii="Times New Roman" w:eastAsia="Times New Roman" w:hAnsi="Times New Roman" w:cs="Times New Roman"/>
+          <w:i/>
+          <w:sz w:val="24"/>
+          <w:szCs w:val="24"/>
+        </w:rPr>
+        <w:t>Okholm</w:t>
+      </w:r>
+      <w:proofErr w:type="spellEnd"/>
+      <w:r>
+        <w:rPr>
+          <w:rFonts w:ascii="Times New Roman" w:eastAsia="Times New Roman" w:hAnsi="Times New Roman" w:cs="Times New Roman"/>
+          <w:i/>
+          <w:sz w:val="24"/>
+          <w:szCs w:val="24"/>
+        </w:rPr>
+        <w:t xml:space="preserve"> Spatzek</w:t>
+      </w:r>
+    </w:p>
+    <w:p>
+      <w:pPr>
+        <w:spacing w:line="276" w:lineRule="auto"/>
+        <w:jc w:val="center"/>
+        <w:rPr>
+          <w:rFonts w:ascii="Times New Roman" w:eastAsia="Times New Roman" w:hAnsi="Times New Roman" w:cs="Times New Roman"/>
+          <w:i/>
+          <w:sz w:val="24"/>
+          <w:szCs w:val="24"/>
+        </w:rPr>
+      </w:pPr>
+      <w:r>
+        <w:rPr>
+          <w:rFonts w:ascii="Times New Roman" w:eastAsia="Times New Roman" w:hAnsi="Times New Roman" w:cs="Times New Roman"/>
+          <w:i/>
+          <w:sz w:val="24"/>
+          <w:szCs w:val="24"/>
+        </w:rPr>
+        <w:t xml:space="preserve">Supervisors: Peter </w:t>
+      </w:r>
+      <w:proofErr w:type="spellStart"/>
+      <w:r>
+        <w:rPr>
+          <w:rFonts w:ascii="Times New Roman" w:eastAsia="Times New Roman" w:hAnsi="Times New Roman" w:cs="Times New Roman"/>
+          <w:i/>
+          <w:sz w:val="24"/>
+          <w:szCs w:val="24"/>
+        </w:rPr>
+        <w:t>Gaarsmand</w:t>
+      </w:r>
+      <w:proofErr w:type="spellEnd"/>
+      <w:r>
+        <w:rPr>
+          <w:rFonts w:ascii="Times New Roman" w:eastAsia="Times New Roman" w:hAnsi="Times New Roman" w:cs="Times New Roman"/>
+          <w:i/>
+          <w:sz w:val="24"/>
+          <w:szCs w:val="24"/>
+        </w:rPr>
+        <w:t xml:space="preserve"> </w:t>
+      </w:r>
+      <w:proofErr w:type="spellStart"/>
+      <w:r>
+        <w:rPr>
+          <w:rFonts w:ascii="Times New Roman" w:eastAsia="Times New Roman" w:hAnsi="Times New Roman" w:cs="Times New Roman"/>
+          <w:i/>
+          <w:sz w:val="24"/>
+          <w:szCs w:val="24"/>
+        </w:rPr>
+        <w:t>Stegger</w:t>
+      </w:r>
+      <w:proofErr w:type="spellEnd"/>
+      <w:r>
+        <w:rPr>
+          <w:rFonts w:ascii="Times New Roman" w:eastAsia="Times New Roman" w:hAnsi="Times New Roman" w:cs="Times New Roman"/>
+          <w:i/>
+          <w:sz w:val="24"/>
+          <w:szCs w:val="24"/>
+        </w:rPr>
+        <w:t xml:space="preserve"> Nielsen, Jeppe Moritz Led</w:t>
+      </w:r>
+    </w:p>
+    <w:p>
+      <w:pPr>
+        <w:spacing w:line="276" w:lineRule="auto"/>
         <w:jc w:val="center"/>
         <w:rPr>
           <w:rFonts w:ascii="Times New Roman" w:eastAsia="Times New Roman" w:hAnsi="Times New Roman" w:cs="Times New Roman"/>
@@ -130,210 +214,49 @@
           <w:sz w:val="32"/>
           <w:szCs w:val="32"/>
         </w:rPr>
-        <w:t>Private Movie Collection</w:t>
-      </w:r>
-    </w:p>
-    <w:p>
-      <w:pPr>
-        <w:spacing w:line="240" w:lineRule="auto"/>
-        <w:jc w:val="center"/>
-        <w:rPr>
-          <w:rFonts w:ascii="Times New Roman" w:eastAsia="Times New Roman" w:hAnsi="Times New Roman" w:cs="Times New Roman"/>
-          <w:i/>
-          <w:sz w:val="24"/>
-          <w:szCs w:val="24"/>
-        </w:rPr>
-      </w:pPr>
-      <w:r>
-        <w:rPr>
-          <w:rFonts w:ascii="Times New Roman" w:eastAsia="Times New Roman" w:hAnsi="Times New Roman" w:cs="Times New Roman"/>
-          <w:i/>
-          <w:sz w:val="24"/>
-          <w:szCs w:val="24"/>
-        </w:rPr>
-        <w:t xml:space="preserve">Jonathan </w:t>
+        <w:t xml:space="preserve">17. </w:t>
       </w:r>
       <w:proofErr w:type="spellStart"/>
       <w:r>
-        <w:rPr>
-          <w:rFonts w:ascii="Times New Roman" w:eastAsia="Times New Roman" w:hAnsi="Times New Roman" w:cs="Times New Roman"/>
-          <w:i/>
-          <w:sz w:val="24"/>
-          <w:szCs w:val="24"/>
-        </w:rPr>
-        <w:t>Hänsche</w:t>
-      </w:r>
-      <w:proofErr w:type="spellEnd"/>
-      <w:r>
-        <w:rPr>
-          <w:rFonts w:ascii="Times New Roman" w:eastAsia="Times New Roman" w:hAnsi="Times New Roman" w:cs="Times New Roman"/>
-          <w:i/>
-          <w:sz w:val="24"/>
-          <w:szCs w:val="24"/>
-        </w:rPr>
-        <w:t xml:space="preserve"> </w:t>
-      </w:r>
-      <w:proofErr w:type="spellStart"/>
-      <w:r>
-        <w:rPr>
-          <w:rFonts w:ascii="Times New Roman" w:eastAsia="Times New Roman" w:hAnsi="Times New Roman" w:cs="Times New Roman"/>
-          <w:i/>
-          <w:sz w:val="24"/>
-          <w:szCs w:val="24"/>
-        </w:rPr>
-        <w:t>Norre</w:t>
-      </w:r>
-      <w:proofErr w:type="spellEnd"/>
-      <w:r>
-        <w:rPr>
-          <w:rFonts w:ascii="Times New Roman" w:eastAsia="Times New Roman" w:hAnsi="Times New Roman" w:cs="Times New Roman"/>
-          <w:i/>
-          <w:sz w:val="24"/>
-          <w:szCs w:val="24"/>
-        </w:rPr>
-        <w:t xml:space="preserve">, Jonas </w:t>
-      </w:r>
-      <w:proofErr w:type="spellStart"/>
-      <w:r>
-        <w:rPr>
-          <w:rFonts w:ascii="Times New Roman" w:eastAsia="Times New Roman" w:hAnsi="Times New Roman" w:cs="Times New Roman"/>
-          <w:i/>
-          <w:sz w:val="24"/>
-          <w:szCs w:val="24"/>
-        </w:rPr>
-        <w:t>Okholm</w:t>
-      </w:r>
-      <w:proofErr w:type="spellEnd"/>
-      <w:r>
-        <w:rPr>
-          <w:rFonts w:ascii="Times New Roman" w:eastAsia="Times New Roman" w:hAnsi="Times New Roman" w:cs="Times New Roman"/>
-          <w:i/>
-          <w:sz w:val="24"/>
-          <w:szCs w:val="24"/>
-        </w:rPr>
-        <w:t xml:space="preserve"> Spatzek</w:t>
-      </w:r>
-    </w:p>
-    <w:p>
-      <w:pPr>
-        <w:spacing w:line="360" w:lineRule="auto"/>
-        <w:jc w:val="center"/>
-        <w:rPr>
-          <w:rFonts w:ascii="Times New Roman" w:eastAsia="Times New Roman" w:hAnsi="Times New Roman" w:cs="Times New Roman"/>
-          <w:i/>
-          <w:sz w:val="24"/>
-          <w:szCs w:val="24"/>
-        </w:rPr>
-      </w:pPr>
-      <w:r>
-        <w:rPr>
-          <w:rFonts w:ascii="Times New Roman" w:eastAsia="Times New Roman" w:hAnsi="Times New Roman" w:cs="Times New Roman"/>
-          <w:i/>
-          <w:sz w:val="24"/>
-          <w:szCs w:val="24"/>
-        </w:rPr>
-        <w:t xml:space="preserve">Supervisors: Peter </w:t>
-      </w:r>
-      <w:proofErr w:type="spellStart"/>
-      <w:r>
-        <w:rPr>
-          <w:rFonts w:ascii="Times New Roman" w:eastAsia="Times New Roman" w:hAnsi="Times New Roman" w:cs="Times New Roman"/>
-          <w:i/>
-          <w:sz w:val="24"/>
-          <w:szCs w:val="24"/>
-        </w:rPr>
-        <w:t>Gaarsmand</w:t>
-      </w:r>
-      <w:proofErr w:type="spellEnd"/>
-      <w:r>
-        <w:rPr>
-          <w:rFonts w:ascii="Times New Roman" w:eastAsia="Times New Roman" w:hAnsi="Times New Roman" w:cs="Times New Roman"/>
-          <w:i/>
-          <w:sz w:val="24"/>
-          <w:szCs w:val="24"/>
-        </w:rPr>
-        <w:t xml:space="preserve"> </w:t>
-      </w:r>
-      <w:proofErr w:type="spellStart"/>
-      <w:r>
-        <w:rPr>
-          <w:rFonts w:ascii="Times New Roman" w:eastAsia="Times New Roman" w:hAnsi="Times New Roman" w:cs="Times New Roman"/>
-          <w:i/>
-          <w:sz w:val="24"/>
-          <w:szCs w:val="24"/>
-        </w:rPr>
-        <w:t>Stegger</w:t>
-      </w:r>
-      <w:proofErr w:type="spellEnd"/>
-      <w:r>
-        <w:rPr>
-          <w:rFonts w:ascii="Times New Roman" w:eastAsia="Times New Roman" w:hAnsi="Times New Roman" w:cs="Times New Roman"/>
-          <w:i/>
-          <w:sz w:val="24"/>
-          <w:szCs w:val="24"/>
-        </w:rPr>
-        <w:t xml:space="preserve"> Nielsen, Jeppe Moritz Led</w:t>
-      </w:r>
-    </w:p>
-    <w:p>
-      <w:pPr>
-        <w:spacing w:line="360" w:lineRule="auto"/>
-        <w:jc w:val="center"/>
         <w:rPr>
           <w:rFonts w:ascii="Times New Roman" w:eastAsia="Times New Roman" w:hAnsi="Times New Roman" w:cs="Times New Roman"/>
           <w:sz w:val="32"/>
           <w:szCs w:val="32"/>
         </w:rPr>
-      </w:pPr>
+        <w:t>januar</w:t>
+      </w:r>
+      <w:proofErr w:type="spellEnd"/>
       <w:r>
         <w:rPr>
           <w:rFonts w:ascii="Times New Roman" w:eastAsia="Times New Roman" w:hAnsi="Times New Roman" w:cs="Times New Roman"/>
           <w:sz w:val="32"/>
           <w:szCs w:val="32"/>
         </w:rPr>
-        <w:t xml:space="preserve">17. </w:t>
-      </w:r>
-      <w:proofErr w:type="spellStart"/>
+        <w:t xml:space="preserve"> 20</w:t>
+      </w:r>
       <w:r>
         <w:rPr>
           <w:rFonts w:ascii="Times New Roman" w:eastAsia="Times New Roman" w:hAnsi="Times New Roman" w:cs="Times New Roman"/>
           <w:sz w:val="32"/>
           <w:szCs w:val="32"/>
         </w:rPr>
-        <w:t>januar</w:t>
-      </w:r>
-      <w:proofErr w:type="spellEnd"/>
-      <w:r>
+        <w:t>20</w:t>
+      </w:r>
+    </w:p>
+    <w:p>
+      <w:pPr>
+        <w:spacing w:line="276" w:lineRule="auto"/>
+        <w:jc w:val="center"/>
         <w:rPr>
           <w:rFonts w:ascii="Times New Roman" w:eastAsia="Times New Roman" w:hAnsi="Times New Roman" w:cs="Times New Roman"/>
           <w:sz w:val="32"/>
           <w:szCs w:val="32"/>
         </w:rPr>
-        <w:t xml:space="preserve"> 20</w:t>
-      </w:r>
-      <w:r>
-        <w:rPr>
-          <w:rFonts w:ascii="Times New Roman" w:eastAsia="Times New Roman" w:hAnsi="Times New Roman" w:cs="Times New Roman"/>
-          <w:sz w:val="32"/>
-          <w:szCs w:val="32"/>
-        </w:rPr>
-        <w:t>20</w:t>
-      </w:r>
-    </w:p>
-    <w:p>
-      <w:pPr>
-        <w:spacing w:line="360" w:lineRule="auto"/>
-        <w:jc w:val="center"/>
-        <w:rPr>
-          <w:rFonts w:ascii="Times New Roman" w:eastAsia="Times New Roman" w:hAnsi="Times New Roman" w:cs="Times New Roman"/>
-          <w:sz w:val="32"/>
-          <w:szCs w:val="32"/>
-        </w:rPr>
-      </w:pPr>
-    </w:p>
-    <w:p>
-      <w:pPr>
-        <w:spacing w:line="360" w:lineRule="auto"/>
+      </w:pPr>
+    </w:p>
+    <w:p>
+      <w:pPr>
+        <w:spacing w:line="276" w:lineRule="auto"/>
         <w:jc w:val="center"/>
         <w:rPr>
           <w:rFonts w:ascii="Times New Roman" w:eastAsia="Times New Roman" w:hAnsi="Times New Roman" w:cs="Times New Roman"/>
@@ -367,239 +290,1508 @@
           <w:right w:val="nil"/>
           <w:between w:val="nil"/>
         </w:pBdr>
-        <w:spacing w:after="100"/>
+        <w:spacing w:after="100" w:line="276" w:lineRule="auto"/>
         <w:ind w:left="446" w:hanging="440"/>
       </w:pPr>
     </w:p>
-    <w:sdt>
-      <w:sdtPr>
-        <w:rPr>
-          <w:rFonts w:asciiTheme="minorHAnsi" w:eastAsiaTheme="minorHAnsi" w:hAnsiTheme="minorHAnsi" w:cstheme="minorBidi"/>
-          <w:b w:val="0"/>
+    <w:p>
+      <w:pPr>
+        <w:spacing w:line="276" w:lineRule="auto"/>
+        <w:rPr>
+          <w:sz w:val="36"/>
+          <w:szCs w:val="36"/>
+          <w:lang w:val="en-US"/>
+        </w:rPr>
+      </w:pPr>
+      <w:r>
+        <w:rPr>
+          <w:sz w:val="36"/>
+          <w:szCs w:val="36"/>
+          <w:lang w:val="en-US"/>
+        </w:rPr>
+        <w:lastRenderedPageBreak/>
+        <w:t>A short introduction to the application</w:t>
+      </w:r>
+    </w:p>
+    <w:p>
+      <w:pPr>
+        <w:spacing w:line="276" w:lineRule="auto"/>
+        <w:rPr>
+          <w:sz w:val="28"/>
+          <w:szCs w:val="28"/>
+          <w:lang w:val="en-US"/>
+        </w:rPr>
+      </w:pPr>
+    </w:p>
+    <w:p>
+      <w:pPr>
+        <w:spacing w:line="276" w:lineRule="auto"/>
+        <w:rPr>
+          <w:sz w:val="24"/>
+          <w:szCs w:val="24"/>
+          <w:lang w:val="en-US"/>
+        </w:rPr>
+      </w:pPr>
+      <w:r>
+        <w:rPr>
+          <w:sz w:val="24"/>
+          <w:szCs w:val="24"/>
+          <w:lang w:val="en-US"/>
+        </w:rPr>
+        <w:t>The application is intended to serve as a</w:t>
+      </w:r>
+      <w:r>
+        <w:rPr>
+          <w:sz w:val="24"/>
+          <w:szCs w:val="24"/>
+          <w:lang w:val="en-US"/>
+        </w:rPr>
+        <w:t>n</w:t>
+      </w:r>
+      <w:r>
+        <w:rPr>
+          <w:sz w:val="24"/>
+          <w:szCs w:val="24"/>
+          <w:lang w:val="en-US"/>
+        </w:rPr>
+        <w:t xml:space="preserve"> easy way to </w:t>
+      </w:r>
+      <w:r>
+        <w:rPr>
+          <w:sz w:val="24"/>
+          <w:szCs w:val="24"/>
+          <w:lang w:val="en-US"/>
+        </w:rPr>
+        <w:t>organize and display</w:t>
+      </w:r>
+      <w:r>
+        <w:rPr>
+          <w:sz w:val="24"/>
+          <w:szCs w:val="24"/>
+          <w:lang w:val="en-US"/>
+        </w:rPr>
+        <w:t xml:space="preserve"> the user’s collection of movie clips. </w:t>
+      </w:r>
+      <w:r>
+        <w:rPr>
+          <w:sz w:val="24"/>
+          <w:szCs w:val="24"/>
+          <w:lang w:val="en-US"/>
+        </w:rPr>
+        <w:t>The application does not play movie clips itself.</w:t>
+      </w:r>
+    </w:p>
+    <w:p>
+      <w:pPr>
+        <w:spacing w:line="276" w:lineRule="auto"/>
+        <w:rPr>
+          <w:sz w:val="24"/>
+          <w:szCs w:val="24"/>
+          <w:lang w:val="en-US"/>
+        </w:rPr>
+      </w:pPr>
+      <w:r>
+        <w:rPr>
+          <w:sz w:val="24"/>
+          <w:szCs w:val="24"/>
+          <w:lang w:val="en-US"/>
+        </w:rPr>
+        <w:t xml:space="preserve">Below is </w:t>
+      </w:r>
+      <w:r>
+        <w:rPr>
+          <w:sz w:val="24"/>
+          <w:szCs w:val="24"/>
+          <w:lang w:val="en-US"/>
+        </w:rPr>
+        <w:t xml:space="preserve">(again) </w:t>
+      </w:r>
+      <w:r>
+        <w:rPr>
+          <w:sz w:val="24"/>
+          <w:szCs w:val="24"/>
+          <w:lang w:val="en-US"/>
+        </w:rPr>
+        <w:t>an overview of the application’s main window:</w:t>
+      </w:r>
+    </w:p>
+    <w:p>
+      <w:pPr>
+        <w:spacing w:line="276" w:lineRule="auto"/>
+        <w:rPr>
+          <w:sz w:val="24"/>
+          <w:szCs w:val="24"/>
+          <w:lang w:val="en-US"/>
+        </w:rPr>
+      </w:pPr>
+      <w:r>
+        <w:rPr>
+          <w:sz w:val="24"/>
+          <w:szCs w:val="24"/>
+          <w:lang w:val="en-US"/>
+        </w:rPr>
+        <w:drawing>
+          <wp:inline distT="0" distB="0" distL="0" distR="0" wp14:anchorId="4307971F" wp14:editId="153D5263">
+            <wp:extent cx="5905804" cy="4375375"/>
+            <wp:effectExtent l="0" t="0" r="0" b="6350"/>
+            <wp:docPr id="2" name="Billede 2"/>
+            <wp:cNvGraphicFramePr>
+              <a:graphicFrameLocks xmlns:a="http://schemas.openxmlformats.org/drawingml/2006/main" noChangeAspect="1"/>
+            </wp:cNvGraphicFramePr>
+            <a:graphic xmlns:a="http://schemas.openxmlformats.org/drawingml/2006/main">
+              <a:graphicData uri="http://schemas.openxmlformats.org/drawingml/2006/picture">
+                <pic:pic xmlns:pic="http://schemas.openxmlformats.org/drawingml/2006/picture">
+                  <pic:nvPicPr>
+                    <pic:cNvPr id="1" name=""/>
+                    <pic:cNvPicPr/>
+                  </pic:nvPicPr>
+                  <pic:blipFill>
+                    <a:blip r:embed="rId8"/>
+                    <a:stretch>
+                      <a:fillRect/>
+                    </a:stretch>
+                  </pic:blipFill>
+                  <pic:spPr>
+                    <a:xfrm>
+                      <a:off x="0" y="0"/>
+                      <a:ext cx="5905804" cy="4375375"/>
+                    </a:xfrm>
+                    <a:prstGeom prst="rect">
+                      <a:avLst/>
+                    </a:prstGeom>
+                  </pic:spPr>
+                </pic:pic>
+              </a:graphicData>
+            </a:graphic>
+          </wp:inline>
+        </w:drawing>
+      </w:r>
+    </w:p>
+    <w:p>
+      <w:pPr>
+        <w:spacing w:line="276" w:lineRule="auto"/>
+        <w:rPr>
+          <w:sz w:val="24"/>
+          <w:szCs w:val="24"/>
+          <w:lang w:val="en-US"/>
+        </w:rPr>
+      </w:pPr>
+    </w:p>
+    <w:p>
+      <w:pPr>
+        <w:spacing w:line="276" w:lineRule="auto"/>
+        <w:rPr>
+          <w:sz w:val="24"/>
+          <w:szCs w:val="24"/>
+          <w:lang w:val="en-US"/>
+        </w:rPr>
+      </w:pPr>
+      <w:r>
+        <w:rPr>
+          <w:sz w:val="24"/>
+          <w:szCs w:val="24"/>
+          <w:lang w:val="en-US"/>
+        </w:rPr>
+        <w:t>When opening the program, the user will first be met with a question about whether to delete poorly rated, seldomly seen movies. The user can press “OK” to do so or cancel – in any case the user proceeds to the main window.</w:t>
+      </w:r>
+    </w:p>
+    <w:p>
+      <w:pPr>
+        <w:spacing w:line="276" w:lineRule="auto"/>
+        <w:rPr>
+          <w:sz w:val="24"/>
+          <w:szCs w:val="24"/>
+          <w:lang w:val="en-US"/>
+        </w:rPr>
+      </w:pPr>
+      <w:r>
+        <w:rPr>
+          <w:sz w:val="24"/>
+          <w:szCs w:val="24"/>
+          <w:lang w:val="en-US"/>
+        </w:rPr>
+        <w:br/>
+        <w:t>On the left side</w:t>
+      </w:r>
+      <w:r>
+        <w:rPr>
+          <w:sz w:val="24"/>
+          <w:szCs w:val="24"/>
+          <w:lang w:val="en-US"/>
+        </w:rPr>
+        <w:t xml:space="preserve"> of the main window</w:t>
+      </w:r>
+      <w:r>
+        <w:rPr>
+          <w:sz w:val="24"/>
+          <w:szCs w:val="24"/>
+          <w:lang w:val="en-US"/>
+        </w:rPr>
+        <w:t xml:space="preserve"> is a list of different categories as defined by the user. When </w:t>
+      </w:r>
+      <w:r>
+        <w:rPr>
+          <w:sz w:val="24"/>
+          <w:szCs w:val="24"/>
+          <w:lang w:val="en-US"/>
+        </w:rPr>
+        <w:lastRenderedPageBreak/>
+        <w:t>clicking upon one or more categories (using CTRL-click), a list of movies belonging to one of the categories is displayed to the right side.</w:t>
+      </w:r>
+    </w:p>
+    <w:p>
+      <w:pPr>
+        <w:spacing w:line="276" w:lineRule="auto"/>
+        <w:rPr>
+          <w:sz w:val="24"/>
+          <w:szCs w:val="24"/>
+          <w:lang w:val="en-US"/>
+        </w:rPr>
+      </w:pPr>
+      <w:r>
+        <w:rPr>
+          <w:sz w:val="24"/>
+          <w:szCs w:val="24"/>
+          <w:lang w:val="en-US"/>
+        </w:rPr>
+        <w:t>At the top of the list of categories is a unique category called “all categories”. When clicking this category, all movies in the</w:t>
+      </w:r>
+      <w:r>
+        <w:rPr>
+          <w:sz w:val="24"/>
+          <w:szCs w:val="24"/>
+          <w:lang w:val="en-US"/>
+        </w:rPr>
+        <w:t xml:space="preserve"> collection are shown regardless of which other categories are selected.</w:t>
+      </w:r>
+    </w:p>
+    <w:p>
+      <w:pPr>
+        <w:spacing w:line="276" w:lineRule="auto"/>
+        <w:rPr>
+          <w:sz w:val="24"/>
+          <w:szCs w:val="24"/>
+          <w:lang w:val="en-US"/>
+        </w:rPr>
+      </w:pPr>
+      <w:r>
+        <w:rPr>
+          <w:sz w:val="24"/>
+          <w:szCs w:val="24"/>
+          <w:lang w:val="en-US"/>
+        </w:rPr>
+        <w:t xml:space="preserve">A category or movie can be added, edited or deleted by clicking one of the corresponding buttons below their respective lists. To edit or delete a category or movie, </w:t>
+      </w:r>
+      <w:proofErr w:type="gramStart"/>
+      <w:r>
+        <w:rPr>
+          <w:sz w:val="24"/>
+          <w:szCs w:val="24"/>
+          <w:lang w:val="en-US"/>
+        </w:rPr>
+        <w:t>a single one</w:t>
+      </w:r>
+      <w:proofErr w:type="gramEnd"/>
+      <w:r>
+        <w:rPr>
+          <w:sz w:val="24"/>
+          <w:szCs w:val="24"/>
+          <w:lang w:val="en-US"/>
+        </w:rPr>
+        <w:t xml:space="preserve"> of these must be selected first. The user will be warned if attempting to edit or delete without such a selection.</w:t>
+      </w:r>
+      <w:r>
+        <w:rPr>
+          <w:sz w:val="24"/>
+          <w:szCs w:val="24"/>
+          <w:lang w:val="en-US"/>
+        </w:rPr>
+        <w:t xml:space="preserve"> Adding or editing will open a new window.</w:t>
+      </w:r>
+    </w:p>
+    <w:p>
+      <w:pPr>
+        <w:spacing w:line="276" w:lineRule="auto"/>
+        <w:rPr>
+          <w:sz w:val="24"/>
+          <w:szCs w:val="24"/>
+          <w:lang w:val="en-US"/>
+        </w:rPr>
+      </w:pPr>
+      <w:r>
+        <w:rPr>
+          <w:sz w:val="24"/>
+          <w:szCs w:val="24"/>
+          <w:lang w:val="en-US"/>
+        </w:rPr>
+        <w:t>When adding or editing a movie, the user can choose which categories the movie should be considered to belong to. The user must also choose a unique name and a file location for the movie, with the file being required to be in a .mp4 or .mpeg4 format. Clicking “Save” will prompt the user to confirm the addition/change.</w:t>
+      </w:r>
+    </w:p>
+    <w:p>
+      <w:pPr>
+        <w:spacing w:line="276" w:lineRule="auto"/>
+        <w:rPr>
+          <w:sz w:val="24"/>
+          <w:szCs w:val="24"/>
+          <w:lang w:val="en-US"/>
+        </w:rPr>
+      </w:pPr>
+      <w:r>
+        <w:rPr>
+          <w:sz w:val="24"/>
+          <w:szCs w:val="24"/>
+          <w:lang w:val="en-US"/>
+        </w:rPr>
+        <w:t>Rating a movie must be done in the main window by clicking the movie and using the drop-down “Add rating” menu. Ratings are from 1 to 10.</w:t>
+      </w:r>
+    </w:p>
+    <w:p>
+      <w:pPr>
+        <w:spacing w:line="276" w:lineRule="auto"/>
+        <w:rPr>
+          <w:sz w:val="24"/>
+          <w:szCs w:val="24"/>
+          <w:lang w:val="en-US"/>
+        </w:rPr>
+      </w:pPr>
+      <w:r>
+        <w:rPr>
+          <w:sz w:val="24"/>
+          <w:szCs w:val="24"/>
+          <w:lang w:val="en-US"/>
+        </w:rPr>
+        <w:t xml:space="preserve">Other than by clicking through the categories, the list of displayed movies can be further customized via filtering and sorting options at the top. To filter the list of movies, the user </w:t>
+      </w:r>
+      <w:proofErr w:type="gramStart"/>
+      <w:r>
+        <w:rPr>
+          <w:sz w:val="24"/>
+          <w:szCs w:val="24"/>
+          <w:lang w:val="en-US"/>
+        </w:rPr>
+        <w:t>has to</w:t>
+      </w:r>
+      <w:proofErr w:type="gramEnd"/>
+      <w:r>
+        <w:rPr>
+          <w:sz w:val="24"/>
+          <w:szCs w:val="24"/>
+          <w:lang w:val="en-US"/>
+        </w:rPr>
+        <w:t xml:space="preserve"> click the “Set filter” button upon which the list will be filtered according to the entered search term and minimum rating, if any is set. The button</w:t>
+      </w:r>
+      <w:r>
+        <w:rPr>
+          <w:sz w:val="24"/>
+          <w:szCs w:val="24"/>
+          <w:lang w:val="en-US"/>
+        </w:rPr>
+        <w:t xml:space="preserve">’s text will then change to “New filter” with a red color, and this button </w:t>
+      </w:r>
+      <w:proofErr w:type="gramStart"/>
+      <w:r>
+        <w:rPr>
+          <w:sz w:val="24"/>
+          <w:szCs w:val="24"/>
+          <w:lang w:val="en-US"/>
+        </w:rPr>
+        <w:t>has to</w:t>
+      </w:r>
+      <w:proofErr w:type="gramEnd"/>
+      <w:r>
+        <w:rPr>
+          <w:sz w:val="24"/>
+          <w:szCs w:val="24"/>
+          <w:lang w:val="en-US"/>
+        </w:rPr>
+        <w:t xml:space="preserve"> be pressed again to refilter according to other criteria.</w:t>
+      </w:r>
+    </w:p>
+    <w:p>
+      <w:pPr>
+        <w:spacing w:line="276" w:lineRule="auto"/>
+        <w:rPr>
+          <w:sz w:val="24"/>
+          <w:szCs w:val="24"/>
+          <w:lang w:val="en-US"/>
+        </w:rPr>
+      </w:pPr>
+      <w:r>
+        <w:rPr>
+          <w:sz w:val="24"/>
+          <w:szCs w:val="24"/>
+          <w:lang w:val="en-US"/>
+        </w:rPr>
+        <w:t>Furthermore, the movies can be sorted by title or rating via a drop-down menu. Filtering and sorting can be used in any combination with each other. To reset the chosen filter and sort method, the user can press the “Clear filter” b</w:t>
+      </w:r>
+      <w:bookmarkStart w:id="0" w:name="_GoBack"/>
+      <w:bookmarkEnd w:id="0"/>
+      <w:r>
+        <w:rPr>
+          <w:sz w:val="24"/>
+          <w:szCs w:val="24"/>
+          <w:lang w:val="en-US"/>
+        </w:rPr>
+        <w:t>utton.</w:t>
+      </w:r>
+    </w:p>
+    <w:p>
+      <w:pPr>
+        <w:spacing w:line="276" w:lineRule="auto"/>
+        <w:rPr>
+          <w:sz w:val="24"/>
+          <w:szCs w:val="24"/>
+          <w:lang w:val="en-US"/>
+        </w:rPr>
+      </w:pPr>
+      <w:r>
+        <w:rPr>
+          <w:sz w:val="24"/>
+          <w:szCs w:val="24"/>
+          <w:lang w:val="en-US"/>
+        </w:rPr>
+        <w:t>Finally, the user can click a movie and press the “Play” button to use the operating system’s default media player application to play the movie.</w:t>
+      </w:r>
+    </w:p>
+    <w:p>
+      <w:pPr>
+        <w:spacing w:line="276" w:lineRule="auto"/>
+        <w:rPr>
+          <w:sz w:val="36"/>
+          <w:szCs w:val="36"/>
+          <w:lang w:val="en-US"/>
+        </w:rPr>
+      </w:pPr>
+    </w:p>
+    <w:p>
+      <w:pPr>
+        <w:spacing w:line="276" w:lineRule="auto"/>
+        <w:rPr>
+          <w:sz w:val="36"/>
+          <w:szCs w:val="36"/>
+          <w:lang w:val="en-US"/>
+        </w:rPr>
+      </w:pPr>
+      <w:r>
+        <w:rPr>
+          <w:sz w:val="36"/>
+          <w:szCs w:val="36"/>
+          <w:lang w:val="en-US"/>
+        </w:rPr>
+        <w:t>An overview of requirements and implementations</w:t>
+      </w:r>
+    </w:p>
+    <w:p>
+      <w:pPr>
+        <w:spacing w:line="276" w:lineRule="auto"/>
+        <w:rPr>
+          <w:sz w:val="28"/>
+          <w:szCs w:val="28"/>
+          <w:lang w:val="en-US"/>
+        </w:rPr>
+      </w:pPr>
+    </w:p>
+    <w:p>
+      <w:pPr>
+        <w:spacing w:line="276" w:lineRule="auto"/>
+        <w:rPr>
+          <w:sz w:val="24"/>
+          <w:szCs w:val="24"/>
+          <w:lang w:val="en-US"/>
+        </w:rPr>
+      </w:pPr>
+      <w:r>
+        <w:rPr>
+          <w:sz w:val="24"/>
+          <w:szCs w:val="24"/>
+          <w:lang w:val="en-US"/>
+        </w:rPr>
+        <w:t xml:space="preserve">At the onset of the project, a list of expected </w:t>
+      </w:r>
+      <w:r>
+        <w:rPr>
+          <w:sz w:val="24"/>
+          <w:szCs w:val="24"/>
+          <w:lang w:val="en-US"/>
+        </w:rPr>
+        <w:t>features</w:t>
+      </w:r>
+      <w:r>
+        <w:rPr>
+          <w:sz w:val="24"/>
+          <w:szCs w:val="24"/>
+          <w:lang w:val="en-US"/>
+        </w:rPr>
+        <w:t xml:space="preserve"> of the application was made available to us. What follows is this list along with comments on </w:t>
+      </w:r>
+      <w:proofErr w:type="gramStart"/>
+      <w:r>
+        <w:rPr>
+          <w:sz w:val="24"/>
+          <w:szCs w:val="24"/>
+          <w:lang w:val="en-US"/>
+        </w:rPr>
+        <w:t>whether or not</w:t>
+      </w:r>
+      <w:proofErr w:type="gramEnd"/>
+      <w:r>
+        <w:rPr>
+          <w:sz w:val="24"/>
+          <w:szCs w:val="24"/>
+          <w:lang w:val="en-US"/>
+        </w:rPr>
+        <w:t xml:space="preserve"> the finished application meets the expectations.</w:t>
+      </w:r>
+    </w:p>
+    <w:p>
+      <w:pPr>
+        <w:spacing w:line="276" w:lineRule="auto"/>
+        <w:rPr>
+          <w:sz w:val="24"/>
+          <w:szCs w:val="24"/>
+          <w:lang w:val="en-US"/>
+        </w:rPr>
+      </w:pPr>
+    </w:p>
+    <w:p>
+      <w:pPr>
+        <w:pStyle w:val="Listeafsnit"/>
+        <w:numPr>
+          <w:ilvl w:val="0"/>
+          <w:numId w:val="4"/>
+        </w:numPr>
+        <w:spacing w:line="276" w:lineRule="auto"/>
+        <w:rPr>
+          <w:sz w:val="24"/>
+          <w:szCs w:val="24"/>
+          <w:lang w:val="en-US"/>
+        </w:rPr>
+      </w:pPr>
+      <w:r>
+        <w:rPr>
+          <w:i/>
+          <w:iCs/>
+          <w:sz w:val="24"/>
+          <w:szCs w:val="24"/>
+          <w:lang w:val="en-US"/>
+        </w:rPr>
+        <w:t>“Add/remove categories.”</w:t>
+      </w:r>
+      <w:r>
+        <w:rPr>
+          <w:sz w:val="24"/>
+          <w:szCs w:val="24"/>
+          <w:lang w:val="en-US"/>
+        </w:rPr>
+        <w:t xml:space="preserve"> </w:t>
+      </w:r>
+    </w:p>
+    <w:p>
+      <w:pPr>
+        <w:spacing w:line="276" w:lineRule="auto"/>
+        <w:ind w:left="1080"/>
+        <w:rPr>
+          <w:sz w:val="24"/>
+          <w:szCs w:val="24"/>
+          <w:lang w:val="en-US"/>
+        </w:rPr>
+      </w:pPr>
+      <w:r>
+        <w:rPr>
+          <w:b/>
           <w:bCs/>
-          <w:color w:val="auto"/>
-          <w:sz w:val="22"/>
-          <w:szCs w:val="22"/>
-          <w:lang w:val="da-DK" w:eastAsia="en-US"/>
-        </w:rPr>
-        <w:id w:val="321241458"/>
-        <w:docPartObj>
-          <w:docPartGallery w:val="Table of Contents"/>
-          <w:docPartUnique/>
-        </w:docPartObj>
-      </w:sdtPr>
-      <w:sdtEndPr>
-        <w:rPr>
-          <w:rFonts w:eastAsiaTheme="minorEastAsia" w:cs="Times New Roman"/>
-          <w:bCs w:val="0"/>
-          <w:lang w:eastAsia="da-DK"/>
-        </w:rPr>
-      </w:sdtEndPr>
-      <w:sdtContent>
-        <w:p>
-          <w:pPr>
-            <w:pStyle w:val="Overskrift1"/>
-            <w:ind w:left="0" w:firstLine="0"/>
-          </w:pPr>
-          <w:r>
-            <w:t>Table of Content</w:t>
-          </w:r>
-        </w:p>
-        <w:p/>
-        <w:p>
-          <w:pPr>
-            <w:pStyle w:val="Indholdsfortegnelse1"/>
-            <w:rPr>
-              <w:lang w:val="en-GB"/>
-            </w:rPr>
-          </w:pPr>
-          <w:r>
-            <w:rPr>
-              <w:b/>
-              <w:bCs/>
-              <w:lang w:val="en-GB"/>
-            </w:rPr>
-            <w:t>Table of Contents</w:t>
-          </w:r>
-          <w:r>
-            <w:rPr>
-              <w:lang w:val="en-GB"/>
-            </w:rPr>
-            <w:ptab w:relativeTo="margin" w:alignment="right" w:leader="dot"/>
-          </w:r>
-          <w:r>
-            <w:rPr>
-              <w:b/>
-              <w:bCs/>
-              <w:lang w:val="en-GB"/>
-            </w:rPr>
-            <w:t>2</w:t>
-          </w:r>
-        </w:p>
-        <w:p>
-          <w:pPr>
-            <w:pStyle w:val="Indholdsfortegnelse1"/>
-          </w:pPr>
-        </w:p>
-      </w:sdtContent>
-    </w:sdt>
-    <w:p>
-      <w:pPr>
-        <w:rPr>
-          <w:lang w:val="en-US"/>
-        </w:rPr>
-      </w:pPr>
-    </w:p>
-    <w:p>
-      <w:pPr>
-        <w:rPr>
-          <w:lang w:val="en-US"/>
-        </w:rPr>
-      </w:pPr>
-    </w:p>
-    <w:p>
-      <w:pPr>
-        <w:rPr>
-          <w:lang w:val="en-US"/>
-        </w:rPr>
-      </w:pPr>
-    </w:p>
-    <w:p>
-      <w:pPr>
-        <w:rPr>
-          <w:lang w:val="en-US"/>
-        </w:rPr>
-      </w:pPr>
-    </w:p>
-    <w:p>
-      <w:pPr>
-        <w:rPr>
-          <w:lang w:val="en-US"/>
-        </w:rPr>
-      </w:pPr>
-    </w:p>
-    <w:p>
-      <w:pPr>
-        <w:rPr>
-          <w:lang w:val="en-US"/>
-        </w:rPr>
-      </w:pPr>
-    </w:p>
-    <w:p>
-      <w:pPr>
-        <w:rPr>
-          <w:lang w:val="en-US"/>
-        </w:rPr>
-      </w:pPr>
-    </w:p>
-    <w:p>
-      <w:pPr>
-        <w:rPr>
-          <w:lang w:val="en-US"/>
-        </w:rPr>
-      </w:pPr>
-    </w:p>
-    <w:p>
-      <w:pPr>
-        <w:rPr>
-          <w:lang w:val="en-US"/>
-        </w:rPr>
-      </w:pPr>
-    </w:p>
-    <w:p>
-      <w:pPr>
-        <w:rPr>
-          <w:lang w:val="en-US"/>
-        </w:rPr>
-      </w:pPr>
-    </w:p>
-    <w:p>
-      <w:pPr>
-        <w:rPr>
-          <w:lang w:val="en-US"/>
-        </w:rPr>
-      </w:pPr>
-    </w:p>
-    <w:p>
-      <w:pPr>
-        <w:rPr>
-          <w:lang w:val="en-US"/>
-        </w:rPr>
-      </w:pPr>
-    </w:p>
-    <w:p>
-      <w:pPr>
-        <w:rPr>
-          <w:lang w:val="en-US"/>
-        </w:rPr>
-      </w:pPr>
-    </w:p>
-    <w:p>
-      <w:pPr>
-        <w:rPr>
-          <w:lang w:val="en-US"/>
-        </w:rPr>
-      </w:pPr>
-    </w:p>
-    <w:p>
-      <w:pPr>
-        <w:rPr>
-          <w:lang w:val="en-US"/>
-        </w:rPr>
-      </w:pPr>
-    </w:p>
-    <w:p>
-      <w:pPr>
-        <w:rPr>
-          <w:lang w:val="en-US"/>
-        </w:rPr>
-      </w:pPr>
-    </w:p>
-    <w:p>
-      <w:pPr>
-        <w:rPr>
-          <w:lang w:val="en-US"/>
-        </w:rPr>
-      </w:pPr>
-    </w:p>
-    <w:p>
-      <w:pPr>
-        <w:rPr>
-          <w:lang w:val="en-US"/>
-        </w:rPr>
-      </w:pPr>
-    </w:p>
-    <w:p>
-      <w:pPr>
-        <w:rPr>
-          <w:lang w:val="en-US"/>
-        </w:rPr>
-      </w:pPr>
-    </w:p>
-    <w:p>
-      <w:pPr>
-        <w:rPr>
-          <w:lang w:val="en-US"/>
-        </w:rPr>
-      </w:pPr>
-    </w:p>
-    <w:p>
-      <w:pPr>
-        <w:rPr>
-          <w:lang w:val="en-US"/>
-        </w:rPr>
-      </w:pPr>
-    </w:p>
-    <w:p>
-      <w:pPr>
+          <w:sz w:val="24"/>
+          <w:szCs w:val="24"/>
+          <w:lang w:val="en-US"/>
+        </w:rPr>
+        <w:t>DONE.</w:t>
+      </w:r>
+      <w:r>
+        <w:rPr>
+          <w:sz w:val="24"/>
+          <w:szCs w:val="24"/>
+          <w:lang w:val="en-US"/>
+        </w:rPr>
+        <w:t xml:space="preserve"> </w:t>
+      </w:r>
+      <w:r>
+        <w:rPr>
+          <w:sz w:val="24"/>
+          <w:szCs w:val="24"/>
+          <w:lang w:val="en-US"/>
+        </w:rPr>
+        <w:t xml:space="preserve">Categories can be added, deleted and edited. At the top of the category list is </w:t>
+      </w:r>
+      <w:r>
+        <w:rPr>
+          <w:sz w:val="24"/>
+          <w:szCs w:val="24"/>
+          <w:lang w:val="en-US"/>
+        </w:rPr>
+        <w:t>the “all categories” category, which can however not be deleted or edited to the unique way it functions.</w:t>
+      </w:r>
+    </w:p>
+    <w:p>
+      <w:pPr>
+        <w:pStyle w:val="Listeafsnit"/>
+        <w:numPr>
+          <w:ilvl w:val="0"/>
+          <w:numId w:val="4"/>
+        </w:numPr>
+        <w:spacing w:line="276" w:lineRule="auto"/>
+        <w:rPr>
+          <w:i/>
+          <w:iCs/>
+          <w:sz w:val="24"/>
+          <w:szCs w:val="24"/>
+          <w:lang w:val="en-US"/>
+        </w:rPr>
+      </w:pPr>
+      <w:r>
+        <w:rPr>
+          <w:i/>
+          <w:iCs/>
+          <w:sz w:val="24"/>
+          <w:szCs w:val="24"/>
+          <w:lang w:val="en-US"/>
+        </w:rPr>
+        <w:t>“</w:t>
+      </w:r>
+      <w:r>
+        <w:rPr>
+          <w:i/>
+          <w:iCs/>
+          <w:sz w:val="24"/>
+          <w:szCs w:val="24"/>
+          <w:lang w:val="en-US"/>
+        </w:rPr>
+        <w:t xml:space="preserve">Add/remove movies. </w:t>
+      </w:r>
+      <w:r>
+        <w:rPr>
+          <w:i/>
+          <w:iCs/>
+          <w:sz w:val="24"/>
+          <w:szCs w:val="24"/>
+          <w:lang w:val="en-US"/>
+        </w:rPr>
+        <w:t>“</w:t>
+      </w:r>
+    </w:p>
+    <w:p>
+      <w:pPr>
+        <w:pStyle w:val="Listeafsnit"/>
+        <w:spacing w:line="276" w:lineRule="auto"/>
+        <w:rPr>
+          <w:sz w:val="24"/>
+          <w:szCs w:val="24"/>
+          <w:lang w:val="en-US"/>
+        </w:rPr>
+      </w:pPr>
+      <w:r>
+        <w:rPr>
+          <w:b/>
+          <w:bCs/>
+          <w:sz w:val="24"/>
+          <w:szCs w:val="24"/>
+          <w:lang w:val="en-US"/>
+        </w:rPr>
+        <w:t>DONE.</w:t>
+      </w:r>
+      <w:r>
+        <w:rPr>
+          <w:sz w:val="24"/>
+          <w:szCs w:val="24"/>
+          <w:lang w:val="en-US"/>
+        </w:rPr>
+        <w:t xml:space="preserve"> </w:t>
+      </w:r>
+      <w:r>
+        <w:rPr>
+          <w:sz w:val="24"/>
+          <w:szCs w:val="24"/>
+          <w:lang w:val="en-US"/>
+        </w:rPr>
+        <w:t>Movies can be added, deleted and edited.</w:t>
+      </w:r>
+    </w:p>
+    <w:p>
+      <w:pPr>
+        <w:pStyle w:val="Listeafsnit"/>
+        <w:numPr>
+          <w:ilvl w:val="0"/>
+          <w:numId w:val="4"/>
+        </w:numPr>
+        <w:spacing w:line="276" w:lineRule="auto"/>
+        <w:rPr>
+          <w:i/>
+          <w:iCs/>
+          <w:sz w:val="24"/>
+          <w:szCs w:val="24"/>
+          <w:lang w:val="en-US"/>
+        </w:rPr>
+      </w:pPr>
+      <w:r>
+        <w:rPr>
+          <w:i/>
+          <w:iCs/>
+          <w:sz w:val="24"/>
+          <w:szCs w:val="24"/>
+          <w:lang w:val="en-US"/>
+        </w:rPr>
+        <w:t>“</w:t>
+      </w:r>
+      <w:r>
+        <w:rPr>
+          <w:i/>
+          <w:iCs/>
+          <w:sz w:val="24"/>
+          <w:szCs w:val="24"/>
+          <w:lang w:val="en-US"/>
+        </w:rPr>
+        <w:t xml:space="preserve">Set multiple categories per movie. </w:t>
+      </w:r>
+      <w:r>
+        <w:rPr>
+          <w:i/>
+          <w:iCs/>
+          <w:sz w:val="24"/>
+          <w:szCs w:val="24"/>
+          <w:lang w:val="en-US"/>
+        </w:rPr>
+        <w:t>“</w:t>
+      </w:r>
+    </w:p>
+    <w:p>
+      <w:pPr>
+        <w:pStyle w:val="Listeafsnit"/>
+        <w:spacing w:line="276" w:lineRule="auto"/>
+        <w:rPr>
+          <w:sz w:val="24"/>
+          <w:szCs w:val="24"/>
+          <w:lang w:val="en-US"/>
+        </w:rPr>
+      </w:pPr>
+      <w:r>
+        <w:rPr>
+          <w:b/>
+          <w:bCs/>
+          <w:sz w:val="24"/>
+          <w:szCs w:val="24"/>
+          <w:lang w:val="en-US"/>
+        </w:rPr>
+        <w:t>DONE.</w:t>
+      </w:r>
+    </w:p>
+    <w:p>
+      <w:pPr>
+        <w:pStyle w:val="Listeafsnit"/>
+        <w:numPr>
+          <w:ilvl w:val="0"/>
+          <w:numId w:val="4"/>
+        </w:numPr>
+        <w:spacing w:line="276" w:lineRule="auto"/>
+        <w:rPr>
+          <w:i/>
+          <w:iCs/>
+          <w:sz w:val="24"/>
+          <w:szCs w:val="24"/>
+          <w:lang w:val="en-US"/>
+        </w:rPr>
+      </w:pPr>
+      <w:r>
+        <w:rPr>
+          <w:i/>
+          <w:iCs/>
+          <w:sz w:val="24"/>
+          <w:szCs w:val="24"/>
+          <w:lang w:val="en-US"/>
+        </w:rPr>
+        <w:t>“</w:t>
+      </w:r>
+      <w:r>
+        <w:rPr>
+          <w:i/>
+          <w:iCs/>
+          <w:sz w:val="24"/>
+          <w:szCs w:val="24"/>
+          <w:lang w:val="en-US"/>
+        </w:rPr>
+        <w:t>Filter specific movie tit</w:t>
+      </w:r>
+      <w:r>
+        <w:rPr>
+          <w:i/>
+          <w:iCs/>
+          <w:sz w:val="24"/>
+          <w:szCs w:val="24"/>
+          <w:lang w:val="en-US"/>
+        </w:rPr>
+        <w:t xml:space="preserve">les or part of title, one or multiple genres and/or specific minimum </w:t>
+      </w:r>
+      <w:proofErr w:type="spellStart"/>
+      <w:r>
+        <w:rPr>
+          <w:i/>
+          <w:iCs/>
+          <w:sz w:val="24"/>
+          <w:szCs w:val="24"/>
+          <w:lang w:val="en-US"/>
+        </w:rPr>
+        <w:t>imdb</w:t>
+      </w:r>
+      <w:proofErr w:type="spellEnd"/>
+      <w:r>
+        <w:rPr>
+          <w:i/>
+          <w:iCs/>
+          <w:sz w:val="24"/>
+          <w:szCs w:val="24"/>
+          <w:lang w:val="en-US"/>
+        </w:rPr>
+        <w:t xml:space="preserve"> rating.”</w:t>
+      </w:r>
+    </w:p>
+    <w:p>
+      <w:pPr>
+        <w:pStyle w:val="Listeafsnit"/>
+        <w:spacing w:line="276" w:lineRule="auto"/>
+        <w:rPr>
+          <w:sz w:val="24"/>
+          <w:szCs w:val="24"/>
+          <w:lang w:val="en-US"/>
+        </w:rPr>
+      </w:pPr>
+      <w:r>
+        <w:rPr>
+          <w:b/>
+          <w:bCs/>
+          <w:sz w:val="24"/>
+          <w:szCs w:val="24"/>
+          <w:lang w:val="en-US"/>
+        </w:rPr>
+        <w:t>DONE.</w:t>
+      </w:r>
+      <w:r>
+        <w:rPr>
+          <w:sz w:val="24"/>
+          <w:szCs w:val="24"/>
+          <w:lang w:val="en-US"/>
+        </w:rPr>
+        <w:t xml:space="preserve"> However, the IMDB rating was deemed unnecessary to use.</w:t>
+      </w:r>
+    </w:p>
+    <w:p>
+      <w:pPr>
+        <w:pStyle w:val="Listeafsnit"/>
+        <w:numPr>
+          <w:ilvl w:val="0"/>
+          <w:numId w:val="4"/>
+        </w:numPr>
+        <w:spacing w:line="276" w:lineRule="auto"/>
+        <w:rPr>
+          <w:i/>
+          <w:iCs/>
+          <w:sz w:val="24"/>
+          <w:szCs w:val="24"/>
+          <w:lang w:val="en-US"/>
+        </w:rPr>
+      </w:pPr>
+      <w:r>
+        <w:rPr>
+          <w:i/>
+          <w:iCs/>
+          <w:sz w:val="24"/>
+          <w:szCs w:val="24"/>
+          <w:lang w:val="en-US"/>
+        </w:rPr>
+        <w:t xml:space="preserve">“Click a movie open the system’s </w:t>
+      </w:r>
+      <w:proofErr w:type="spellStart"/>
+      <w:r>
+        <w:rPr>
+          <w:i/>
+          <w:iCs/>
+          <w:sz w:val="24"/>
+          <w:szCs w:val="24"/>
+          <w:lang w:val="en-US"/>
+        </w:rPr>
+        <w:t>mediaplayer</w:t>
+      </w:r>
+      <w:proofErr w:type="spellEnd"/>
+      <w:r>
+        <w:rPr>
+          <w:i/>
+          <w:iCs/>
+          <w:sz w:val="24"/>
+          <w:szCs w:val="24"/>
+          <w:lang w:val="en-US"/>
+        </w:rPr>
+        <w:t xml:space="preserve"> and play the movie.”</w:t>
+      </w:r>
+    </w:p>
+    <w:p>
+      <w:pPr>
+        <w:pStyle w:val="Listeafsnit"/>
+        <w:spacing w:line="276" w:lineRule="auto"/>
+        <w:rPr>
+          <w:sz w:val="24"/>
+          <w:szCs w:val="24"/>
+          <w:lang w:val="en-US"/>
+        </w:rPr>
+      </w:pPr>
+      <w:r>
+        <w:rPr>
+          <w:b/>
+          <w:bCs/>
+          <w:sz w:val="24"/>
+          <w:szCs w:val="24"/>
+          <w:lang w:val="en-US"/>
+        </w:rPr>
+        <w:t>DONE.</w:t>
+      </w:r>
+    </w:p>
+    <w:p>
+      <w:pPr>
+        <w:pStyle w:val="Listeafsnit"/>
+        <w:numPr>
+          <w:ilvl w:val="0"/>
+          <w:numId w:val="4"/>
+        </w:numPr>
+        <w:spacing w:line="276" w:lineRule="auto"/>
+        <w:rPr>
+          <w:i/>
+          <w:iCs/>
+          <w:sz w:val="24"/>
+          <w:szCs w:val="24"/>
+          <w:lang w:val="en-US"/>
+        </w:rPr>
+      </w:pPr>
+      <w:r>
+        <w:rPr>
+          <w:i/>
+          <w:iCs/>
+          <w:sz w:val="24"/>
+          <w:szCs w:val="24"/>
+          <w:lang w:val="en-US"/>
+        </w:rPr>
+        <w:t>“Add/change a personal rating for each movie”</w:t>
+      </w:r>
+    </w:p>
+    <w:p>
+      <w:pPr>
+        <w:pStyle w:val="Listeafsnit"/>
+        <w:spacing w:line="276" w:lineRule="auto"/>
+        <w:rPr>
+          <w:b/>
+          <w:bCs/>
+          <w:sz w:val="24"/>
+          <w:szCs w:val="24"/>
+          <w:lang w:val="en-US"/>
+        </w:rPr>
+      </w:pPr>
+      <w:r>
+        <w:rPr>
+          <w:b/>
+          <w:bCs/>
+          <w:sz w:val="24"/>
+          <w:szCs w:val="24"/>
+          <w:lang w:val="en-US"/>
+        </w:rPr>
+        <w:t>DONE.</w:t>
+      </w:r>
+    </w:p>
+    <w:p>
+      <w:pPr>
+        <w:pStyle w:val="Listeafsnit"/>
+        <w:numPr>
+          <w:ilvl w:val="0"/>
+          <w:numId w:val="4"/>
+        </w:numPr>
+        <w:spacing w:line="276" w:lineRule="auto"/>
+        <w:rPr>
+          <w:i/>
+          <w:iCs/>
+          <w:sz w:val="24"/>
+          <w:szCs w:val="24"/>
+          <w:lang w:val="en-US"/>
+        </w:rPr>
+      </w:pPr>
+      <w:r>
+        <w:rPr>
+          <w:i/>
+          <w:iCs/>
+          <w:sz w:val="24"/>
+          <w:szCs w:val="24"/>
+          <w:lang w:val="en-US"/>
+        </w:rPr>
+        <w:t>“Sort movies by score, title or category, while filters are active.”</w:t>
+      </w:r>
+    </w:p>
+    <w:p>
+      <w:pPr>
+        <w:pStyle w:val="Listeafsnit"/>
+        <w:spacing w:line="276" w:lineRule="auto"/>
+        <w:rPr>
+          <w:sz w:val="24"/>
+          <w:szCs w:val="24"/>
+          <w:lang w:val="en-US"/>
+        </w:rPr>
+      </w:pPr>
+      <w:r>
+        <w:rPr>
+          <w:b/>
+          <w:bCs/>
+          <w:sz w:val="24"/>
+          <w:szCs w:val="24"/>
+          <w:lang w:val="en-US"/>
+        </w:rPr>
+        <w:t xml:space="preserve">DONE. </w:t>
+      </w:r>
+      <w:r>
+        <w:rPr>
+          <w:sz w:val="24"/>
+          <w:szCs w:val="24"/>
+          <w:lang w:val="en-US"/>
+        </w:rPr>
+        <w:t xml:space="preserve">However, we didn’t see the need to sort by category considering the ease with which categories are already displayed and chosen, and the problem with regards to which of several categories for a movie should take precedence. This omission </w:t>
+      </w:r>
+      <w:r>
+        <w:rPr>
+          <w:sz w:val="24"/>
+          <w:szCs w:val="24"/>
+          <w:lang w:val="en-US"/>
+        </w:rPr>
+        <w:t>is on purpose and in agreement with supervisor Jeppe Moritz Led.</w:t>
+      </w:r>
+    </w:p>
+    <w:p>
+      <w:pPr>
+        <w:spacing w:line="276" w:lineRule="auto"/>
+        <w:rPr>
+          <w:sz w:val="24"/>
+          <w:szCs w:val="24"/>
+          <w:lang w:val="en-US"/>
+        </w:rPr>
+      </w:pPr>
+      <w:r>
+        <w:rPr>
+          <w:sz w:val="24"/>
+          <w:szCs w:val="24"/>
+          <w:lang w:val="en-US"/>
+        </w:rPr>
+        <w:t>Beyond this, there were three special requirements</w:t>
+      </w:r>
+      <w:r>
+        <w:rPr>
+          <w:sz w:val="24"/>
+          <w:szCs w:val="24"/>
+          <w:lang w:val="en-US"/>
+        </w:rPr>
+        <w:t>:</w:t>
+      </w:r>
+    </w:p>
+    <w:p>
+      <w:pPr>
+        <w:pStyle w:val="Listeafsnit"/>
+        <w:numPr>
+          <w:ilvl w:val="0"/>
+          <w:numId w:val="5"/>
+        </w:numPr>
+        <w:spacing w:line="276" w:lineRule="auto"/>
+        <w:rPr>
+          <w:i/>
+          <w:iCs/>
+          <w:sz w:val="24"/>
+          <w:szCs w:val="24"/>
+          <w:lang w:val="en-US"/>
+        </w:rPr>
+      </w:pPr>
+      <w:r>
+        <w:rPr>
+          <w:i/>
+          <w:iCs/>
+          <w:sz w:val="24"/>
+          <w:szCs w:val="24"/>
+          <w:lang w:val="en-US"/>
+        </w:rPr>
+        <w:t>“Only files ending with .mp4 or mpeg.4 can be added.”</w:t>
+      </w:r>
+    </w:p>
+    <w:p>
+      <w:pPr>
+        <w:pStyle w:val="Listeafsnit"/>
+        <w:spacing w:line="276" w:lineRule="auto"/>
+        <w:rPr>
+          <w:b/>
+          <w:bCs/>
+          <w:sz w:val="24"/>
+          <w:szCs w:val="24"/>
+          <w:lang w:val="en-US"/>
+        </w:rPr>
+      </w:pPr>
+      <w:r>
+        <w:rPr>
+          <w:b/>
+          <w:bCs/>
+          <w:sz w:val="24"/>
+          <w:szCs w:val="24"/>
+          <w:lang w:val="en-US"/>
+        </w:rPr>
+        <w:t>DONE.</w:t>
+      </w:r>
+    </w:p>
+    <w:p>
+      <w:pPr>
+        <w:pStyle w:val="Listeafsnit"/>
+        <w:numPr>
+          <w:ilvl w:val="0"/>
+          <w:numId w:val="5"/>
+        </w:numPr>
+        <w:spacing w:line="276" w:lineRule="auto"/>
+        <w:rPr>
+          <w:i/>
+          <w:iCs/>
+          <w:sz w:val="24"/>
+          <w:szCs w:val="24"/>
+          <w:lang w:val="en-US"/>
+        </w:rPr>
+      </w:pPr>
+      <w:r>
+        <w:rPr>
+          <w:i/>
+          <w:iCs/>
+          <w:sz w:val="24"/>
+          <w:szCs w:val="24"/>
+          <w:lang w:val="en-US"/>
+        </w:rPr>
+        <w:t>“When starting, the application should warn users to remember to delete movies that have a personal rating under 6 and has not been opened from the application for more than 2 years.”</w:t>
+      </w:r>
+    </w:p>
+    <w:p>
+      <w:pPr>
+        <w:pStyle w:val="Listeafsnit"/>
+        <w:spacing w:line="276" w:lineRule="auto"/>
+        <w:rPr>
+          <w:sz w:val="24"/>
+          <w:szCs w:val="24"/>
+          <w:lang w:val="en-US"/>
+        </w:rPr>
+      </w:pPr>
+      <w:r>
+        <w:rPr>
+          <w:b/>
+          <w:bCs/>
+          <w:sz w:val="24"/>
+          <w:szCs w:val="24"/>
+          <w:lang w:val="en-US"/>
+        </w:rPr>
+        <w:t xml:space="preserve">DONE. </w:t>
+      </w:r>
+      <w:r>
+        <w:rPr>
+          <w:sz w:val="24"/>
+          <w:szCs w:val="24"/>
+          <w:lang w:val="en-US"/>
+        </w:rPr>
+        <w:t xml:space="preserve">Also, two movies have been manually edited in the database to have old dates </w:t>
+      </w:r>
+      <w:proofErr w:type="gramStart"/>
+      <w:r>
+        <w:rPr>
+          <w:sz w:val="24"/>
+          <w:szCs w:val="24"/>
+          <w:lang w:val="en-US"/>
+        </w:rPr>
+        <w:t>so as to</w:t>
+      </w:r>
+      <w:proofErr w:type="gramEnd"/>
+      <w:r>
+        <w:rPr>
+          <w:sz w:val="24"/>
+          <w:szCs w:val="24"/>
+          <w:lang w:val="en-US"/>
+        </w:rPr>
+        <w:t xml:space="preserve"> facilitate a demonstration of this feature.</w:t>
+      </w:r>
+    </w:p>
+    <w:p>
+      <w:pPr>
+        <w:pStyle w:val="Listeafsnit"/>
+        <w:numPr>
+          <w:ilvl w:val="0"/>
+          <w:numId w:val="5"/>
+        </w:numPr>
+        <w:spacing w:line="276" w:lineRule="auto"/>
+        <w:rPr>
+          <w:i/>
+          <w:iCs/>
+          <w:lang w:val="en-US"/>
+        </w:rPr>
+      </w:pPr>
+      <w:r>
+        <w:rPr>
+          <w:i/>
+          <w:iCs/>
+          <w:sz w:val="24"/>
+          <w:szCs w:val="24"/>
+          <w:lang w:val="en-US"/>
+        </w:rPr>
+        <w:t>“The program should to the best of ability only register one movie once. No two movie should be the same title.”</w:t>
+      </w:r>
+    </w:p>
+    <w:p>
+      <w:pPr>
+        <w:pStyle w:val="Listeafsnit"/>
+        <w:spacing w:line="276" w:lineRule="auto"/>
+        <w:rPr>
+          <w:lang w:val="en-US"/>
+        </w:rPr>
+      </w:pPr>
+      <w:r>
+        <w:rPr>
+          <w:b/>
+          <w:bCs/>
+          <w:sz w:val="24"/>
+          <w:szCs w:val="24"/>
+          <w:lang w:val="en-US"/>
+        </w:rPr>
+        <w:t>DONE.</w:t>
+      </w:r>
+      <w:r>
+        <w:rPr>
+          <w:sz w:val="24"/>
+          <w:szCs w:val="24"/>
+          <w:lang w:val="en-US"/>
+        </w:rPr>
+        <w:t xml:space="preserve"> This is accomplished in the </w:t>
+      </w:r>
+      <w:proofErr w:type="gramStart"/>
+      <w:r>
+        <w:rPr>
+          <w:sz w:val="24"/>
+          <w:szCs w:val="24"/>
+          <w:lang w:val="en-US"/>
+        </w:rPr>
+        <w:t>most simple</w:t>
+      </w:r>
+      <w:proofErr w:type="gramEnd"/>
+      <w:r>
+        <w:rPr>
+          <w:sz w:val="24"/>
+          <w:szCs w:val="24"/>
+          <w:lang w:val="en-US"/>
+        </w:rPr>
+        <w:t xml:space="preserve"> way possible though, by comparing new movie titles to already used ones. </w:t>
+      </w:r>
+      <w:proofErr w:type="gramStart"/>
+      <w:r>
+        <w:rPr>
+          <w:sz w:val="24"/>
+          <w:szCs w:val="24"/>
+          <w:lang w:val="en-US"/>
+        </w:rPr>
+        <w:t>So</w:t>
+      </w:r>
+      <w:proofErr w:type="gramEnd"/>
+      <w:r>
+        <w:rPr>
+          <w:sz w:val="24"/>
+          <w:szCs w:val="24"/>
+          <w:lang w:val="en-US"/>
+        </w:rPr>
+        <w:t xml:space="preserve"> it is possible to create a new movie object from the same file but with a different name.</w:t>
+      </w:r>
+    </w:p>
+    <w:p>
+      <w:pPr>
+        <w:spacing w:line="276" w:lineRule="auto"/>
+        <w:rPr>
+          <w:lang w:val="en-US"/>
+        </w:rPr>
+      </w:pPr>
+      <w:r>
+        <w:rPr>
+          <w:sz w:val="24"/>
+          <w:szCs w:val="24"/>
+          <w:lang w:val="en-US"/>
+        </w:rPr>
+        <w:lastRenderedPageBreak/>
+        <w:t>Overall, we are fairly satisfied with the finished application, especially considering the size of our team.</w:t>
+      </w:r>
+      <w:r>
+        <w:rPr>
+          <w:sz w:val="24"/>
+          <w:szCs w:val="24"/>
+          <w:lang w:val="en-US"/>
+        </w:rPr>
+        <w:t xml:space="preserve"> If we should single out an area in which the application could be improved</w:t>
+      </w:r>
+      <w:r>
+        <w:rPr>
+          <w:sz w:val="24"/>
+          <w:szCs w:val="24"/>
+          <w:lang w:val="en-US"/>
+        </w:rPr>
+        <w:t xml:space="preserve"> if given more time</w:t>
+      </w:r>
+      <w:r>
+        <w:rPr>
+          <w:sz w:val="24"/>
+          <w:szCs w:val="24"/>
+          <w:lang w:val="en-US"/>
+        </w:rPr>
+        <w:t xml:space="preserve">, perhaps it would be further implementation of proper exception handling. To somewhat mitigate for this, we have at least taken </w:t>
+      </w:r>
+      <w:r>
+        <w:rPr>
+          <w:sz w:val="24"/>
+          <w:szCs w:val="24"/>
+          <w:lang w:val="en-US"/>
+        </w:rPr>
+        <w:t>measures to ensure that the user will be blocked from entering invalid input.</w:t>
+      </w:r>
+    </w:p>
+    <w:p>
+      <w:pPr>
+        <w:spacing w:line="276" w:lineRule="auto"/>
+        <w:rPr>
+          <w:lang w:val="en-US"/>
+        </w:rPr>
+      </w:pPr>
+    </w:p>
+    <w:p>
+      <w:pPr>
+        <w:spacing w:line="276" w:lineRule="auto"/>
+        <w:rPr>
+          <w:lang w:val="en-US"/>
+        </w:rPr>
+      </w:pPr>
+    </w:p>
+    <w:p>
+      <w:pPr>
+        <w:spacing w:line="276" w:lineRule="auto"/>
+        <w:rPr>
+          <w:lang w:val="en-US"/>
+        </w:rPr>
+      </w:pPr>
+    </w:p>
+    <w:p>
+      <w:pPr>
+        <w:spacing w:line="276" w:lineRule="auto"/>
+        <w:rPr>
+          <w:lang w:val="en-US"/>
+        </w:rPr>
+      </w:pPr>
+    </w:p>
+    <w:p>
+      <w:pPr>
+        <w:spacing w:line="276" w:lineRule="auto"/>
+        <w:rPr>
+          <w:lang w:val="en-US"/>
+        </w:rPr>
+      </w:pPr>
+    </w:p>
+    <w:p>
+      <w:pPr>
+        <w:spacing w:line="276" w:lineRule="auto"/>
+        <w:rPr>
+          <w:lang w:val="en-US"/>
+        </w:rPr>
+      </w:pPr>
+    </w:p>
+    <w:p>
+      <w:pPr>
+        <w:spacing w:line="276" w:lineRule="auto"/>
+        <w:rPr>
+          <w:lang w:val="en-US"/>
+        </w:rPr>
+      </w:pPr>
+    </w:p>
+    <w:p>
+      <w:pPr>
+        <w:spacing w:line="276" w:lineRule="auto"/>
+        <w:rPr>
+          <w:lang w:val="en-US"/>
+        </w:rPr>
+      </w:pPr>
+    </w:p>
+    <w:p>
+      <w:pPr>
+        <w:spacing w:line="276" w:lineRule="auto"/>
+        <w:rPr>
+          <w:lang w:val="en-US"/>
+        </w:rPr>
+      </w:pPr>
+    </w:p>
+    <w:p>
+      <w:pPr>
+        <w:spacing w:line="276" w:lineRule="auto"/>
+        <w:rPr>
+          <w:lang w:val="en-US"/>
+        </w:rPr>
+      </w:pPr>
+    </w:p>
+    <w:p>
+      <w:pPr>
+        <w:spacing w:line="276" w:lineRule="auto"/>
+        <w:rPr>
+          <w:lang w:val="en-US"/>
+        </w:rPr>
+      </w:pPr>
+    </w:p>
+    <w:p>
+      <w:pPr>
+        <w:spacing w:line="276" w:lineRule="auto"/>
+        <w:rPr>
+          <w:lang w:val="en-US"/>
+        </w:rPr>
+      </w:pPr>
+    </w:p>
+    <w:p>
+      <w:pPr>
+        <w:spacing w:line="276" w:lineRule="auto"/>
+        <w:rPr>
+          <w:lang w:val="en-US"/>
+        </w:rPr>
+      </w:pPr>
+    </w:p>
+    <w:p>
+      <w:pPr>
+        <w:spacing w:line="276" w:lineRule="auto"/>
+        <w:rPr>
+          <w:lang w:val="en-US"/>
+        </w:rPr>
+      </w:pPr>
+    </w:p>
+    <w:p>
+      <w:pPr>
+        <w:spacing w:line="276" w:lineRule="auto"/>
+        <w:rPr>
+          <w:lang w:val="en-US"/>
+        </w:rPr>
+      </w:pPr>
+    </w:p>
+    <w:p>
+      <w:pPr>
+        <w:spacing w:line="276" w:lineRule="auto"/>
+        <w:rPr>
+          <w:lang w:val="en-US"/>
+        </w:rPr>
+      </w:pPr>
+    </w:p>
+    <w:p>
+      <w:pPr>
+        <w:spacing w:line="276" w:lineRule="auto"/>
         <w:rPr>
           <w:rFonts w:asciiTheme="minorHAnsi" w:eastAsiaTheme="minorEastAsia" w:hAnsiTheme="minorHAnsi" w:cs="Times New Roman"/>
-          <w:lang w:val="da-DK"/>
-        </w:rPr>
-      </w:pPr>
-    </w:p>
-    <w:p>
-      <w:pPr>
+          <w:lang w:val="en-US"/>
+        </w:rPr>
+      </w:pPr>
+    </w:p>
+    <w:p>
+      <w:pPr>
+        <w:spacing w:line="276" w:lineRule="auto"/>
         <w:jc w:val="center"/>
         <w:rPr>
           <w:lang w:val="en-US"/>
@@ -608,6 +1800,7 @@
     </w:p>
     <w:p>
       <w:pPr>
+        <w:spacing w:line="276" w:lineRule="auto"/>
         <w:jc w:val="center"/>
         <w:rPr>
           <w:lang w:val="en-US"/>
@@ -617,19 +1810,22 @@
     <w:p>
       <w:pPr>
         <w:pStyle w:val="Overskrift3"/>
-        <w:rPr>
-          <w:lang w:val="en-US"/>
-        </w:rPr>
-      </w:pPr>
-      <w:r>
-        <w:rPr>
-          <w:lang w:val="en-US"/>
-        </w:rPr>
+        <w:spacing w:line="276" w:lineRule="auto"/>
+        <w:rPr>
+          <w:lang w:val="en-US"/>
+        </w:rPr>
+      </w:pPr>
+      <w:r>
+        <w:rPr>
+          <w:lang w:val="en-US"/>
+        </w:rPr>
+        <w:lastRenderedPageBreak/>
         <w:t>Data storage.</w:t>
       </w:r>
     </w:p>
     <w:p>
       <w:pPr>
+        <w:spacing w:line="276" w:lineRule="auto"/>
         <w:rPr>
           <w:lang w:val="en-US"/>
         </w:rPr>
@@ -657,7 +1853,7 @@
                     </pic:cNvPicPr>
                   </pic:nvPicPr>
                   <pic:blipFill>
-                    <a:blip r:embed="rId8">
+                    <a:blip r:embed="rId9">
                       <a:extLst>
                         <a:ext uri="{28A0092B-C50C-407E-A947-70E740481C1C}">
                           <a14:useLocalDpi xmlns:a14="http://schemas.microsoft.com/office/drawing/2010/main" val="0"/>
@@ -691,6 +1887,7 @@
     </w:p>
     <w:p>
       <w:pPr>
+        <w:spacing w:line="276" w:lineRule="auto"/>
         <w:rPr>
           <w:lang w:val="en-US"/>
         </w:rPr>
@@ -748,6 +1945,7 @@
     </w:p>
     <w:p>
       <w:pPr>
+        <w:spacing w:line="276" w:lineRule="auto"/>
         <w:rPr>
           <w:lang w:val="en-US"/>
         </w:rPr>
@@ -786,6 +1984,7 @@
     </w:p>
     <w:p>
       <w:pPr>
+        <w:spacing w:line="276" w:lineRule="auto"/>
         <w:rPr>
           <w:lang w:val="en-US"/>
         </w:rPr>
@@ -826,6 +2025,7 @@
     </w:p>
     <w:p>
       <w:pPr>
+        <w:spacing w:line="276" w:lineRule="auto"/>
         <w:rPr>
           <w:lang w:val="en-US"/>
         </w:rPr>
@@ -852,6 +2052,7 @@
     </w:p>
     <w:p>
       <w:pPr>
+        <w:spacing w:line="276" w:lineRule="auto"/>
         <w:rPr>
           <w:lang w:val="en-US"/>
         </w:rPr>
@@ -860,6 +2061,7 @@
     <w:p>
       <w:pPr>
         <w:pStyle w:val="Overskrift3"/>
+        <w:spacing w:line="276" w:lineRule="auto"/>
         <w:rPr>
           <w:lang w:val="en-US"/>
         </w:rPr>
@@ -868,6 +2070,7 @@
     <w:p>
       <w:pPr>
         <w:pStyle w:val="Overskrift3"/>
+        <w:spacing w:line="276" w:lineRule="auto"/>
         <w:rPr>
           <w:lang w:val="en-US"/>
         </w:rPr>
@@ -881,21 +2084,24 @@
     </w:p>
     <w:p>
       <w:pPr>
-        <w:rPr>
-          <w:lang w:val="en-US"/>
-        </w:rPr>
-      </w:pPr>
-    </w:p>
-    <w:p>
-      <w:pPr>
-        <w:rPr>
-          <w:lang w:val="en-US"/>
-        </w:rPr>
-      </w:pPr>
-      <w:r>
-        <w:rPr>
-          <w:lang w:val="en-US"/>
-        </w:rPr>
+        <w:spacing w:line="276" w:lineRule="auto"/>
+        <w:rPr>
+          <w:lang w:val="en-US"/>
+        </w:rPr>
+      </w:pPr>
+    </w:p>
+    <w:p>
+      <w:pPr>
+        <w:spacing w:line="276" w:lineRule="auto"/>
+        <w:rPr>
+          <w:lang w:val="en-US"/>
+        </w:rPr>
+      </w:pPr>
+      <w:r>
+        <w:rPr>
+          <w:lang w:val="en-US"/>
+        </w:rPr>
+        <w:lastRenderedPageBreak/>
         <w:t xml:space="preserve">We started out with setting up the database as it is one of the core </w:t>
       </w:r>
       <w:r>
@@ -951,16 +2157,15 @@
     </w:p>
     <w:p>
       <w:pPr>
-        <w:rPr>
-          <w:lang w:val="en-US"/>
-        </w:rPr>
-      </w:pPr>
-      <w:bookmarkStart w:id="0" w:name="_GoBack"/>
-      <w:bookmarkEnd w:id="0"/>
+        <w:spacing w:line="276" w:lineRule="auto"/>
+        <w:rPr>
+          <w:lang w:val="en-US"/>
+        </w:rPr>
+      </w:pPr>
     </w:p>
     <w:sectPr>
-      <w:headerReference w:type="default" r:id="rId9"/>
-      <w:footerReference w:type="default" r:id="rId10"/>
+      <w:headerReference w:type="default" r:id="rId10"/>
+      <w:footerReference w:type="default" r:id="rId11"/>
       <w:pgSz w:w="11906" w:h="16838"/>
       <w:pgMar w:top="1701" w:right="1134" w:bottom="1701" w:left="1134" w:header="708" w:footer="708" w:gutter="0"/>
       <w:pgNumType w:start="1"/>
@@ -1291,51 +2496,7 @@
               <w:szCs w:val="21"/>
               <w:highlight w:val="white"/>
             </w:rPr>
-            <w:t xml:space="preserve">Jonathan </w:t>
-          </w:r>
-          <w:proofErr w:type="spellStart"/>
-          <w:r>
-            <w:rPr>
-              <w:rFonts w:ascii="Arial" w:eastAsia="Arial" w:hAnsi="Arial" w:cs="Arial"/>
-              <w:color w:val="555555"/>
-              <w:sz w:val="21"/>
-              <w:szCs w:val="21"/>
-              <w:highlight w:val="white"/>
-            </w:rPr>
-            <w:t>Hänsche</w:t>
-          </w:r>
-          <w:proofErr w:type="spellEnd"/>
-          <w:r>
-            <w:rPr>
-              <w:rFonts w:ascii="Arial" w:eastAsia="Arial" w:hAnsi="Arial" w:cs="Arial"/>
-              <w:color w:val="555555"/>
-              <w:sz w:val="21"/>
-              <w:szCs w:val="21"/>
-              <w:highlight w:val="white"/>
-            </w:rPr>
-            <w:t xml:space="preserve"> </w:t>
-          </w:r>
-          <w:proofErr w:type="spellStart"/>
-          <w:r>
-            <w:rPr>
-              <w:rFonts w:ascii="Arial" w:eastAsia="Arial" w:hAnsi="Arial" w:cs="Arial"/>
-              <w:color w:val="555555"/>
-              <w:sz w:val="21"/>
-              <w:szCs w:val="21"/>
-              <w:highlight w:val="white"/>
-            </w:rPr>
-            <w:t>Norre</w:t>
-          </w:r>
-          <w:proofErr w:type="spellEnd"/>
-          <w:r>
-            <w:rPr>
-              <w:rFonts w:ascii="Arial" w:eastAsia="Arial" w:hAnsi="Arial" w:cs="Arial"/>
-              <w:color w:val="555555"/>
-              <w:sz w:val="21"/>
-              <w:szCs w:val="21"/>
-              <w:highlight w:val="white"/>
-            </w:rPr>
-            <w:t xml:space="preserve">, </w:t>
+            <w:t xml:space="preserve">Jonathan Hänsche Norre, </w:t>
           </w:r>
           <w:r>
             <w:rPr>
@@ -1395,6 +2556,119 @@
 <file path=word/numbering.xml><?xml version="1.0" encoding="utf-8"?>
 <w:numbering xmlns:wpc="http://schemas.microsoft.com/office/word/2010/wordprocessingCanvas" xmlns:cx="http://schemas.microsoft.com/office/drawing/2014/chartex" xmlns:cx1="http://schemas.microsoft.com/office/drawing/2015/9/8/chartex" xmlns:cx2="http://schemas.microsoft.com/office/drawing/2015/10/21/chartex" xmlns:cx3="http://schemas.microsoft.com/office/drawing/2016/5/9/chartex" xmlns:cx4="http://schemas.microsoft.com/office/drawing/2016/5/10/chartex" xmlns:cx5="http://schemas.microsoft.com/office/drawing/2016/5/11/chartex" xmlns:cx6="http://schemas.microsoft.com/office/drawing/2016/5/12/chartex" xmlns:cx7="http://schemas.microsoft.com/office/drawing/2016/5/13/chartex" xmlns:cx8="http://schemas.microsoft.com/office/drawing/2016/5/14/chartex" xmlns:mc="http://schemas.openxmlformats.org/markup-compatibility/2006" xmlns:aink="http://schemas.microsoft.com/office/drawing/2016/ink" xmlns:am3d="http://schemas.microsoft.com/office/drawing/2017/model3d" xmlns:o="urn:schemas-microsoft-com:office:office" xmlns:r="http://schemas.openxmlformats.org/officeDocument/2006/relationships" xmlns:m="http://schemas.openxmlformats.org/officeDocument/2006/math" xmlns:v="urn:schemas-microsoft-com:vml" xmlns:wp14="http://schemas.microsoft.com/office/word/2010/wordprocessingDrawing" xmlns:wp="http://schemas.openxmlformats.org/drawingml/2006/wordprocessingDrawing" xmlns:w10="urn:schemas-microsoft-com:office:word" xmlns:w="http://schemas.openxmlformats.org/wordprocessingml/2006/main" xmlns:w14="http://schemas.microsoft.com/office/word/2010/wordml" xmlns:w15="http://schemas.microsoft.com/office/word/2012/wordml" xmlns:w16cid="http://schemas.microsoft.com/office/word/2016/wordml/cid" xmlns:w16se="http://schemas.microsoft.com/office/word/2015/wordml/symex" xmlns:wpg="http://schemas.microsoft.com/office/word/2010/wordprocessingGroup" xmlns:wpi="http://schemas.microsoft.com/office/word/2010/wordprocessingInk" xmlns:wne="http://schemas.microsoft.com/office/word/2006/wordml" xmlns:wps="http://schemas.microsoft.com/office/word/2010/wordprocessingShape" mc:Ignorable="w14 w15 w16se w16cid wp14">
   <w:abstractNum w:abstractNumId="0" w15:restartNumberingAfterBreak="0">
+    <w:nsid w:val="03D23969"/>
+    <w:multiLevelType w:val="hybridMultilevel"/>
+    <w:tmpl w:val="739EDDF2"/>
+    <w:lvl w:ilvl="0" w:tplc="04060001">
+      <w:start w:val="1"/>
+      <w:numFmt w:val="bullet"/>
+      <w:lvlText w:val=""/>
+      <w:lvlJc w:val="left"/>
+      <w:pPr>
+        <w:ind w:left="720" w:hanging="360"/>
+      </w:pPr>
+      <w:rPr>
+        <w:rFonts w:ascii="Symbol" w:hAnsi="Symbol" w:hint="default"/>
+      </w:rPr>
+    </w:lvl>
+    <w:lvl w:ilvl="1" w:tplc="04060003">
+      <w:start w:val="1"/>
+      <w:numFmt w:val="bullet"/>
+      <w:lvlText w:val="o"/>
+      <w:lvlJc w:val="left"/>
+      <w:pPr>
+        <w:ind w:left="1440" w:hanging="360"/>
+      </w:pPr>
+      <w:rPr>
+        <w:rFonts w:ascii="Courier New" w:hAnsi="Courier New" w:cs="Courier New" w:hint="default"/>
+      </w:rPr>
+    </w:lvl>
+    <w:lvl w:ilvl="2" w:tplc="04060005" w:tentative="1">
+      <w:start w:val="1"/>
+      <w:numFmt w:val="bullet"/>
+      <w:lvlText w:val=""/>
+      <w:lvlJc w:val="left"/>
+      <w:pPr>
+        <w:ind w:left="2160" w:hanging="360"/>
+      </w:pPr>
+      <w:rPr>
+        <w:rFonts w:ascii="Wingdings" w:hAnsi="Wingdings" w:hint="default"/>
+      </w:rPr>
+    </w:lvl>
+    <w:lvl w:ilvl="3" w:tplc="04060001" w:tentative="1">
+      <w:start w:val="1"/>
+      <w:numFmt w:val="bullet"/>
+      <w:lvlText w:val=""/>
+      <w:lvlJc w:val="left"/>
+      <w:pPr>
+        <w:ind w:left="2880" w:hanging="360"/>
+      </w:pPr>
+      <w:rPr>
+        <w:rFonts w:ascii="Symbol" w:hAnsi="Symbol" w:hint="default"/>
+      </w:rPr>
+    </w:lvl>
+    <w:lvl w:ilvl="4" w:tplc="04060003" w:tentative="1">
+      <w:start w:val="1"/>
+      <w:numFmt w:val="bullet"/>
+      <w:lvlText w:val="o"/>
+      <w:lvlJc w:val="left"/>
+      <w:pPr>
+        <w:ind w:left="3600" w:hanging="360"/>
+      </w:pPr>
+      <w:rPr>
+        <w:rFonts w:ascii="Courier New" w:hAnsi="Courier New" w:cs="Courier New" w:hint="default"/>
+      </w:rPr>
+    </w:lvl>
+    <w:lvl w:ilvl="5" w:tplc="04060005" w:tentative="1">
+      <w:start w:val="1"/>
+      <w:numFmt w:val="bullet"/>
+      <w:lvlText w:val=""/>
+      <w:lvlJc w:val="left"/>
+      <w:pPr>
+        <w:ind w:left="4320" w:hanging="360"/>
+      </w:pPr>
+      <w:rPr>
+        <w:rFonts w:ascii="Wingdings" w:hAnsi="Wingdings" w:hint="default"/>
+      </w:rPr>
+    </w:lvl>
+    <w:lvl w:ilvl="6" w:tplc="04060001" w:tentative="1">
+      <w:start w:val="1"/>
+      <w:numFmt w:val="bullet"/>
+      <w:lvlText w:val=""/>
+      <w:lvlJc w:val="left"/>
+      <w:pPr>
+        <w:ind w:left="5040" w:hanging="360"/>
+      </w:pPr>
+      <w:rPr>
+        <w:rFonts w:ascii="Symbol" w:hAnsi="Symbol" w:hint="default"/>
+      </w:rPr>
+    </w:lvl>
+    <w:lvl w:ilvl="7" w:tplc="04060003" w:tentative="1">
+      <w:start w:val="1"/>
+      <w:numFmt w:val="bullet"/>
+      <w:lvlText w:val="o"/>
+      <w:lvlJc w:val="left"/>
+      <w:pPr>
+        <w:ind w:left="5760" w:hanging="360"/>
+      </w:pPr>
+      <w:rPr>
+        <w:rFonts w:ascii="Courier New" w:hAnsi="Courier New" w:cs="Courier New" w:hint="default"/>
+      </w:rPr>
+    </w:lvl>
+    <w:lvl w:ilvl="8" w:tplc="04060005" w:tentative="1">
+      <w:start w:val="1"/>
+      <w:numFmt w:val="bullet"/>
+      <w:lvlText w:val=""/>
+      <w:lvlJc w:val="left"/>
+      <w:pPr>
+        <w:ind w:left="6480" w:hanging="360"/>
+      </w:pPr>
+      <w:rPr>
+        <w:rFonts w:ascii="Wingdings" w:hAnsi="Wingdings" w:hint="default"/>
+      </w:rPr>
+    </w:lvl>
+  </w:abstractNum>
+  <w:abstractNum w:abstractNumId="1" w15:restartNumberingAfterBreak="0">
     <w:nsid w:val="51A73A25"/>
     <w:multiLevelType w:val="multilevel"/>
     <w:tmpl w:val="95CC3770"/>
@@ -1507,7 +2781,7 @@
       </w:pPr>
     </w:lvl>
   </w:abstractNum>
-  <w:abstractNum w:abstractNumId="1" w15:restartNumberingAfterBreak="0">
+  <w:abstractNum w:abstractNumId="2" w15:restartNumberingAfterBreak="0">
     <w:nsid w:val="550E3DBE"/>
     <w:multiLevelType w:val="multilevel"/>
     <w:tmpl w:val="B1520860"/>
@@ -1620,7 +2894,7 @@
       </w:pPr>
     </w:lvl>
   </w:abstractNum>
-  <w:abstractNum w:abstractNumId="2" w15:restartNumberingAfterBreak="0">
+  <w:abstractNum w:abstractNumId="3" w15:restartNumberingAfterBreak="0">
     <w:nsid w:val="6BAD22E6"/>
     <w:multiLevelType w:val="multilevel"/>
     <w:tmpl w:val="3162C34A"/>
@@ -1733,14 +3007,111 @@
       </w:pPr>
     </w:lvl>
   </w:abstractNum>
+  <w:abstractNum w:abstractNumId="4" w15:restartNumberingAfterBreak="0">
+    <w:nsid w:val="78E54426"/>
+    <w:multiLevelType w:val="hybridMultilevel"/>
+    <w:tmpl w:val="044AC418"/>
+    <w:lvl w:ilvl="0" w:tplc="64ACADD4">
+      <w:start w:val="1"/>
+      <w:numFmt w:val="decimal"/>
+      <w:lvlText w:val="%1)"/>
+      <w:lvlJc w:val="left"/>
+      <w:pPr>
+        <w:ind w:left="720" w:hanging="360"/>
+      </w:pPr>
+      <w:rPr>
+        <w:rFonts w:hint="default"/>
+        <w:i w:val="0"/>
+        <w:iCs w:val="0"/>
+      </w:rPr>
+    </w:lvl>
+    <w:lvl w:ilvl="1" w:tplc="04060019">
+      <w:start w:val="1"/>
+      <w:numFmt w:val="lowerLetter"/>
+      <w:lvlText w:val="%2."/>
+      <w:lvlJc w:val="left"/>
+      <w:pPr>
+        <w:ind w:left="1440" w:hanging="360"/>
+      </w:pPr>
+    </w:lvl>
+    <w:lvl w:ilvl="2" w:tplc="0406001B" w:tentative="1">
+      <w:start w:val="1"/>
+      <w:numFmt w:val="lowerRoman"/>
+      <w:lvlText w:val="%3."/>
+      <w:lvlJc w:val="right"/>
+      <w:pPr>
+        <w:ind w:left="2160" w:hanging="180"/>
+      </w:pPr>
+    </w:lvl>
+    <w:lvl w:ilvl="3" w:tplc="0406000F" w:tentative="1">
+      <w:start w:val="1"/>
+      <w:numFmt w:val="decimal"/>
+      <w:lvlText w:val="%4."/>
+      <w:lvlJc w:val="left"/>
+      <w:pPr>
+        <w:ind w:left="2880" w:hanging="360"/>
+      </w:pPr>
+    </w:lvl>
+    <w:lvl w:ilvl="4" w:tplc="04060019" w:tentative="1">
+      <w:start w:val="1"/>
+      <w:numFmt w:val="lowerLetter"/>
+      <w:lvlText w:val="%5."/>
+      <w:lvlJc w:val="left"/>
+      <w:pPr>
+        <w:ind w:left="3600" w:hanging="360"/>
+      </w:pPr>
+    </w:lvl>
+    <w:lvl w:ilvl="5" w:tplc="0406001B" w:tentative="1">
+      <w:start w:val="1"/>
+      <w:numFmt w:val="lowerRoman"/>
+      <w:lvlText w:val="%6."/>
+      <w:lvlJc w:val="right"/>
+      <w:pPr>
+        <w:ind w:left="4320" w:hanging="180"/>
+      </w:pPr>
+    </w:lvl>
+    <w:lvl w:ilvl="6" w:tplc="0406000F" w:tentative="1">
+      <w:start w:val="1"/>
+      <w:numFmt w:val="decimal"/>
+      <w:lvlText w:val="%7."/>
+      <w:lvlJc w:val="left"/>
+      <w:pPr>
+        <w:ind w:left="5040" w:hanging="360"/>
+      </w:pPr>
+    </w:lvl>
+    <w:lvl w:ilvl="7" w:tplc="04060019" w:tentative="1">
+      <w:start w:val="1"/>
+      <w:numFmt w:val="lowerLetter"/>
+      <w:lvlText w:val="%8."/>
+      <w:lvlJc w:val="left"/>
+      <w:pPr>
+        <w:ind w:left="5760" w:hanging="360"/>
+      </w:pPr>
+    </w:lvl>
+    <w:lvl w:ilvl="8" w:tplc="0406001B" w:tentative="1">
+      <w:start w:val="1"/>
+      <w:numFmt w:val="lowerRoman"/>
+      <w:lvlText w:val="%9."/>
+      <w:lvlJc w:val="right"/>
+      <w:pPr>
+        <w:ind w:left="6480" w:hanging="180"/>
+      </w:pPr>
+    </w:lvl>
+  </w:abstractNum>
   <w:num w:numId="1">
+    <w:abstractNumId w:val="3"/>
+  </w:num>
+  <w:num w:numId="2">
+    <w:abstractNumId w:val="1"/>
+  </w:num>
+  <w:num w:numId="3">
     <w:abstractNumId w:val="2"/>
   </w:num>
-  <w:num w:numId="2">
+  <w:num w:numId="4">
+    <w:abstractNumId w:val="4"/>
+  </w:num>
+  <w:num w:numId="5">
     <w:abstractNumId w:val="0"/>
-  </w:num>
-  <w:num w:numId="3">
-    <w:abstractNumId w:val="1"/>
   </w:num>
 </w:numbering>
 </file>
@@ -2557,6 +3928,17 @@
       <w:spacing w:after="0" w:line="240" w:lineRule="auto"/>
     </w:pPr>
   </w:style>
+  <w:style w:type="paragraph" w:styleId="Listeafsnit">
+    <w:name w:val="List Paragraph"/>
+    <w:basedOn w:val="Normal"/>
+    <w:uiPriority w:val="34"/>
+    <w:qFormat/>
+    <w:rsid w:val="00CB3EBD"/>
+    <w:pPr>
+      <w:ind w:left="720"/>
+      <w:contextualSpacing/>
+    </w:pPr>
+  </w:style>
 </w:styles>
 </file>
 
@@ -2885,7 +4267,7 @@
 </file>
 
 <file path=customXml/itemProps1.xml><?xml version="1.0" encoding="utf-8"?>
-<ds:datastoreItem xmlns:ds="http://schemas.openxmlformats.org/officeDocument/2006/customXml" ds:itemID="{5EC6468B-1463-4CB9-9870-D00174464C75}">
+<ds:datastoreItem xmlns:ds="http://schemas.openxmlformats.org/officeDocument/2006/customXml" ds:itemID="{B3D1302B-F98F-4558-9C8D-6809ED75EED8}">
   <ds:schemaRefs>
     <ds:schemaRef ds:uri="http://schemas.openxmlformats.org/officeDocument/2006/bibliography"/>
   </ds:schemaRefs>

--- a/PrivateMovieCollection_Group13 (1).docx
+++ b/PrivateMovieCollection_Group13 (1).docx
@@ -25,6 +25,7 @@
       </w:pPr>
       <w:r>
         <w:rPr>
+          <w:noProof/>
           <w:sz w:val="24"/>
           <w:szCs w:val="24"/>
           <w:lang w:val="en-US"/>
@@ -114,7 +115,47 @@
           <w:sz w:val="24"/>
           <w:szCs w:val="24"/>
         </w:rPr>
-        <w:t xml:space="preserve">Jonathan Hänsche Norre, Jonas </w:t>
+        <w:t xml:space="preserve">Jonathan </w:t>
+      </w:r>
+      <w:proofErr w:type="spellStart"/>
+      <w:r>
+        <w:rPr>
+          <w:rFonts w:ascii="Times New Roman" w:eastAsia="Times New Roman" w:hAnsi="Times New Roman" w:cs="Times New Roman"/>
+          <w:i/>
+          <w:sz w:val="24"/>
+          <w:szCs w:val="24"/>
+        </w:rPr>
+        <w:t>Hänsche</w:t>
+      </w:r>
+      <w:proofErr w:type="spellEnd"/>
+      <w:r>
+        <w:rPr>
+          <w:rFonts w:ascii="Times New Roman" w:eastAsia="Times New Roman" w:hAnsi="Times New Roman" w:cs="Times New Roman"/>
+          <w:i/>
+          <w:sz w:val="24"/>
+          <w:szCs w:val="24"/>
+        </w:rPr>
+        <w:t xml:space="preserve"> </w:t>
+      </w:r>
+      <w:proofErr w:type="spellStart"/>
+      <w:r>
+        <w:rPr>
+          <w:rFonts w:ascii="Times New Roman" w:eastAsia="Times New Roman" w:hAnsi="Times New Roman" w:cs="Times New Roman"/>
+          <w:i/>
+          <w:sz w:val="24"/>
+          <w:szCs w:val="24"/>
+        </w:rPr>
+        <w:t>Norre</w:t>
+      </w:r>
+      <w:proofErr w:type="spellEnd"/>
+      <w:r>
+        <w:rPr>
+          <w:rFonts w:ascii="Times New Roman" w:eastAsia="Times New Roman" w:hAnsi="Times New Roman" w:cs="Times New Roman"/>
+          <w:i/>
+          <w:sz w:val="24"/>
+          <w:szCs w:val="24"/>
+        </w:rPr>
+        <w:t xml:space="preserve">, Jonas </w:t>
       </w:r>
       <w:proofErr w:type="spellStart"/>
       <w:r>
@@ -426,6 +467,7 @@
       </w:pPr>
       <w:r>
         <w:rPr>
+          <w:noProof/>
           <w:sz w:val="24"/>
           <w:szCs w:val="24"/>
           <w:lang w:val="en-US"/>
@@ -722,17 +764,7 @@
           <w:szCs w:val="24"/>
           <w:lang w:val="en-US"/>
         </w:rPr>
-        <w:t>Furthermore, the movies can be sorted by title or rating via a drop-down menu. Filtering and sorting can be used in any combination with each other. To reset the chosen filter and sort method, the user can press the “Clear filter” b</w:t>
-      </w:r>
-      <w:bookmarkStart w:id="0" w:name="_GoBack"/>
-      <w:bookmarkEnd w:id="0"/>
-      <w:r>
-        <w:rPr>
-          <w:sz w:val="24"/>
-          <w:szCs w:val="24"/>
-          <w:lang w:val="en-US"/>
-        </w:rPr>
-        <w:t>utton.</w:t>
+        <w:t>Furthermore, the movies can be sorted by title or rating via a drop-down menu. Filtering and sorting can be used in any combination with each other. To reset the chosen filter and sort method, the user can press the “Clear filter” button.</w:t>
       </w:r>
     </w:p>
     <w:p>
@@ -2075,6 +2107,15 @@
           <w:lang w:val="en-US"/>
         </w:rPr>
       </w:pPr>
+    </w:p>
+    <w:p>
+      <w:pPr>
+        <w:pStyle w:val="Overskrift3"/>
+        <w:spacing w:line="276" w:lineRule="auto"/>
+        <w:rPr>
+          <w:lang w:val="en-US"/>
+        </w:rPr>
+      </w:pPr>
       <w:r>
         <w:rPr>
           <w:lang w:val="en-US"/>
@@ -2089,19 +2130,20 @@
           <w:lang w:val="en-US"/>
         </w:rPr>
       </w:pPr>
-    </w:p>
-    <w:p>
-      <w:pPr>
-        <w:spacing w:line="276" w:lineRule="auto"/>
-        <w:rPr>
-          <w:lang w:val="en-US"/>
-        </w:rPr>
-      </w:pPr>
-      <w:r>
-        <w:rPr>
-          <w:lang w:val="en-US"/>
-        </w:rPr>
-        <w:lastRenderedPageBreak/>
+      <w:bookmarkStart w:id="0" w:name="_GoBack"/>
+      <w:bookmarkEnd w:id="0"/>
+    </w:p>
+    <w:p>
+      <w:pPr>
+        <w:spacing w:line="276" w:lineRule="auto"/>
+        <w:rPr>
+          <w:lang w:val="en-US"/>
+        </w:rPr>
+      </w:pPr>
+      <w:r>
+        <w:rPr>
+          <w:lang w:val="en-US"/>
+        </w:rPr>
         <w:t xml:space="preserve">We started out with setting up the database as it is one of the core </w:t>
       </w:r>
       <w:r>
@@ -2162,10 +2204,63 @@
           <w:lang w:val="en-US"/>
         </w:rPr>
       </w:pPr>
+      <w:r>
+        <w:rPr>
+          <w:noProof/>
+        </w:rPr>
+        <w:drawing>
+          <wp:inline distT="0" distB="0" distL="0" distR="0" wp14:anchorId="4D921925" wp14:editId="67C1E063">
+            <wp:extent cx="6120130" cy="3696335"/>
+            <wp:effectExtent l="0" t="0" r="0" b="0"/>
+            <wp:docPr id="4" name="Billede 4"/>
+            <wp:cNvGraphicFramePr>
+              <a:graphicFrameLocks xmlns:a="http://schemas.openxmlformats.org/drawingml/2006/main" noChangeAspect="1"/>
+            </wp:cNvGraphicFramePr>
+            <a:graphic xmlns:a="http://schemas.openxmlformats.org/drawingml/2006/main">
+              <a:graphicData uri="http://schemas.openxmlformats.org/drawingml/2006/picture">
+                <pic:pic xmlns:pic="http://schemas.openxmlformats.org/drawingml/2006/picture">
+                  <pic:nvPicPr>
+                    <pic:cNvPr id="0" name="Picture 1"/>
+                    <pic:cNvPicPr>
+                      <a:picLocks noChangeAspect="1" noChangeArrowheads="1"/>
+                    </pic:cNvPicPr>
+                  </pic:nvPicPr>
+                  <pic:blipFill>
+                    <a:blip r:embed="rId10" cstate="print">
+                      <a:extLst>
+                        <a:ext uri="{28A0092B-C50C-407E-A947-70E740481C1C}">
+                          <a14:useLocalDpi xmlns:a14="http://schemas.microsoft.com/office/drawing/2010/main" val="0"/>
+                        </a:ext>
+                      </a:extLst>
+                    </a:blip>
+                    <a:srcRect/>
+                    <a:stretch>
+                      <a:fillRect/>
+                    </a:stretch>
+                  </pic:blipFill>
+                  <pic:spPr bwMode="auto">
+                    <a:xfrm>
+                      <a:off x="0" y="0"/>
+                      <a:ext cx="6120130" cy="3696335"/>
+                    </a:xfrm>
+                    <a:prstGeom prst="rect">
+                      <a:avLst/>
+                    </a:prstGeom>
+                    <a:noFill/>
+                    <a:ln>
+                      <a:noFill/>
+                    </a:ln>
+                  </pic:spPr>
+                </pic:pic>
+              </a:graphicData>
+            </a:graphic>
+          </wp:inline>
+        </w:drawing>
+      </w:r>
     </w:p>
     <w:sectPr>
-      <w:headerReference w:type="default" r:id="rId10"/>
-      <w:footerReference w:type="default" r:id="rId11"/>
+      <w:headerReference w:type="default" r:id="rId11"/>
+      <w:footerReference w:type="default" r:id="rId12"/>
       <w:pgSz w:w="11906" w:h="16838"/>
       <w:pgMar w:top="1701" w:right="1134" w:bottom="1701" w:left="1134" w:header="708" w:footer="708" w:gutter="0"/>
       <w:pgNumType w:start="1"/>
@@ -2466,27 +2561,7 @@
               <w:sz w:val="28"/>
               <w:szCs w:val="28"/>
             </w:rPr>
-            <w:t>Hand-</w:t>
-          </w:r>
-          <w:proofErr w:type="gramStart"/>
-          <w:r>
-            <w:rPr>
-              <w:b/>
-              <w:color w:val="595959"/>
-              <w:sz w:val="28"/>
-              <w:szCs w:val="28"/>
-            </w:rPr>
-            <w:t>in:</w:t>
-          </w:r>
-          <w:proofErr w:type="gramEnd"/>
-          <w:r>
-            <w:rPr>
-              <w:b/>
-              <w:color w:val="595959"/>
-              <w:sz w:val="28"/>
-              <w:szCs w:val="28"/>
-            </w:rPr>
-            <w:t xml:space="preserve"> </w:t>
+            <w:t xml:space="preserve">Hand-in: </w:t>
           </w:r>
           <w:r>
             <w:rPr>
@@ -2496,7 +2571,51 @@
               <w:szCs w:val="21"/>
               <w:highlight w:val="white"/>
             </w:rPr>
-            <w:t xml:space="preserve">Jonathan Hänsche Norre, </w:t>
+            <w:t xml:space="preserve">Jonathan </w:t>
+          </w:r>
+          <w:proofErr w:type="spellStart"/>
+          <w:r>
+            <w:rPr>
+              <w:rFonts w:ascii="Arial" w:eastAsia="Arial" w:hAnsi="Arial" w:cs="Arial"/>
+              <w:color w:val="555555"/>
+              <w:sz w:val="21"/>
+              <w:szCs w:val="21"/>
+              <w:highlight w:val="white"/>
+            </w:rPr>
+            <w:t>Hänsche</w:t>
+          </w:r>
+          <w:proofErr w:type="spellEnd"/>
+          <w:r>
+            <w:rPr>
+              <w:rFonts w:ascii="Arial" w:eastAsia="Arial" w:hAnsi="Arial" w:cs="Arial"/>
+              <w:color w:val="555555"/>
+              <w:sz w:val="21"/>
+              <w:szCs w:val="21"/>
+              <w:highlight w:val="white"/>
+            </w:rPr>
+            <w:t xml:space="preserve"> </w:t>
+          </w:r>
+          <w:proofErr w:type="spellStart"/>
+          <w:r>
+            <w:rPr>
+              <w:rFonts w:ascii="Arial" w:eastAsia="Arial" w:hAnsi="Arial" w:cs="Arial"/>
+              <w:color w:val="555555"/>
+              <w:sz w:val="21"/>
+              <w:szCs w:val="21"/>
+              <w:highlight w:val="white"/>
+            </w:rPr>
+            <w:t>Norre</w:t>
+          </w:r>
+          <w:proofErr w:type="spellEnd"/>
+          <w:r>
+            <w:rPr>
+              <w:rFonts w:ascii="Arial" w:eastAsia="Arial" w:hAnsi="Arial" w:cs="Arial"/>
+              <w:color w:val="555555"/>
+              <w:sz w:val="21"/>
+              <w:szCs w:val="21"/>
+              <w:highlight w:val="white"/>
+            </w:rPr>
+            <w:t xml:space="preserve">, </w:t>
           </w:r>
           <w:r>
             <w:rPr>
@@ -3133,7 +3252,7 @@
       </w:pPr>
     </w:pPrDefault>
   </w:docDefaults>
-  <w:latentStyles w:defLockedState="0" w:defUIPriority="99" w:defSemiHidden="0" w:defUnhideWhenUsed="0" w:defQFormat="0" w:count="376">
+  <w:latentStyles w:defLockedState="0" w:defUIPriority="99" w:defSemiHidden="0" w:defUnhideWhenUsed="0" w:defQFormat="0" w:count="375">
     <w:lsdException w:name="Normal" w:uiPriority="0" w:qFormat="1"/>
     <w:lsdException w:name="heading 1" w:uiPriority="9" w:qFormat="1"/>
     <w:lsdException w:name="heading 2" w:semiHidden="1" w:uiPriority="9" w:unhideWhenUsed="1" w:qFormat="1"/>
@@ -3509,7 +3628,6 @@
     <w:lsdException w:name="Smart Hyperlink" w:semiHidden="1" w:unhideWhenUsed="1"/>
     <w:lsdException w:name="Hashtag" w:semiHidden="1" w:unhideWhenUsed="1"/>
     <w:lsdException w:name="Unresolved Mention" w:semiHidden="1" w:unhideWhenUsed="1"/>
-    <w:lsdException w:name="Smart Link" w:semiHidden="1" w:unhideWhenUsed="1"/>
   </w:latentStyles>
   <w:style w:type="paragraph" w:default="1" w:styleId="Normal">
     <w:name w:val="Normal"/>
@@ -4267,7 +4385,7 @@
 </file>
 
 <file path=customXml/itemProps1.xml><?xml version="1.0" encoding="utf-8"?>
-<ds:datastoreItem xmlns:ds="http://schemas.openxmlformats.org/officeDocument/2006/customXml" ds:itemID="{B3D1302B-F98F-4558-9C8D-6809ED75EED8}">
+<ds:datastoreItem xmlns:ds="http://schemas.openxmlformats.org/officeDocument/2006/customXml" ds:itemID="{CF1BAB44-23D0-4FA1-83A1-4F9DD4ECBE30}">
   <ds:schemaRefs>
     <ds:schemaRef ds:uri="http://schemas.openxmlformats.org/officeDocument/2006/bibliography"/>
   </ds:schemaRefs>

--- a/PrivateMovieCollection_Group13 (1).docx
+++ b/PrivateMovieCollection_Group13 (1).docx
@@ -115,47 +115,7 @@
           <w:sz w:val="24"/>
           <w:szCs w:val="24"/>
         </w:rPr>
-        <w:t xml:space="preserve">Jonathan </w:t>
-      </w:r>
-      <w:proofErr w:type="spellStart"/>
-      <w:r>
-        <w:rPr>
-          <w:rFonts w:ascii="Times New Roman" w:eastAsia="Times New Roman" w:hAnsi="Times New Roman" w:cs="Times New Roman"/>
-          <w:i/>
-          <w:sz w:val="24"/>
-          <w:szCs w:val="24"/>
-        </w:rPr>
-        <w:t>Hänsche</w:t>
-      </w:r>
-      <w:proofErr w:type="spellEnd"/>
-      <w:r>
-        <w:rPr>
-          <w:rFonts w:ascii="Times New Roman" w:eastAsia="Times New Roman" w:hAnsi="Times New Roman" w:cs="Times New Roman"/>
-          <w:i/>
-          <w:sz w:val="24"/>
-          <w:szCs w:val="24"/>
-        </w:rPr>
-        <w:t xml:space="preserve"> </w:t>
-      </w:r>
-      <w:proofErr w:type="spellStart"/>
-      <w:r>
-        <w:rPr>
-          <w:rFonts w:ascii="Times New Roman" w:eastAsia="Times New Roman" w:hAnsi="Times New Roman" w:cs="Times New Roman"/>
-          <w:i/>
-          <w:sz w:val="24"/>
-          <w:szCs w:val="24"/>
-        </w:rPr>
-        <w:t>Norre</w:t>
-      </w:r>
-      <w:proofErr w:type="spellEnd"/>
-      <w:r>
-        <w:rPr>
-          <w:rFonts w:ascii="Times New Roman" w:eastAsia="Times New Roman" w:hAnsi="Times New Roman" w:cs="Times New Roman"/>
-          <w:i/>
-          <w:sz w:val="24"/>
-          <w:szCs w:val="24"/>
-        </w:rPr>
-        <w:t xml:space="preserve">, Jonas </w:t>
+        <w:t xml:space="preserve">Jonathan Hänsche Norre, Jonas </w:t>
       </w:r>
       <w:proofErr w:type="spellStart"/>
       <w:r>
@@ -684,6 +644,161 @@
           <w:szCs w:val="24"/>
           <w:lang w:val="en-US"/>
         </w:rPr>
+        <w:t xml:space="preserve">Below is </w:t>
+      </w:r>
+      <w:r>
+        <w:rPr>
+          <w:sz w:val="24"/>
+          <w:szCs w:val="24"/>
+          <w:lang w:val="en-US"/>
+        </w:rPr>
+        <w:t>shown the window when creating or editing categories:</w:t>
+      </w:r>
+    </w:p>
+    <w:p>
+      <w:pPr>
+        <w:spacing w:line="276" w:lineRule="auto"/>
+        <w:rPr>
+          <w:sz w:val="24"/>
+          <w:szCs w:val="24"/>
+          <w:lang w:val="en-US"/>
+        </w:rPr>
+      </w:pPr>
+      <w:r>
+        <w:rPr>
+          <w:sz w:val="24"/>
+          <w:szCs w:val="24"/>
+          <w:lang w:val="en-US"/>
+        </w:rPr>
+        <w:drawing>
+          <wp:inline distT="0" distB="0" distL="0" distR="0" wp14:anchorId="662BB6FE" wp14:editId="36180FC2">
+            <wp:extent cx="2165461" cy="812842"/>
+            <wp:effectExtent l="0" t="0" r="6350" b="6350"/>
+            <wp:docPr id="5" name="Billede 5"/>
+            <wp:cNvGraphicFramePr>
+              <a:graphicFrameLocks xmlns:a="http://schemas.openxmlformats.org/drawingml/2006/main" noChangeAspect="1"/>
+            </wp:cNvGraphicFramePr>
+            <a:graphic xmlns:a="http://schemas.openxmlformats.org/drawingml/2006/main">
+              <a:graphicData uri="http://schemas.openxmlformats.org/drawingml/2006/picture">
+                <pic:pic xmlns:pic="http://schemas.openxmlformats.org/drawingml/2006/picture">
+                  <pic:nvPicPr>
+                    <pic:cNvPr id="1" name=""/>
+                    <pic:cNvPicPr/>
+                  </pic:nvPicPr>
+                  <pic:blipFill>
+                    <a:blip r:embed="rId9"/>
+                    <a:stretch>
+                      <a:fillRect/>
+                    </a:stretch>
+                  </pic:blipFill>
+                  <pic:spPr>
+                    <a:xfrm>
+                      <a:off x="0" y="0"/>
+                      <a:ext cx="2165461" cy="812842"/>
+                    </a:xfrm>
+                    <a:prstGeom prst="rect">
+                      <a:avLst/>
+                    </a:prstGeom>
+                  </pic:spPr>
+                </pic:pic>
+              </a:graphicData>
+            </a:graphic>
+          </wp:inline>
+        </w:drawing>
+      </w:r>
+    </w:p>
+    <w:p>
+      <w:pPr>
+        <w:spacing w:line="276" w:lineRule="auto"/>
+        <w:rPr>
+          <w:sz w:val="24"/>
+          <w:szCs w:val="24"/>
+          <w:lang w:val="en-US"/>
+        </w:rPr>
+      </w:pPr>
+      <w:r>
+        <w:rPr>
+          <w:sz w:val="24"/>
+          <w:szCs w:val="24"/>
+          <w:lang w:val="en-US"/>
+        </w:rPr>
+        <w:t>When creating or editing movies:</w:t>
+      </w:r>
+    </w:p>
+    <w:p>
+      <w:pPr>
+        <w:spacing w:line="276" w:lineRule="auto"/>
+        <w:rPr>
+          <w:sz w:val="24"/>
+          <w:szCs w:val="24"/>
+          <w:lang w:val="en-US"/>
+        </w:rPr>
+      </w:pPr>
+      <w:r>
+        <w:rPr>
+          <w:sz w:val="24"/>
+          <w:szCs w:val="24"/>
+          <w:lang w:val="en-US"/>
+        </w:rPr>
+        <w:drawing>
+          <wp:inline distT="0" distB="0" distL="0" distR="0" wp14:anchorId="1A797744" wp14:editId="106D66F6">
+            <wp:extent cx="4489450" cy="1435100"/>
+            <wp:effectExtent l="0" t="0" r="6350" b="0"/>
+            <wp:docPr id="6" name="Billede 6"/>
+            <wp:cNvGraphicFramePr>
+              <a:graphicFrameLocks xmlns:a="http://schemas.openxmlformats.org/drawingml/2006/main" noChangeAspect="1"/>
+            </wp:cNvGraphicFramePr>
+            <a:graphic xmlns:a="http://schemas.openxmlformats.org/drawingml/2006/main">
+              <a:graphicData uri="http://schemas.openxmlformats.org/drawingml/2006/picture">
+                <pic:pic xmlns:pic="http://schemas.openxmlformats.org/drawingml/2006/picture">
+                  <pic:nvPicPr>
+                    <pic:cNvPr id="1" name=""/>
+                    <pic:cNvPicPr/>
+                  </pic:nvPicPr>
+                  <pic:blipFill rotWithShape="1">
+                    <a:blip r:embed="rId10"/>
+                    <a:srcRect t="440"/>
+                    <a:stretch/>
+                  </pic:blipFill>
+                  <pic:spPr bwMode="auto">
+                    <a:xfrm>
+                      <a:off x="0" y="0"/>
+                      <a:ext cx="4489681" cy="1435174"/>
+                    </a:xfrm>
+                    <a:prstGeom prst="rect">
+                      <a:avLst/>
+                    </a:prstGeom>
+                    <a:ln>
+                      <a:noFill/>
+                    </a:ln>
+                    <a:extLst>
+                      <a:ext uri="{53640926-AAD7-44D8-BBD7-CCE9431645EC}">
+                        <a14:shadowObscured xmlns:a14="http://schemas.microsoft.com/office/drawing/2010/main"/>
+                      </a:ext>
+                    </a:extLst>
+                  </pic:spPr>
+                </pic:pic>
+              </a:graphicData>
+            </a:graphic>
+          </wp:inline>
+        </w:drawing>
+      </w:r>
+    </w:p>
+    <w:p>
+      <w:pPr>
+        <w:spacing w:line="276" w:lineRule="auto"/>
+        <w:rPr>
+          <w:sz w:val="24"/>
+          <w:szCs w:val="24"/>
+          <w:lang w:val="en-US"/>
+        </w:rPr>
+      </w:pPr>
+      <w:r>
+        <w:rPr>
+          <w:sz w:val="24"/>
+          <w:szCs w:val="24"/>
+          <w:lang w:val="en-US"/>
+        </w:rPr>
         <w:t>Rating a movie must be done in the main window by clicking the movie and using the drop-down “Add rating” menu. Ratings are from 1 to 10.</w:t>
       </w:r>
     </w:p>
@@ -764,6 +879,7 @@
           <w:szCs w:val="24"/>
           <w:lang w:val="en-US"/>
         </w:rPr>
+        <w:lastRenderedPageBreak/>
         <w:t>Furthermore, the movies can be sorted by title or rating via a drop-down menu. Filtering and sorting can be used in any combination with each other. To reset the chosen filter and sort method, the user can press the “Clear filter” button.</w:t>
       </w:r>
     </w:p>
@@ -1386,7 +1502,16 @@
           <w:szCs w:val="24"/>
           <w:lang w:val="en-US"/>
         </w:rPr>
-        <w:t xml:space="preserve">However, we didn’t see the need to sort by category considering the ease with which categories are already displayed and chosen, and the problem with regards to which of several categories for a movie should take precedence. This omission </w:t>
+        <w:t xml:space="preserve">However, we didn’t see the need to sort by category considering the ease with which categories are already displayed and chosen, and the problem with regards to which </w:t>
+      </w:r>
+      <w:r>
+        <w:rPr>
+          <w:sz w:val="24"/>
+          <w:szCs w:val="24"/>
+          <w:lang w:val="en-US"/>
+        </w:rPr>
+        <w:lastRenderedPageBreak/>
+        <w:t xml:space="preserve">of several categories for a movie should take precedence. This omission </w:t>
       </w:r>
       <w:r>
         <w:rPr>
@@ -1632,13 +1757,139 @@
           <w:szCs w:val="24"/>
           <w:lang w:val="en-US"/>
         </w:rPr>
-        <w:t xml:space="preserve"> it is possible to create a new movie object from the same file but with a different name.</w:t>
-      </w:r>
-    </w:p>
-    <w:p>
-      <w:pPr>
-        <w:spacing w:line="276" w:lineRule="auto"/>
-        <w:rPr>
+        <w:t xml:space="preserve"> it is possible to create a new movie object from the same file but with a diff</w:t>
+      </w:r>
+      <w:bookmarkStart w:id="0" w:name="_GoBack"/>
+      <w:bookmarkEnd w:id="0"/>
+      <w:r>
+        <w:rPr>
+          <w:sz w:val="24"/>
+          <w:szCs w:val="24"/>
+          <w:lang w:val="en-US"/>
+        </w:rPr>
+        <w:t>erent name.</w:t>
+      </w:r>
+    </w:p>
+    <w:p>
+      <w:pPr>
+        <w:spacing w:line="276" w:lineRule="auto"/>
+        <w:rPr>
+          <w:sz w:val="24"/>
+          <w:szCs w:val="24"/>
+          <w:lang w:val="en-US"/>
+        </w:rPr>
+      </w:pPr>
+      <w:r>
+        <w:rPr>
+          <w:sz w:val="24"/>
+          <w:szCs w:val="24"/>
+          <w:lang w:val="en-US"/>
+        </w:rPr>
+        <w:t>Overall, we are fairly satisfied with the finished application, especially considering the size of our team.</w:t>
+      </w:r>
+      <w:r>
+        <w:rPr>
+          <w:sz w:val="24"/>
+          <w:szCs w:val="24"/>
+          <w:lang w:val="en-US"/>
+        </w:rPr>
+        <w:t xml:space="preserve"> If we should single out an area in which the application could be improved</w:t>
+      </w:r>
+      <w:r>
+        <w:rPr>
+          <w:sz w:val="24"/>
+          <w:szCs w:val="24"/>
+          <w:lang w:val="en-US"/>
+        </w:rPr>
+        <w:t xml:space="preserve"> if given more time</w:t>
+      </w:r>
+      <w:r>
+        <w:rPr>
+          <w:sz w:val="24"/>
+          <w:szCs w:val="24"/>
+          <w:lang w:val="en-US"/>
+        </w:rPr>
+        <w:t xml:space="preserve">, perhaps it would be further implementation of proper exception handling. To somewhat mitigate for this, we have at least taken </w:t>
+      </w:r>
+      <w:r>
+        <w:rPr>
+          <w:sz w:val="24"/>
+          <w:szCs w:val="24"/>
+          <w:lang w:val="en-US"/>
+        </w:rPr>
+        <w:t>measures to ensure that the user will be blocked from entering invalid input.</w:t>
+      </w:r>
+      <w:r>
+        <w:rPr>
+          <w:sz w:val="24"/>
+          <w:szCs w:val="24"/>
+          <w:lang w:val="en-US"/>
+        </w:rPr>
+        <w:t xml:space="preserve"> With more time, we might also have done some refactoring and reviewed each method more closely to ascertain whether all or parts of it was placed correctly in accordance with 3-layer architecture.</w:t>
+      </w:r>
+    </w:p>
+    <w:p>
+      <w:pPr>
+        <w:spacing w:line="276" w:lineRule="auto"/>
+        <w:rPr>
+          <w:sz w:val="24"/>
+          <w:szCs w:val="24"/>
+          <w:lang w:val="en-US"/>
+        </w:rPr>
+      </w:pPr>
+    </w:p>
+    <w:p>
+      <w:pPr>
+        <w:spacing w:line="276" w:lineRule="auto"/>
+        <w:rPr>
+          <w:sz w:val="36"/>
+          <w:szCs w:val="36"/>
+          <w:lang w:val="en-US"/>
+        </w:rPr>
+      </w:pPr>
+      <w:r>
+        <w:rPr>
+          <w:sz w:val="36"/>
+          <w:szCs w:val="36"/>
+          <w:lang w:val="en-US"/>
+        </w:rPr>
+        <w:t>Implementation procedure</w:t>
+      </w:r>
+    </w:p>
+    <w:p>
+      <w:pPr>
+        <w:spacing w:line="276" w:lineRule="auto"/>
+        <w:rPr>
+          <w:sz w:val="28"/>
+          <w:szCs w:val="28"/>
+          <w:lang w:val="en-US"/>
+        </w:rPr>
+      </w:pPr>
+    </w:p>
+    <w:p>
+      <w:pPr>
+        <w:spacing w:line="276" w:lineRule="auto"/>
+        <w:rPr>
+          <w:sz w:val="24"/>
+          <w:szCs w:val="24"/>
+          <w:lang w:val="en-US"/>
+        </w:rPr>
+      </w:pPr>
+      <w:r>
+        <w:rPr>
+          <w:sz w:val="24"/>
+          <w:szCs w:val="24"/>
+          <w:lang w:val="en-US"/>
+        </w:rPr>
+        <w:t>We began our work by setting up the database as shown in the case description, and proceeded to implement the methods needed to access and manipulate the database in the DAL layer – basic C.R.U.D. Much of this could be directly copied and modified from our earlier projects, and we deemed this satisfactory given both the similarity of some of the required features of the projects, and the fact that we had the smallest team. Nothing was copied without first understanding how it worked.</w:t>
+      </w:r>
+    </w:p>
+    <w:p>
+      <w:pPr>
+        <w:spacing w:line="276" w:lineRule="auto"/>
+        <w:rPr>
+          <w:sz w:val="24"/>
+          <w:szCs w:val="24"/>
           <w:lang w:val="en-US"/>
         </w:rPr>
       </w:pPr>
@@ -1649,120 +1900,278 @@
           <w:lang w:val="en-US"/>
         </w:rPr>
         <w:lastRenderedPageBreak/>
-        <w:t>Overall, we are fairly satisfied with the finished application, especially considering the size of our team.</w:t>
-      </w:r>
-      <w:r>
-        <w:rPr>
-          <w:sz w:val="24"/>
-          <w:szCs w:val="24"/>
-          <w:lang w:val="en-US"/>
-        </w:rPr>
-        <w:t xml:space="preserve"> If we should single out an area in which the application could be improved</w:t>
-      </w:r>
-      <w:r>
-        <w:rPr>
-          <w:sz w:val="24"/>
-          <w:szCs w:val="24"/>
-          <w:lang w:val="en-US"/>
-        </w:rPr>
-        <w:t xml:space="preserve"> if given more time</w:t>
-      </w:r>
-      <w:r>
-        <w:rPr>
-          <w:sz w:val="24"/>
-          <w:szCs w:val="24"/>
-          <w:lang w:val="en-US"/>
-        </w:rPr>
-        <w:t xml:space="preserve">, perhaps it would be further implementation of proper exception handling. To somewhat mitigate for this, we have at least taken </w:t>
-      </w:r>
-      <w:r>
-        <w:rPr>
-          <w:sz w:val="24"/>
-          <w:szCs w:val="24"/>
-          <w:lang w:val="en-US"/>
-        </w:rPr>
-        <w:t>measures to ensure that the user will be blocked from entering invalid input.</w:t>
-      </w:r>
-    </w:p>
-    <w:p>
-      <w:pPr>
-        <w:spacing w:line="276" w:lineRule="auto"/>
-        <w:rPr>
-          <w:lang w:val="en-US"/>
-        </w:rPr>
-      </w:pPr>
-    </w:p>
-    <w:p>
-      <w:pPr>
-        <w:spacing w:line="276" w:lineRule="auto"/>
-        <w:rPr>
-          <w:lang w:val="en-US"/>
-        </w:rPr>
-      </w:pPr>
-    </w:p>
-    <w:p>
-      <w:pPr>
-        <w:spacing w:line="276" w:lineRule="auto"/>
-        <w:rPr>
-          <w:lang w:val="en-US"/>
-        </w:rPr>
-      </w:pPr>
-    </w:p>
-    <w:p>
-      <w:pPr>
-        <w:spacing w:line="276" w:lineRule="auto"/>
-        <w:rPr>
-          <w:lang w:val="en-US"/>
-        </w:rPr>
-      </w:pPr>
-    </w:p>
-    <w:p>
-      <w:pPr>
-        <w:spacing w:line="276" w:lineRule="auto"/>
-        <w:rPr>
-          <w:lang w:val="en-US"/>
-        </w:rPr>
-      </w:pPr>
-    </w:p>
-    <w:p>
-      <w:pPr>
-        <w:spacing w:line="276" w:lineRule="auto"/>
-        <w:rPr>
-          <w:lang w:val="en-US"/>
-        </w:rPr>
-      </w:pPr>
-    </w:p>
-    <w:p>
-      <w:pPr>
-        <w:spacing w:line="276" w:lineRule="auto"/>
-        <w:rPr>
-          <w:lang w:val="en-US"/>
-        </w:rPr>
-      </w:pPr>
-    </w:p>
-    <w:p>
-      <w:pPr>
-        <w:spacing w:line="276" w:lineRule="auto"/>
-        <w:rPr>
-          <w:lang w:val="en-US"/>
-        </w:rPr>
-      </w:pPr>
-    </w:p>
-    <w:p>
-      <w:pPr>
-        <w:spacing w:line="276" w:lineRule="auto"/>
-        <w:rPr>
-          <w:lang w:val="en-US"/>
-        </w:rPr>
-      </w:pPr>
-    </w:p>
-    <w:p>
-      <w:pPr>
-        <w:spacing w:line="276" w:lineRule="auto"/>
-        <w:rPr>
-          <w:lang w:val="en-US"/>
-        </w:rPr>
-      </w:pPr>
+        <w:t>We then decided upon the look of the interface before going further, as we needed to agree which container</w:t>
+      </w:r>
+      <w:r>
+        <w:rPr>
+          <w:sz w:val="24"/>
+          <w:szCs w:val="24"/>
+          <w:lang w:val="en-US"/>
+        </w:rPr>
+        <w:t>s</w:t>
+      </w:r>
+      <w:r>
+        <w:rPr>
+          <w:sz w:val="24"/>
+          <w:szCs w:val="24"/>
+          <w:lang w:val="en-US"/>
+        </w:rPr>
+        <w:t xml:space="preserve">, controls and such to use, and this would </w:t>
+      </w:r>
+      <w:r>
+        <w:rPr>
+          <w:sz w:val="24"/>
+          <w:szCs w:val="24"/>
+          <w:lang w:val="en-US"/>
+        </w:rPr>
+        <w:t>affect how our code should be written. We then implemented required features piece by piece, carefully testing each feature before moving on to the next.</w:t>
+      </w:r>
+    </w:p>
+    <w:p>
+      <w:pPr>
+        <w:spacing w:line="276" w:lineRule="auto"/>
+        <w:rPr>
+          <w:sz w:val="24"/>
+          <w:szCs w:val="24"/>
+          <w:lang w:val="en-US"/>
+        </w:rPr>
+      </w:pPr>
+      <w:r>
+        <w:rPr>
+          <w:sz w:val="24"/>
+          <w:szCs w:val="24"/>
+          <w:lang w:val="en-US"/>
+        </w:rPr>
+        <w:t>The order in which features were implemented was roughly this:</w:t>
+      </w:r>
+    </w:p>
+    <w:p>
+      <w:pPr>
+        <w:pStyle w:val="Listeafsnit"/>
+        <w:numPr>
+          <w:ilvl w:val="0"/>
+          <w:numId w:val="6"/>
+        </w:numPr>
+        <w:spacing w:line="276" w:lineRule="auto"/>
+        <w:rPr>
+          <w:sz w:val="24"/>
+          <w:szCs w:val="24"/>
+          <w:lang w:val="en-US"/>
+        </w:rPr>
+      </w:pPr>
+      <w:r>
+        <w:rPr>
+          <w:sz w:val="24"/>
+          <w:szCs w:val="24"/>
+          <w:lang w:val="en-US"/>
+        </w:rPr>
+        <w:t>View of all categories</w:t>
+      </w:r>
+    </w:p>
+    <w:p>
+      <w:pPr>
+        <w:pStyle w:val="Listeafsnit"/>
+        <w:numPr>
+          <w:ilvl w:val="0"/>
+          <w:numId w:val="6"/>
+        </w:numPr>
+        <w:spacing w:line="276" w:lineRule="auto"/>
+        <w:rPr>
+          <w:sz w:val="24"/>
+          <w:szCs w:val="24"/>
+          <w:lang w:val="en-US"/>
+        </w:rPr>
+      </w:pPr>
+      <w:r>
+        <w:rPr>
+          <w:sz w:val="24"/>
+          <w:szCs w:val="24"/>
+          <w:lang w:val="en-US"/>
+        </w:rPr>
+        <w:t>View of all movies</w:t>
+      </w:r>
+    </w:p>
+    <w:p>
+      <w:pPr>
+        <w:pStyle w:val="Listeafsnit"/>
+        <w:numPr>
+          <w:ilvl w:val="0"/>
+          <w:numId w:val="6"/>
+        </w:numPr>
+        <w:spacing w:line="276" w:lineRule="auto"/>
+        <w:rPr>
+          <w:sz w:val="24"/>
+          <w:szCs w:val="24"/>
+          <w:lang w:val="en-US"/>
+        </w:rPr>
+      </w:pPr>
+      <w:r>
+        <w:rPr>
+          <w:sz w:val="24"/>
+          <w:szCs w:val="24"/>
+          <w:lang w:val="en-US"/>
+        </w:rPr>
+        <w:t>Ability to delete, add and edit categories</w:t>
+      </w:r>
+    </w:p>
+    <w:p>
+      <w:pPr>
+        <w:pStyle w:val="Listeafsnit"/>
+        <w:numPr>
+          <w:ilvl w:val="0"/>
+          <w:numId w:val="6"/>
+        </w:numPr>
+        <w:spacing w:line="276" w:lineRule="auto"/>
+        <w:rPr>
+          <w:sz w:val="24"/>
+          <w:szCs w:val="24"/>
+          <w:lang w:val="en-US"/>
+        </w:rPr>
+      </w:pPr>
+      <w:r>
+        <w:rPr>
+          <w:sz w:val="24"/>
+          <w:szCs w:val="24"/>
+          <w:lang w:val="en-US"/>
+        </w:rPr>
+        <w:t>Ability to delete, add and edit movies</w:t>
+      </w:r>
+    </w:p>
+    <w:p>
+      <w:pPr>
+        <w:pStyle w:val="Listeafsnit"/>
+        <w:numPr>
+          <w:ilvl w:val="0"/>
+          <w:numId w:val="6"/>
+        </w:numPr>
+        <w:spacing w:line="276" w:lineRule="auto"/>
+        <w:rPr>
+          <w:sz w:val="24"/>
+          <w:szCs w:val="24"/>
+          <w:lang w:val="en-US"/>
+        </w:rPr>
+      </w:pPr>
+      <w:r>
+        <w:rPr>
+          <w:sz w:val="24"/>
+          <w:szCs w:val="24"/>
+          <w:lang w:val="en-US"/>
+        </w:rPr>
+        <w:t>Expanding from above, limiting the list of movies to those belonging to the currently selected category</w:t>
+      </w:r>
+    </w:p>
+    <w:p>
+      <w:pPr>
+        <w:pStyle w:val="Listeafsnit"/>
+        <w:numPr>
+          <w:ilvl w:val="0"/>
+          <w:numId w:val="6"/>
+        </w:numPr>
+        <w:spacing w:line="276" w:lineRule="auto"/>
+        <w:rPr>
+          <w:sz w:val="24"/>
+          <w:szCs w:val="24"/>
+          <w:lang w:val="en-US"/>
+        </w:rPr>
+      </w:pPr>
+      <w:r>
+        <w:rPr>
+          <w:sz w:val="24"/>
+          <w:szCs w:val="24"/>
+          <w:lang w:val="en-US"/>
+        </w:rPr>
+        <w:t>Ability to rate movies</w:t>
+      </w:r>
+    </w:p>
+    <w:p>
+      <w:pPr>
+        <w:pStyle w:val="Listeafsnit"/>
+        <w:numPr>
+          <w:ilvl w:val="0"/>
+          <w:numId w:val="6"/>
+        </w:numPr>
+        <w:spacing w:line="276" w:lineRule="auto"/>
+        <w:rPr>
+          <w:sz w:val="24"/>
+          <w:szCs w:val="24"/>
+          <w:lang w:val="en-US"/>
+        </w:rPr>
+      </w:pPr>
+      <w:r>
+        <w:rPr>
+          <w:sz w:val="24"/>
+          <w:szCs w:val="24"/>
+          <w:lang w:val="en-US"/>
+        </w:rPr>
+        <w:t>Ability to play movies</w:t>
+      </w:r>
+    </w:p>
+    <w:p>
+      <w:pPr>
+        <w:pStyle w:val="Listeafsnit"/>
+        <w:numPr>
+          <w:ilvl w:val="0"/>
+          <w:numId w:val="6"/>
+        </w:numPr>
+        <w:spacing w:line="276" w:lineRule="auto"/>
+        <w:rPr>
+          <w:sz w:val="24"/>
+          <w:szCs w:val="24"/>
+          <w:lang w:val="en-US"/>
+        </w:rPr>
+      </w:pPr>
+      <w:r>
+        <w:rPr>
+          <w:sz w:val="24"/>
+          <w:szCs w:val="24"/>
+          <w:lang w:val="en-US"/>
+        </w:rPr>
+        <w:t>Ability to sort movies by title or rating, and keeping the sorting in place when changing categories</w:t>
+      </w:r>
+    </w:p>
+    <w:p>
+      <w:pPr>
+        <w:pStyle w:val="Listeafsnit"/>
+        <w:numPr>
+          <w:ilvl w:val="0"/>
+          <w:numId w:val="6"/>
+        </w:numPr>
+        <w:spacing w:line="276" w:lineRule="auto"/>
+        <w:rPr>
+          <w:sz w:val="24"/>
+          <w:szCs w:val="24"/>
+          <w:lang w:val="en-US"/>
+        </w:rPr>
+      </w:pPr>
+      <w:r>
+        <w:rPr>
+          <w:sz w:val="24"/>
+          <w:szCs w:val="24"/>
+          <w:lang w:val="en-US"/>
+        </w:rPr>
+        <w:t>Ability to filter movies by title and/or minimum rating, concurrently with sorting, and keeping this in place when changing categories</w:t>
+      </w:r>
+    </w:p>
+    <w:p>
+      <w:pPr>
+        <w:pStyle w:val="Listeafsnit"/>
+        <w:numPr>
+          <w:ilvl w:val="0"/>
+          <w:numId w:val="6"/>
+        </w:numPr>
+        <w:spacing w:line="276" w:lineRule="auto"/>
+        <w:rPr>
+          <w:lang w:val="en-US"/>
+        </w:rPr>
+      </w:pPr>
+      <w:r>
+        <w:rPr>
+          <w:sz w:val="24"/>
+          <w:szCs w:val="24"/>
+          <w:lang w:val="en-US"/>
+        </w:rPr>
+        <w:t>Ability to select multiple categories to retrieve a list of movies belonging to any of the selected categories</w:t>
+      </w:r>
     </w:p>
     <w:p>
       <w:pPr>
@@ -1834,6 +2243,20 @@
       <w:pPr>
         <w:spacing w:line="276" w:lineRule="auto"/>
         <w:jc w:val="center"/>
+        <w:rPr>
+          <w:lang w:val="en-US"/>
+        </w:rPr>
+      </w:pPr>
+    </w:p>
+    <w:p>
+      <w:pPr>
+        <w:rPr>
+          <w:lang w:val="en-US"/>
+        </w:rPr>
+      </w:pPr>
+    </w:p>
+    <w:p>
+      <w:pPr>
         <w:rPr>
           <w:lang w:val="en-US"/>
         </w:rPr>
@@ -1885,7 +2308,7 @@
                     </pic:cNvPicPr>
                   </pic:nvPicPr>
                   <pic:blipFill>
-                    <a:blip r:embed="rId9">
+                    <a:blip r:embed="rId11">
                       <a:extLst>
                         <a:ext uri="{28A0092B-C50C-407E-A947-70E740481C1C}">
                           <a14:useLocalDpi xmlns:a14="http://schemas.microsoft.com/office/drawing/2010/main" val="0"/>
@@ -2110,92 +2533,40 @@
     </w:p>
     <w:p>
       <w:pPr>
-        <w:pStyle w:val="Overskrift3"/>
-        <w:spacing w:line="276" w:lineRule="auto"/>
-        <w:rPr>
-          <w:lang w:val="en-US"/>
-        </w:rPr>
-      </w:pPr>
-      <w:r>
-        <w:rPr>
-          <w:lang w:val="en-US"/>
-        </w:rPr>
-        <w:t>Implementation.</w:t>
-      </w:r>
-    </w:p>
-    <w:p>
-      <w:pPr>
-        <w:spacing w:line="276" w:lineRule="auto"/>
-        <w:rPr>
-          <w:lang w:val="en-US"/>
-        </w:rPr>
-      </w:pPr>
-      <w:bookmarkStart w:id="0" w:name="_GoBack"/>
-      <w:bookmarkEnd w:id="0"/>
-    </w:p>
-    <w:p>
-      <w:pPr>
-        <w:spacing w:line="276" w:lineRule="auto"/>
-        <w:rPr>
-          <w:lang w:val="en-US"/>
-        </w:rPr>
-      </w:pPr>
-      <w:r>
-        <w:rPr>
-          <w:lang w:val="en-US"/>
-        </w:rPr>
-        <w:t xml:space="preserve">We started out with setting up the database as it is one of the core </w:t>
-      </w:r>
-      <w:r>
-        <w:rPr>
-          <w:lang w:val="en-US"/>
-        </w:rPr>
-        <w:t xml:space="preserve">pillars of our project, we </w:t>
-      </w:r>
-      <w:r>
-        <w:rPr>
-          <w:lang w:val="en-US"/>
-        </w:rPr>
-        <w:t xml:space="preserve">did use some of the work we did in the last project </w:t>
-      </w:r>
-      <w:r>
-        <w:rPr>
-          <w:lang w:val="en-US"/>
-        </w:rPr>
-        <w:t xml:space="preserve">we did prior to this one. It saved us a lot of time and us only being two group members we felt like we definitely </w:t>
-      </w:r>
-      <w:r>
-        <w:rPr>
-          <w:lang w:val="en-US"/>
-        </w:rPr>
-        <w:t xml:space="preserve">had to skip some corners </w:t>
-      </w:r>
-      <w:r>
-        <w:rPr>
-          <w:lang w:val="en-US"/>
-        </w:rPr>
-        <w:t xml:space="preserve">early to make sure we could get </w:t>
-      </w:r>
-      <w:r>
-        <w:rPr>
-          <w:lang w:val="en-US"/>
-        </w:rPr>
-        <w:t xml:space="preserve">some work on the </w:t>
-      </w:r>
-      <w:proofErr w:type="gramStart"/>
-      <w:r>
-        <w:rPr>
-          <w:lang w:val="en-US"/>
-        </w:rPr>
-        <w:t>more heavy</w:t>
-      </w:r>
-      <w:proofErr w:type="gramEnd"/>
-      <w:r>
-        <w:rPr>
-          <w:lang w:val="en-US"/>
-        </w:rPr>
-        <w:t xml:space="preserve"> lifting parts of the program. </w:t>
-      </w:r>
+        <w:spacing w:line="276" w:lineRule="auto"/>
+        <w:rPr>
+          <w:lang w:val="en-US"/>
+        </w:rPr>
+      </w:pPr>
+    </w:p>
+    <w:p>
+      <w:pPr>
+        <w:spacing w:line="276" w:lineRule="auto"/>
+        <w:rPr>
+          <w:sz w:val="36"/>
+          <w:szCs w:val="36"/>
+          <w:lang w:val="en-US"/>
+        </w:rPr>
+      </w:pPr>
+      <w:r>
+        <w:rPr>
+          <w:sz w:val="36"/>
+          <w:szCs w:val="36"/>
+          <w:lang w:val="en-US"/>
+        </w:rPr>
+        <w:lastRenderedPageBreak/>
+        <w:t>UML Class Diagram</w:t>
+      </w:r>
+    </w:p>
+    <w:p>
+      <w:pPr>
+        <w:spacing w:line="276" w:lineRule="auto"/>
+        <w:rPr>
+          <w:sz w:val="36"/>
+          <w:szCs w:val="36"/>
+          <w:lang w:val="en-US"/>
+        </w:rPr>
+      </w:pPr>
     </w:p>
     <w:p>
       <w:pPr>
@@ -2226,7 +2597,7 @@
                     </pic:cNvPicPr>
                   </pic:nvPicPr>
                   <pic:blipFill>
-                    <a:blip r:embed="rId10" cstate="print">
+                    <a:blip r:embed="rId12" cstate="print">
                       <a:extLst>
                         <a:ext uri="{28A0092B-C50C-407E-A947-70E740481C1C}">
                           <a14:useLocalDpi xmlns:a14="http://schemas.microsoft.com/office/drawing/2010/main" val="0"/>
@@ -2259,8 +2630,8 @@
       </w:r>
     </w:p>
     <w:sectPr>
-      <w:headerReference w:type="default" r:id="rId11"/>
-      <w:footerReference w:type="default" r:id="rId12"/>
+      <w:headerReference w:type="default" r:id="rId13"/>
+      <w:footerReference w:type="default" r:id="rId14"/>
       <w:pgSz w:w="11906" w:h="16838"/>
       <w:pgMar w:top="1701" w:right="1134" w:bottom="1701" w:left="1134" w:header="708" w:footer="708" w:gutter="0"/>
       <w:pgNumType w:start="1"/>
@@ -2571,51 +2942,7 @@
               <w:szCs w:val="21"/>
               <w:highlight w:val="white"/>
             </w:rPr>
-            <w:t xml:space="preserve">Jonathan </w:t>
-          </w:r>
-          <w:proofErr w:type="spellStart"/>
-          <w:r>
-            <w:rPr>
-              <w:rFonts w:ascii="Arial" w:eastAsia="Arial" w:hAnsi="Arial" w:cs="Arial"/>
-              <w:color w:val="555555"/>
-              <w:sz w:val="21"/>
-              <w:szCs w:val="21"/>
-              <w:highlight w:val="white"/>
-            </w:rPr>
-            <w:t>Hänsche</w:t>
-          </w:r>
-          <w:proofErr w:type="spellEnd"/>
-          <w:r>
-            <w:rPr>
-              <w:rFonts w:ascii="Arial" w:eastAsia="Arial" w:hAnsi="Arial" w:cs="Arial"/>
-              <w:color w:val="555555"/>
-              <w:sz w:val="21"/>
-              <w:szCs w:val="21"/>
-              <w:highlight w:val="white"/>
-            </w:rPr>
-            <w:t xml:space="preserve"> </w:t>
-          </w:r>
-          <w:proofErr w:type="spellStart"/>
-          <w:r>
-            <w:rPr>
-              <w:rFonts w:ascii="Arial" w:eastAsia="Arial" w:hAnsi="Arial" w:cs="Arial"/>
-              <w:color w:val="555555"/>
-              <w:sz w:val="21"/>
-              <w:szCs w:val="21"/>
-              <w:highlight w:val="white"/>
-            </w:rPr>
-            <w:t>Norre</w:t>
-          </w:r>
-          <w:proofErr w:type="spellEnd"/>
-          <w:r>
-            <w:rPr>
-              <w:rFonts w:ascii="Arial" w:eastAsia="Arial" w:hAnsi="Arial" w:cs="Arial"/>
-              <w:color w:val="555555"/>
-              <w:sz w:val="21"/>
-              <w:szCs w:val="21"/>
-              <w:highlight w:val="white"/>
-            </w:rPr>
-            <w:t xml:space="preserve">, </w:t>
+            <w:t xml:space="preserve">Jonathan Hänsche Norre, </w:t>
           </w:r>
           <w:r>
             <w:rPr>
@@ -2788,6 +3115,119 @@
     </w:lvl>
   </w:abstractNum>
   <w:abstractNum w:abstractNumId="1" w15:restartNumberingAfterBreak="0">
+    <w:nsid w:val="09221A84"/>
+    <w:multiLevelType w:val="hybridMultilevel"/>
+    <w:tmpl w:val="BACA899E"/>
+    <w:lvl w:ilvl="0" w:tplc="04060001">
+      <w:start w:val="1"/>
+      <w:numFmt w:val="bullet"/>
+      <w:lvlText w:val=""/>
+      <w:lvlJc w:val="left"/>
+      <w:pPr>
+        <w:ind w:left="720" w:hanging="360"/>
+      </w:pPr>
+      <w:rPr>
+        <w:rFonts w:ascii="Symbol" w:hAnsi="Symbol" w:hint="default"/>
+      </w:rPr>
+    </w:lvl>
+    <w:lvl w:ilvl="1" w:tplc="04060003" w:tentative="1">
+      <w:start w:val="1"/>
+      <w:numFmt w:val="bullet"/>
+      <w:lvlText w:val="o"/>
+      <w:lvlJc w:val="left"/>
+      <w:pPr>
+        <w:ind w:left="1440" w:hanging="360"/>
+      </w:pPr>
+      <w:rPr>
+        <w:rFonts w:ascii="Courier New" w:hAnsi="Courier New" w:cs="Courier New" w:hint="default"/>
+      </w:rPr>
+    </w:lvl>
+    <w:lvl w:ilvl="2" w:tplc="04060005" w:tentative="1">
+      <w:start w:val="1"/>
+      <w:numFmt w:val="bullet"/>
+      <w:lvlText w:val=""/>
+      <w:lvlJc w:val="left"/>
+      <w:pPr>
+        <w:ind w:left="2160" w:hanging="360"/>
+      </w:pPr>
+      <w:rPr>
+        <w:rFonts w:ascii="Wingdings" w:hAnsi="Wingdings" w:hint="default"/>
+      </w:rPr>
+    </w:lvl>
+    <w:lvl w:ilvl="3" w:tplc="04060001" w:tentative="1">
+      <w:start w:val="1"/>
+      <w:numFmt w:val="bullet"/>
+      <w:lvlText w:val=""/>
+      <w:lvlJc w:val="left"/>
+      <w:pPr>
+        <w:ind w:left="2880" w:hanging="360"/>
+      </w:pPr>
+      <w:rPr>
+        <w:rFonts w:ascii="Symbol" w:hAnsi="Symbol" w:hint="default"/>
+      </w:rPr>
+    </w:lvl>
+    <w:lvl w:ilvl="4" w:tplc="04060003" w:tentative="1">
+      <w:start w:val="1"/>
+      <w:numFmt w:val="bullet"/>
+      <w:lvlText w:val="o"/>
+      <w:lvlJc w:val="left"/>
+      <w:pPr>
+        <w:ind w:left="3600" w:hanging="360"/>
+      </w:pPr>
+      <w:rPr>
+        <w:rFonts w:ascii="Courier New" w:hAnsi="Courier New" w:cs="Courier New" w:hint="default"/>
+      </w:rPr>
+    </w:lvl>
+    <w:lvl w:ilvl="5" w:tplc="04060005" w:tentative="1">
+      <w:start w:val="1"/>
+      <w:numFmt w:val="bullet"/>
+      <w:lvlText w:val=""/>
+      <w:lvlJc w:val="left"/>
+      <w:pPr>
+        <w:ind w:left="4320" w:hanging="360"/>
+      </w:pPr>
+      <w:rPr>
+        <w:rFonts w:ascii="Wingdings" w:hAnsi="Wingdings" w:hint="default"/>
+      </w:rPr>
+    </w:lvl>
+    <w:lvl w:ilvl="6" w:tplc="04060001" w:tentative="1">
+      <w:start w:val="1"/>
+      <w:numFmt w:val="bullet"/>
+      <w:lvlText w:val=""/>
+      <w:lvlJc w:val="left"/>
+      <w:pPr>
+        <w:ind w:left="5040" w:hanging="360"/>
+      </w:pPr>
+      <w:rPr>
+        <w:rFonts w:ascii="Symbol" w:hAnsi="Symbol" w:hint="default"/>
+      </w:rPr>
+    </w:lvl>
+    <w:lvl w:ilvl="7" w:tplc="04060003" w:tentative="1">
+      <w:start w:val="1"/>
+      <w:numFmt w:val="bullet"/>
+      <w:lvlText w:val="o"/>
+      <w:lvlJc w:val="left"/>
+      <w:pPr>
+        <w:ind w:left="5760" w:hanging="360"/>
+      </w:pPr>
+      <w:rPr>
+        <w:rFonts w:ascii="Courier New" w:hAnsi="Courier New" w:cs="Courier New" w:hint="default"/>
+      </w:rPr>
+    </w:lvl>
+    <w:lvl w:ilvl="8" w:tplc="04060005" w:tentative="1">
+      <w:start w:val="1"/>
+      <w:numFmt w:val="bullet"/>
+      <w:lvlText w:val=""/>
+      <w:lvlJc w:val="left"/>
+      <w:pPr>
+        <w:ind w:left="6480" w:hanging="360"/>
+      </w:pPr>
+      <w:rPr>
+        <w:rFonts w:ascii="Wingdings" w:hAnsi="Wingdings" w:hint="default"/>
+      </w:rPr>
+    </w:lvl>
+  </w:abstractNum>
+  <w:abstractNum w:abstractNumId="2" w15:restartNumberingAfterBreak="0">
     <w:nsid w:val="51A73A25"/>
     <w:multiLevelType w:val="multilevel"/>
     <w:tmpl w:val="95CC3770"/>
@@ -2900,7 +3340,7 @@
       </w:pPr>
     </w:lvl>
   </w:abstractNum>
-  <w:abstractNum w:abstractNumId="2" w15:restartNumberingAfterBreak="0">
+  <w:abstractNum w:abstractNumId="3" w15:restartNumberingAfterBreak="0">
     <w:nsid w:val="550E3DBE"/>
     <w:multiLevelType w:val="multilevel"/>
     <w:tmpl w:val="B1520860"/>
@@ -3013,7 +3453,7 @@
       </w:pPr>
     </w:lvl>
   </w:abstractNum>
-  <w:abstractNum w:abstractNumId="3" w15:restartNumberingAfterBreak="0">
+  <w:abstractNum w:abstractNumId="4" w15:restartNumberingAfterBreak="0">
     <w:nsid w:val="6BAD22E6"/>
     <w:multiLevelType w:val="multilevel"/>
     <w:tmpl w:val="3162C34A"/>
@@ -3126,7 +3566,7 @@
       </w:pPr>
     </w:lvl>
   </w:abstractNum>
-  <w:abstractNum w:abstractNumId="4" w15:restartNumberingAfterBreak="0">
+  <w:abstractNum w:abstractNumId="5" w15:restartNumberingAfterBreak="0">
     <w:nsid w:val="78E54426"/>
     <w:multiLevelType w:val="hybridMultilevel"/>
     <w:tmpl w:val="044AC418"/>
@@ -3218,19 +3658,22 @@
     </w:lvl>
   </w:abstractNum>
   <w:num w:numId="1">
+    <w:abstractNumId w:val="4"/>
+  </w:num>
+  <w:num w:numId="2">
+    <w:abstractNumId w:val="2"/>
+  </w:num>
+  <w:num w:numId="3">
     <w:abstractNumId w:val="3"/>
   </w:num>
-  <w:num w:numId="2">
-    <w:abstractNumId w:val="1"/>
-  </w:num>
-  <w:num w:numId="3">
-    <w:abstractNumId w:val="2"/>
-  </w:num>
   <w:num w:numId="4">
-    <w:abstractNumId w:val="4"/>
+    <w:abstractNumId w:val="5"/>
   </w:num>
   <w:num w:numId="5">
     <w:abstractNumId w:val="0"/>
+  </w:num>
+  <w:num w:numId="6">
+    <w:abstractNumId w:val="1"/>
   </w:num>
 </w:numbering>
 </file>
@@ -3252,7 +3695,7 @@
       </w:pPr>
     </w:pPrDefault>
   </w:docDefaults>
-  <w:latentStyles w:defLockedState="0" w:defUIPriority="99" w:defSemiHidden="0" w:defUnhideWhenUsed="0" w:defQFormat="0" w:count="375">
+  <w:latentStyles w:defLockedState="0" w:defUIPriority="99" w:defSemiHidden="0" w:defUnhideWhenUsed="0" w:defQFormat="0" w:count="376">
     <w:lsdException w:name="Normal" w:uiPriority="0" w:qFormat="1"/>
     <w:lsdException w:name="heading 1" w:uiPriority="9" w:qFormat="1"/>
     <w:lsdException w:name="heading 2" w:semiHidden="1" w:uiPriority="9" w:unhideWhenUsed="1" w:qFormat="1"/>
@@ -3358,7 +3801,6 @@
     <w:lsdException w:name="HTML Sample" w:semiHidden="1" w:unhideWhenUsed="1"/>
     <w:lsdException w:name="HTML Typewriter" w:semiHidden="1" w:unhideWhenUsed="1"/>
     <w:lsdException w:name="HTML Variable" w:semiHidden="1" w:unhideWhenUsed="1"/>
-    <w:lsdException w:name="Normal Table" w:semiHidden="1" w:unhideWhenUsed="1"/>
     <w:lsdException w:name="annotation subject" w:semiHidden="1" w:unhideWhenUsed="1"/>
     <w:lsdException w:name="No List" w:semiHidden="1" w:unhideWhenUsed="1"/>
     <w:lsdException w:name="Outline List 1" w:semiHidden="1" w:unhideWhenUsed="1"/>
@@ -3405,10 +3847,8 @@
     <w:lsdException w:name="Table Subtle 2" w:semiHidden="1" w:unhideWhenUsed="1"/>
     <w:lsdException w:name="Table Web 1" w:semiHidden="1" w:unhideWhenUsed="1"/>
     <w:lsdException w:name="Table Web 2" w:semiHidden="1" w:unhideWhenUsed="1"/>
-    <w:lsdException w:name="Table Web 3" w:semiHidden="1" w:unhideWhenUsed="1"/>
     <w:lsdException w:name="Balloon Text" w:semiHidden="1" w:unhideWhenUsed="1"/>
     <w:lsdException w:name="Table Grid" w:uiPriority="39"/>
-    <w:lsdException w:name="Table Theme" w:semiHidden="1" w:unhideWhenUsed="1"/>
     <w:lsdException w:name="Placeholder Text" w:semiHidden="1"/>
     <w:lsdException w:name="No Spacing" w:uiPriority="1" w:qFormat="1"/>
     <w:lsdException w:name="Light Shading" w:uiPriority="60"/>
@@ -3628,6 +4068,7 @@
     <w:lsdException w:name="Smart Hyperlink" w:semiHidden="1" w:unhideWhenUsed="1"/>
     <w:lsdException w:name="Hashtag" w:semiHidden="1" w:unhideWhenUsed="1"/>
     <w:lsdException w:name="Unresolved Mention" w:semiHidden="1" w:unhideWhenUsed="1"/>
+    <w:lsdException w:name="Smart Link" w:semiHidden="1" w:unhideWhenUsed="1"/>
   </w:latentStyles>
   <w:style w:type="paragraph" w:default="1" w:styleId="Normal">
     <w:name w:val="Normal"/>
@@ -4385,7 +4826,7 @@
 </file>
 
 <file path=customXml/itemProps1.xml><?xml version="1.0" encoding="utf-8"?>
-<ds:datastoreItem xmlns:ds="http://schemas.openxmlformats.org/officeDocument/2006/customXml" ds:itemID="{CF1BAB44-23D0-4FA1-83A1-4F9DD4ECBE30}">
+<ds:datastoreItem xmlns:ds="http://schemas.openxmlformats.org/officeDocument/2006/customXml" ds:itemID="{9DCFFC1B-FD00-4CE9-9902-D7CB74D87F34}">
   <ds:schemaRefs>
     <ds:schemaRef ds:uri="http://schemas.openxmlformats.org/officeDocument/2006/bibliography"/>
   </ds:schemaRefs>

--- a/PrivateMovieCollection_Group13 (1).docx
+++ b/PrivateMovieCollection_Group13 (1).docx
@@ -115,7 +115,47 @@
           <w:sz w:val="24"/>
           <w:szCs w:val="24"/>
         </w:rPr>
-        <w:t xml:space="preserve">Jonathan Hänsche Norre, Jonas </w:t>
+        <w:t xml:space="preserve">Jonathan </w:t>
+      </w:r>
+      <w:proofErr w:type="spellStart"/>
+      <w:r>
+        <w:rPr>
+          <w:rFonts w:ascii="Times New Roman" w:eastAsia="Times New Roman" w:hAnsi="Times New Roman" w:cs="Times New Roman"/>
+          <w:i/>
+          <w:sz w:val="24"/>
+          <w:szCs w:val="24"/>
+        </w:rPr>
+        <w:t>Hänsche</w:t>
+      </w:r>
+      <w:proofErr w:type="spellEnd"/>
+      <w:r>
+        <w:rPr>
+          <w:rFonts w:ascii="Times New Roman" w:eastAsia="Times New Roman" w:hAnsi="Times New Roman" w:cs="Times New Roman"/>
+          <w:i/>
+          <w:sz w:val="24"/>
+          <w:szCs w:val="24"/>
+        </w:rPr>
+        <w:t xml:space="preserve"> </w:t>
+      </w:r>
+      <w:proofErr w:type="spellStart"/>
+      <w:r>
+        <w:rPr>
+          <w:rFonts w:ascii="Times New Roman" w:eastAsia="Times New Roman" w:hAnsi="Times New Roman" w:cs="Times New Roman"/>
+          <w:i/>
+          <w:sz w:val="24"/>
+          <w:szCs w:val="24"/>
+        </w:rPr>
+        <w:t>Norre</w:t>
+      </w:r>
+      <w:proofErr w:type="spellEnd"/>
+      <w:r>
+        <w:rPr>
+          <w:rFonts w:ascii="Times New Roman" w:eastAsia="Times New Roman" w:hAnsi="Times New Roman" w:cs="Times New Roman"/>
+          <w:i/>
+          <w:sz w:val="24"/>
+          <w:szCs w:val="24"/>
+        </w:rPr>
+        <w:t xml:space="preserve">, Jonas </w:t>
       </w:r>
       <w:proofErr w:type="spellStart"/>
       <w:r>
@@ -666,6 +706,7 @@
       </w:pPr>
       <w:r>
         <w:rPr>
+          <w:noProof/>
           <w:sz w:val="24"/>
           <w:szCs w:val="24"/>
           <w:lang w:val="en-US"/>
@@ -736,6 +777,7 @@
       </w:pPr>
       <w:r>
         <w:rPr>
+          <w:noProof/>
           <w:sz w:val="24"/>
           <w:szCs w:val="24"/>
           <w:lang w:val="en-US"/>
@@ -1037,7 +1079,7 @@
     <w:p>
       <w:pPr>
         <w:spacing w:line="276" w:lineRule="auto"/>
-        <w:ind w:left="1080"/>
+        <w:ind w:left="720"/>
         <w:rPr>
           <w:sz w:val="24"/>
           <w:szCs w:val="24"/>
@@ -1757,17 +1799,7 @@
           <w:szCs w:val="24"/>
           <w:lang w:val="en-US"/>
         </w:rPr>
-        <w:t xml:space="preserve"> it is possible to create a new movie object from the same file but with a diff</w:t>
-      </w:r>
-      <w:bookmarkStart w:id="0" w:name="_GoBack"/>
-      <w:bookmarkEnd w:id="0"/>
-      <w:r>
-        <w:rPr>
-          <w:sz w:val="24"/>
-          <w:szCs w:val="24"/>
-          <w:lang w:val="en-US"/>
-        </w:rPr>
-        <w:t>erent name.</w:t>
+        <w:t xml:space="preserve"> it is possible to create a new movie object from the same file but with a different name.</w:t>
       </w:r>
     </w:p>
     <w:p>
@@ -2628,6 +2660,8 @@
           </wp:inline>
         </w:drawing>
       </w:r>
+      <w:bookmarkStart w:id="0" w:name="_GoBack"/>
+      <w:bookmarkEnd w:id="0"/>
     </w:p>
     <w:sectPr>
       <w:headerReference w:type="default" r:id="rId13"/>
@@ -2942,7 +2976,51 @@
               <w:szCs w:val="21"/>
               <w:highlight w:val="white"/>
             </w:rPr>
-            <w:t xml:space="preserve">Jonathan Hänsche Norre, </w:t>
+            <w:t xml:space="preserve">Jonathan </w:t>
+          </w:r>
+          <w:proofErr w:type="spellStart"/>
+          <w:r>
+            <w:rPr>
+              <w:rFonts w:ascii="Arial" w:eastAsia="Arial" w:hAnsi="Arial" w:cs="Arial"/>
+              <w:color w:val="555555"/>
+              <w:sz w:val="21"/>
+              <w:szCs w:val="21"/>
+              <w:highlight w:val="white"/>
+            </w:rPr>
+            <w:t>Hänsche</w:t>
+          </w:r>
+          <w:proofErr w:type="spellEnd"/>
+          <w:r>
+            <w:rPr>
+              <w:rFonts w:ascii="Arial" w:eastAsia="Arial" w:hAnsi="Arial" w:cs="Arial"/>
+              <w:color w:val="555555"/>
+              <w:sz w:val="21"/>
+              <w:szCs w:val="21"/>
+              <w:highlight w:val="white"/>
+            </w:rPr>
+            <w:t xml:space="preserve"> </w:t>
+          </w:r>
+          <w:proofErr w:type="spellStart"/>
+          <w:r>
+            <w:rPr>
+              <w:rFonts w:ascii="Arial" w:eastAsia="Arial" w:hAnsi="Arial" w:cs="Arial"/>
+              <w:color w:val="555555"/>
+              <w:sz w:val="21"/>
+              <w:szCs w:val="21"/>
+              <w:highlight w:val="white"/>
+            </w:rPr>
+            <w:t>Norre</w:t>
+          </w:r>
+          <w:proofErr w:type="spellEnd"/>
+          <w:r>
+            <w:rPr>
+              <w:rFonts w:ascii="Arial" w:eastAsia="Arial" w:hAnsi="Arial" w:cs="Arial"/>
+              <w:color w:val="555555"/>
+              <w:sz w:val="21"/>
+              <w:szCs w:val="21"/>
+              <w:highlight w:val="white"/>
+            </w:rPr>
+            <w:t xml:space="preserve">, </w:t>
           </w:r>
           <w:r>
             <w:rPr>
@@ -3695,7 +3773,7 @@
       </w:pPr>
     </w:pPrDefault>
   </w:docDefaults>
-  <w:latentStyles w:defLockedState="0" w:defUIPriority="99" w:defSemiHidden="0" w:defUnhideWhenUsed="0" w:defQFormat="0" w:count="376">
+  <w:latentStyles w:defLockedState="0" w:defUIPriority="99" w:defSemiHidden="0" w:defUnhideWhenUsed="0" w:defQFormat="0" w:count="375">
     <w:lsdException w:name="Normal" w:uiPriority="0" w:qFormat="1"/>
     <w:lsdException w:name="heading 1" w:uiPriority="9" w:qFormat="1"/>
     <w:lsdException w:name="heading 2" w:semiHidden="1" w:uiPriority="9" w:unhideWhenUsed="1" w:qFormat="1"/>
@@ -3801,6 +3879,7 @@
     <w:lsdException w:name="HTML Sample" w:semiHidden="1" w:unhideWhenUsed="1"/>
     <w:lsdException w:name="HTML Typewriter" w:semiHidden="1" w:unhideWhenUsed="1"/>
     <w:lsdException w:name="HTML Variable" w:semiHidden="1" w:unhideWhenUsed="1"/>
+    <w:lsdException w:name="Normal Table" w:semiHidden="1" w:unhideWhenUsed="1"/>
     <w:lsdException w:name="annotation subject" w:semiHidden="1" w:unhideWhenUsed="1"/>
     <w:lsdException w:name="No List" w:semiHidden="1" w:unhideWhenUsed="1"/>
     <w:lsdException w:name="Outline List 1" w:semiHidden="1" w:unhideWhenUsed="1"/>
@@ -3847,8 +3926,10 @@
     <w:lsdException w:name="Table Subtle 2" w:semiHidden="1" w:unhideWhenUsed="1"/>
     <w:lsdException w:name="Table Web 1" w:semiHidden="1" w:unhideWhenUsed="1"/>
     <w:lsdException w:name="Table Web 2" w:semiHidden="1" w:unhideWhenUsed="1"/>
+    <w:lsdException w:name="Table Web 3" w:semiHidden="1" w:unhideWhenUsed="1"/>
     <w:lsdException w:name="Balloon Text" w:semiHidden="1" w:unhideWhenUsed="1"/>
     <w:lsdException w:name="Table Grid" w:uiPriority="39"/>
+    <w:lsdException w:name="Table Theme" w:semiHidden="1" w:unhideWhenUsed="1"/>
     <w:lsdException w:name="Placeholder Text" w:semiHidden="1"/>
     <w:lsdException w:name="No Spacing" w:uiPriority="1" w:qFormat="1"/>
     <w:lsdException w:name="Light Shading" w:uiPriority="60"/>
@@ -4068,7 +4149,6 @@
     <w:lsdException w:name="Smart Hyperlink" w:semiHidden="1" w:unhideWhenUsed="1"/>
     <w:lsdException w:name="Hashtag" w:semiHidden="1" w:unhideWhenUsed="1"/>
     <w:lsdException w:name="Unresolved Mention" w:semiHidden="1" w:unhideWhenUsed="1"/>
-    <w:lsdException w:name="Smart Link" w:semiHidden="1" w:unhideWhenUsed="1"/>
   </w:latentStyles>
   <w:style w:type="paragraph" w:default="1" w:styleId="Normal">
     <w:name w:val="Normal"/>
@@ -4826,7 +4906,7 @@
 </file>
 
 <file path=customXml/itemProps1.xml><?xml version="1.0" encoding="utf-8"?>
-<ds:datastoreItem xmlns:ds="http://schemas.openxmlformats.org/officeDocument/2006/customXml" ds:itemID="{9DCFFC1B-FD00-4CE9-9902-D7CB74D87F34}">
+<ds:datastoreItem xmlns:ds="http://schemas.openxmlformats.org/officeDocument/2006/customXml" ds:itemID="{EECE9254-3065-4EEB-A84D-17D430BD32AF}">
   <ds:schemaRefs>
     <ds:schemaRef ds:uri="http://schemas.openxmlformats.org/officeDocument/2006/bibliography"/>
   </ds:schemaRefs>

--- a/PrivateMovieCollection_Group13 (1).docx
+++ b/PrivateMovieCollection_Group13 (1).docx
@@ -552,6 +552,7 @@
           <w:szCs w:val="24"/>
           <w:lang w:val="en-US"/>
         </w:rPr>
+        <w:lastRenderedPageBreak/>
         <w:br/>
         <w:t>On the left side</w:t>
       </w:r>
@@ -569,16 +570,7 @@
           <w:szCs w:val="24"/>
           <w:lang w:val="en-US"/>
         </w:rPr>
-        <w:t xml:space="preserve"> is a list of different categories as defined by the user. When </w:t>
-      </w:r>
-      <w:r>
-        <w:rPr>
-          <w:sz w:val="24"/>
-          <w:szCs w:val="24"/>
-          <w:lang w:val="en-US"/>
-        </w:rPr>
-        <w:lastRenderedPageBreak/>
-        <w:t>clicking upon one or more categories (using CTRL-click), a list of movies belonging to one of the categories is displayed to the right side.</w:t>
+        <w:t xml:space="preserve"> is a list of different categories as defined by the user. When clicking upon one or more categories (using CTRL-click), a list of movies belonging to one of the categories is displayed to the right side.</w:t>
       </w:r>
     </w:p>
     <w:p>
@@ -859,6 +851,7 @@
           <w:szCs w:val="24"/>
           <w:lang w:val="en-US"/>
         </w:rPr>
+        <w:lastRenderedPageBreak/>
         <w:t xml:space="preserve">Other than by clicking through the categories, the list of displayed movies can be further customized via filtering and sorting options at the top. To filter the list of movies, the user </w:t>
       </w:r>
       <w:proofErr w:type="gramStart"/>
@@ -921,7 +914,6 @@
           <w:szCs w:val="24"/>
           <w:lang w:val="en-US"/>
         </w:rPr>
-        <w:lastRenderedPageBreak/>
         <w:t>Furthermore, the movies can be sorted by title or rating via a drop-down menu. Filtering and sorting can be used in any combination with each other. To reset the chosen filter and sort method, the user can press the “Clear filter” button.</w:t>
       </w:r>
     </w:p>
@@ -1438,6 +1430,7 @@
           <w:szCs w:val="24"/>
           <w:lang w:val="en-US"/>
         </w:rPr>
+        <w:lastRenderedPageBreak/>
         <w:t>DONE.</w:t>
       </w:r>
     </w:p>
@@ -1544,16 +1537,7 @@
           <w:szCs w:val="24"/>
           <w:lang w:val="en-US"/>
         </w:rPr>
-        <w:t xml:space="preserve">However, we didn’t see the need to sort by category considering the ease with which categories are already displayed and chosen, and the problem with regards to which </w:t>
-      </w:r>
-      <w:r>
-        <w:rPr>
-          <w:sz w:val="24"/>
-          <w:szCs w:val="24"/>
-          <w:lang w:val="en-US"/>
-        </w:rPr>
-        <w:lastRenderedPageBreak/>
-        <w:t xml:space="preserve">of several categories for a movie should take precedence. This omission </w:t>
+        <w:t xml:space="preserve">However, we didn’t see the need to sort by category considering the ease with which categories are already displayed and chosen, and the problem with regards to which of several categories for a movie should take precedence. This omission </w:t>
       </w:r>
       <w:r>
         <w:rPr>
@@ -1913,6 +1897,7 @@
           <w:szCs w:val="24"/>
           <w:lang w:val="en-US"/>
         </w:rPr>
+        <w:lastRenderedPageBreak/>
         <w:t>We began our work by setting up the database as shown in the case description, and proceeded to implement the methods needed to access and manipulate the database in the DAL layer – basic C.R.U.D. Much of this could be directly copied and modified from our earlier projects, and we deemed this satisfactory given both the similarity of some of the required features of the projects, and the fact that we had the smallest team. Nothing was copied without first understanding how it worked.</w:t>
       </w:r>
     </w:p>
@@ -1931,7 +1916,6 @@
           <w:szCs w:val="24"/>
           <w:lang w:val="en-US"/>
         </w:rPr>
-        <w:lastRenderedPageBreak/>
         <w:t>We then decided upon the look of the interface before going further, as we needed to agree which container</w:t>
       </w:r>
       <w:r>
@@ -2306,7 +2290,6 @@
         <w:rPr>
           <w:lang w:val="en-US"/>
         </w:rPr>
-        <w:lastRenderedPageBreak/>
         <w:t>Data storage.</w:t>
       </w:r>
     </w:p>
@@ -2480,6 +2463,7 @@
         <w:rPr>
           <w:lang w:val="en-US"/>
         </w:rPr>
+        <w:lastRenderedPageBreak/>
         <w:t xml:space="preserve">The functions needed to edit/add/delete from the Data Storage has been implemented to the </w:t>
       </w:r>
       <w:r>
@@ -2586,7 +2570,6 @@
           <w:szCs w:val="36"/>
           <w:lang w:val="en-US"/>
         </w:rPr>
-        <w:lastRenderedPageBreak/>
         <w:t>UML Class Diagram</w:t>
       </w:r>
     </w:p>
@@ -2660,12 +2643,14 @@
           </wp:inline>
         </w:drawing>
       </w:r>
-      <w:bookmarkStart w:id="0" w:name="_GoBack"/>
-      <w:bookmarkEnd w:id="0"/>
     </w:p>
     <w:sectPr>
-      <w:headerReference w:type="default" r:id="rId13"/>
-      <w:footerReference w:type="default" r:id="rId14"/>
+      <w:headerReference w:type="even" r:id="rId13"/>
+      <w:headerReference w:type="default" r:id="rId14"/>
+      <w:footerReference w:type="even" r:id="rId15"/>
+      <w:footerReference w:type="default" r:id="rId16"/>
+      <w:headerReference w:type="first" r:id="rId17"/>
+      <w:footerReference w:type="first" r:id="rId18"/>
       <w:pgSz w:w="11906" w:h="16838"/>
       <w:pgMar w:top="1701" w:right="1134" w:bottom="1701" w:left="1134" w:header="708" w:footer="708" w:gutter="0"/>
       <w:pgNumType w:start="1"/>
@@ -2702,6 +2687,16 @@
 </file>
 
 <file path=word/footer1.xml><?xml version="1.0" encoding="utf-8"?>
+<w:ftr xmlns:wpc="http://schemas.microsoft.com/office/word/2010/wordprocessingCanvas" xmlns:cx="http://schemas.microsoft.com/office/drawing/2014/chartex" xmlns:cx1="http://schemas.microsoft.com/office/drawing/2015/9/8/chartex" xmlns:cx2="http://schemas.microsoft.com/office/drawing/2015/10/21/chartex" xmlns:cx3="http://schemas.microsoft.com/office/drawing/2016/5/9/chartex" xmlns:cx4="http://schemas.microsoft.com/office/drawing/2016/5/10/chartex" xmlns:cx5="http://schemas.microsoft.com/office/drawing/2016/5/11/chartex" xmlns:cx6="http://schemas.microsoft.com/office/drawing/2016/5/12/chartex" xmlns:cx7="http://schemas.microsoft.com/office/drawing/2016/5/13/chartex" xmlns:cx8="http://schemas.microsoft.com/office/drawing/2016/5/14/chartex" xmlns:mc="http://schemas.openxmlformats.org/markup-compatibility/2006" xmlns:aink="http://schemas.microsoft.com/office/drawing/2016/ink" xmlns:am3d="http://schemas.microsoft.com/office/drawing/2017/model3d" xmlns:o="urn:schemas-microsoft-com:office:office" xmlns:r="http://schemas.openxmlformats.org/officeDocument/2006/relationships" xmlns:m="http://schemas.openxmlformats.org/officeDocument/2006/math" xmlns:v="urn:schemas-microsoft-com:vml" xmlns:wp14="http://schemas.microsoft.com/office/word/2010/wordprocessingDrawing" xmlns:wp="http://schemas.openxmlformats.org/drawingml/2006/wordprocessingDrawing" xmlns:w10="urn:schemas-microsoft-com:office:word" xmlns:w="http://schemas.openxmlformats.org/wordprocessingml/2006/main" xmlns:w14="http://schemas.microsoft.com/office/word/2010/wordml" xmlns:w15="http://schemas.microsoft.com/office/word/2012/wordml" xmlns:w16cid="http://schemas.microsoft.com/office/word/2016/wordml/cid" xmlns:w16se="http://schemas.microsoft.com/office/word/2015/wordml/symex" xmlns:wpg="http://schemas.microsoft.com/office/word/2010/wordprocessingGroup" xmlns:wpi="http://schemas.microsoft.com/office/word/2010/wordprocessingInk" xmlns:wne="http://schemas.microsoft.com/office/word/2006/wordml" xmlns:wps="http://schemas.microsoft.com/office/word/2010/wordprocessingShape" mc:Ignorable="w14 w15 w16se w16cid wp14">
+  <w:p>
+    <w:pPr>
+      <w:pStyle w:val="Sidefod"/>
+    </w:pPr>
+  </w:p>
+</w:ftr>
+</file>
+
+<file path=word/footer2.xml><?xml version="1.0" encoding="utf-8"?>
 <w:ftr xmlns:wpc="http://schemas.microsoft.com/office/word/2010/wordprocessingCanvas" xmlns:cx="http://schemas.microsoft.com/office/drawing/2014/chartex" xmlns:cx1="http://schemas.microsoft.com/office/drawing/2015/9/8/chartex" xmlns:cx2="http://schemas.microsoft.com/office/drawing/2015/10/21/chartex" xmlns:cx3="http://schemas.microsoft.com/office/drawing/2016/5/9/chartex" xmlns:cx4="http://schemas.microsoft.com/office/drawing/2016/5/10/chartex" xmlns:cx5="http://schemas.microsoft.com/office/drawing/2016/5/11/chartex" xmlns:cx6="http://schemas.microsoft.com/office/drawing/2016/5/12/chartex" xmlns:cx7="http://schemas.microsoft.com/office/drawing/2016/5/13/chartex" xmlns:cx8="http://schemas.microsoft.com/office/drawing/2016/5/14/chartex" xmlns:mc="http://schemas.openxmlformats.org/markup-compatibility/2006" xmlns:aink="http://schemas.microsoft.com/office/drawing/2016/ink" xmlns:am3d="http://schemas.microsoft.com/office/drawing/2017/model3d" xmlns:o="urn:schemas-microsoft-com:office:office" xmlns:r="http://schemas.openxmlformats.org/officeDocument/2006/relationships" xmlns:m="http://schemas.openxmlformats.org/officeDocument/2006/math" xmlns:v="urn:schemas-microsoft-com:vml" xmlns:wp14="http://schemas.microsoft.com/office/word/2010/wordprocessingDrawing" xmlns:wp="http://schemas.openxmlformats.org/drawingml/2006/wordprocessingDrawing" xmlns:w10="urn:schemas-microsoft-com:office:word" xmlns:w="http://schemas.openxmlformats.org/wordprocessingml/2006/main" xmlns:w14="http://schemas.microsoft.com/office/word/2010/wordml" xmlns:w15="http://schemas.microsoft.com/office/word/2012/wordml" xmlns:w16cid="http://schemas.microsoft.com/office/word/2016/wordml/cid" xmlns:w16se="http://schemas.microsoft.com/office/word/2015/wordml/symex" xmlns:wpg="http://schemas.microsoft.com/office/word/2010/wordprocessingGroup" xmlns:wpi="http://schemas.microsoft.com/office/word/2010/wordprocessingInk" xmlns:wne="http://schemas.microsoft.com/office/word/2006/wordml" xmlns:wps="http://schemas.microsoft.com/office/word/2010/wordprocessingShape" mc:Ignorable="w14 w15 w16se w16cid wp14">
   <w:p>
     <w:pPr>
@@ -2776,6 +2771,16 @@
 </w:ftr>
 </file>
 
+<file path=word/footer3.xml><?xml version="1.0" encoding="utf-8"?>
+<w:ftr xmlns:wpc="http://schemas.microsoft.com/office/word/2010/wordprocessingCanvas" xmlns:cx="http://schemas.microsoft.com/office/drawing/2014/chartex" xmlns:cx1="http://schemas.microsoft.com/office/drawing/2015/9/8/chartex" xmlns:cx2="http://schemas.microsoft.com/office/drawing/2015/10/21/chartex" xmlns:cx3="http://schemas.microsoft.com/office/drawing/2016/5/9/chartex" xmlns:cx4="http://schemas.microsoft.com/office/drawing/2016/5/10/chartex" xmlns:cx5="http://schemas.microsoft.com/office/drawing/2016/5/11/chartex" xmlns:cx6="http://schemas.microsoft.com/office/drawing/2016/5/12/chartex" xmlns:cx7="http://schemas.microsoft.com/office/drawing/2016/5/13/chartex" xmlns:cx8="http://schemas.microsoft.com/office/drawing/2016/5/14/chartex" xmlns:mc="http://schemas.openxmlformats.org/markup-compatibility/2006" xmlns:aink="http://schemas.microsoft.com/office/drawing/2016/ink" xmlns:am3d="http://schemas.microsoft.com/office/drawing/2017/model3d" xmlns:o="urn:schemas-microsoft-com:office:office" xmlns:r="http://schemas.openxmlformats.org/officeDocument/2006/relationships" xmlns:m="http://schemas.openxmlformats.org/officeDocument/2006/math" xmlns:v="urn:schemas-microsoft-com:vml" xmlns:wp14="http://schemas.microsoft.com/office/word/2010/wordprocessingDrawing" xmlns:wp="http://schemas.openxmlformats.org/drawingml/2006/wordprocessingDrawing" xmlns:w10="urn:schemas-microsoft-com:office:word" xmlns:w="http://schemas.openxmlformats.org/wordprocessingml/2006/main" xmlns:w14="http://schemas.microsoft.com/office/word/2010/wordml" xmlns:w15="http://schemas.microsoft.com/office/word/2012/wordml" xmlns:w16cid="http://schemas.microsoft.com/office/word/2016/wordml/cid" xmlns:w16se="http://schemas.microsoft.com/office/word/2015/wordml/symex" xmlns:wpg="http://schemas.microsoft.com/office/word/2010/wordprocessingGroup" xmlns:wpi="http://schemas.microsoft.com/office/word/2010/wordprocessingInk" xmlns:wne="http://schemas.microsoft.com/office/word/2006/wordml" xmlns:wps="http://schemas.microsoft.com/office/word/2010/wordprocessingShape" mc:Ignorable="w14 w15 w16se w16cid wp14">
+  <w:p>
+    <w:pPr>
+      <w:pStyle w:val="Sidefod"/>
+    </w:pPr>
+  </w:p>
+</w:ftr>
+</file>
+
 <file path=word/footnotes.xml><?xml version="1.0" encoding="utf-8"?>
 <w:footnotes xmlns:wpc="http://schemas.microsoft.com/office/word/2010/wordprocessingCanvas" xmlns:cx="http://schemas.microsoft.com/office/drawing/2014/chartex" xmlns:cx1="http://schemas.microsoft.com/office/drawing/2015/9/8/chartex" xmlns:cx2="http://schemas.microsoft.com/office/drawing/2015/10/21/chartex" xmlns:cx3="http://schemas.microsoft.com/office/drawing/2016/5/9/chartex" xmlns:cx4="http://schemas.microsoft.com/office/drawing/2016/5/10/chartex" xmlns:cx5="http://schemas.microsoft.com/office/drawing/2016/5/11/chartex" xmlns:cx6="http://schemas.microsoft.com/office/drawing/2016/5/12/chartex" xmlns:cx7="http://schemas.microsoft.com/office/drawing/2016/5/13/chartex" xmlns:cx8="http://schemas.microsoft.com/office/drawing/2016/5/14/chartex" xmlns:mc="http://schemas.openxmlformats.org/markup-compatibility/2006" xmlns:aink="http://schemas.microsoft.com/office/drawing/2016/ink" xmlns:am3d="http://schemas.microsoft.com/office/drawing/2017/model3d" xmlns:o="urn:schemas-microsoft-com:office:office" xmlns:r="http://schemas.openxmlformats.org/officeDocument/2006/relationships" xmlns:m="http://schemas.openxmlformats.org/officeDocument/2006/math" xmlns:v="urn:schemas-microsoft-com:vml" xmlns:wp14="http://schemas.microsoft.com/office/word/2010/wordprocessingDrawing" xmlns:wp="http://schemas.openxmlformats.org/drawingml/2006/wordprocessingDrawing" xmlns:w10="urn:schemas-microsoft-com:office:word" xmlns:w="http://schemas.openxmlformats.org/wordprocessingml/2006/main" xmlns:w14="http://schemas.microsoft.com/office/word/2010/wordml" xmlns:w15="http://schemas.microsoft.com/office/word/2012/wordml" xmlns:w16cid="http://schemas.microsoft.com/office/word/2016/wordml/cid" xmlns:w16se="http://schemas.microsoft.com/office/word/2015/wordml/symex" xmlns:wpg="http://schemas.microsoft.com/office/word/2010/wordprocessingGroup" xmlns:wpi="http://schemas.microsoft.com/office/word/2010/wordprocessingInk" xmlns:wne="http://schemas.microsoft.com/office/word/2006/wordml" xmlns:wps="http://schemas.microsoft.com/office/word/2010/wordprocessingShape" mc:Ignorable="w14 w15 w16se w16cid wp14">
   <w:footnote w:type="separator" w:id="-1">
@@ -2802,6 +2807,16 @@
 </file>
 
 <file path=word/header1.xml><?xml version="1.0" encoding="utf-8"?>
+<w:hdr xmlns:wpc="http://schemas.microsoft.com/office/word/2010/wordprocessingCanvas" xmlns:cx="http://schemas.microsoft.com/office/drawing/2014/chartex" xmlns:cx1="http://schemas.microsoft.com/office/drawing/2015/9/8/chartex" xmlns:cx2="http://schemas.microsoft.com/office/drawing/2015/10/21/chartex" xmlns:cx3="http://schemas.microsoft.com/office/drawing/2016/5/9/chartex" xmlns:cx4="http://schemas.microsoft.com/office/drawing/2016/5/10/chartex" xmlns:cx5="http://schemas.microsoft.com/office/drawing/2016/5/11/chartex" xmlns:cx6="http://schemas.microsoft.com/office/drawing/2016/5/12/chartex" xmlns:cx7="http://schemas.microsoft.com/office/drawing/2016/5/13/chartex" xmlns:cx8="http://schemas.microsoft.com/office/drawing/2016/5/14/chartex" xmlns:mc="http://schemas.openxmlformats.org/markup-compatibility/2006" xmlns:aink="http://schemas.microsoft.com/office/drawing/2016/ink" xmlns:am3d="http://schemas.microsoft.com/office/drawing/2017/model3d" xmlns:o="urn:schemas-microsoft-com:office:office" xmlns:r="http://schemas.openxmlformats.org/officeDocument/2006/relationships" xmlns:m="http://schemas.openxmlformats.org/officeDocument/2006/math" xmlns:v="urn:schemas-microsoft-com:vml" xmlns:wp14="http://schemas.microsoft.com/office/word/2010/wordprocessingDrawing" xmlns:wp="http://schemas.openxmlformats.org/drawingml/2006/wordprocessingDrawing" xmlns:w10="urn:schemas-microsoft-com:office:word" xmlns:w="http://schemas.openxmlformats.org/wordprocessingml/2006/main" xmlns:w14="http://schemas.microsoft.com/office/word/2010/wordml" xmlns:w15="http://schemas.microsoft.com/office/word/2012/wordml" xmlns:w16cid="http://schemas.microsoft.com/office/word/2016/wordml/cid" xmlns:w16se="http://schemas.microsoft.com/office/word/2015/wordml/symex" xmlns:wpg="http://schemas.microsoft.com/office/word/2010/wordprocessingGroup" xmlns:wpi="http://schemas.microsoft.com/office/word/2010/wordprocessingInk" xmlns:wne="http://schemas.microsoft.com/office/word/2006/wordml" xmlns:wps="http://schemas.microsoft.com/office/word/2010/wordprocessingShape" mc:Ignorable="w14 w15 w16se w16cid wp14">
+  <w:p>
+    <w:pPr>
+      <w:pStyle w:val="Sidehoved"/>
+    </w:pPr>
+  </w:p>
+</w:hdr>
+</file>
+
+<file path=word/header2.xml><?xml version="1.0" encoding="utf-8"?>
 <w:hdr xmlns:wpc="http://schemas.microsoft.com/office/word/2010/wordprocessingCanvas" xmlns:cx="http://schemas.microsoft.com/office/drawing/2014/chartex" xmlns:cx1="http://schemas.microsoft.com/office/drawing/2015/9/8/chartex" xmlns:cx2="http://schemas.microsoft.com/office/drawing/2015/10/21/chartex" xmlns:cx3="http://schemas.microsoft.com/office/drawing/2016/5/9/chartex" xmlns:cx4="http://schemas.microsoft.com/office/drawing/2016/5/10/chartex" xmlns:cx5="http://schemas.microsoft.com/office/drawing/2016/5/11/chartex" xmlns:cx6="http://schemas.microsoft.com/office/drawing/2016/5/12/chartex" xmlns:cx7="http://schemas.microsoft.com/office/drawing/2016/5/13/chartex" xmlns:cx8="http://schemas.microsoft.com/office/drawing/2016/5/14/chartex" xmlns:mc="http://schemas.openxmlformats.org/markup-compatibility/2006" xmlns:aink="http://schemas.microsoft.com/office/drawing/2016/ink" xmlns:am3d="http://schemas.microsoft.com/office/drawing/2017/model3d" xmlns:o="urn:schemas-microsoft-com:office:office" xmlns:r="http://schemas.openxmlformats.org/officeDocument/2006/relationships" xmlns:m="http://schemas.openxmlformats.org/officeDocument/2006/math" xmlns:v="urn:schemas-microsoft-com:vml" xmlns:wp14="http://schemas.microsoft.com/office/word/2010/wordprocessingDrawing" xmlns:wp="http://schemas.openxmlformats.org/drawingml/2006/wordprocessingDrawing" xmlns:w10="urn:schemas-microsoft-com:office:word" xmlns:w="http://schemas.openxmlformats.org/wordprocessingml/2006/main" xmlns:w14="http://schemas.microsoft.com/office/word/2010/wordml" xmlns:w15="http://schemas.microsoft.com/office/word/2012/wordml" xmlns:w16cid="http://schemas.microsoft.com/office/word/2016/wordml/cid" xmlns:w16se="http://schemas.microsoft.com/office/word/2015/wordml/symex" xmlns:wpg="http://schemas.microsoft.com/office/word/2010/wordprocessingGroup" xmlns:wpi="http://schemas.microsoft.com/office/word/2010/wordprocessingInk" xmlns:wne="http://schemas.microsoft.com/office/word/2006/wordml" xmlns:wps="http://schemas.microsoft.com/office/word/2010/wordprocessingShape" mc:Ignorable="w14 w15 w16se w16cid wp14">
   <w:p>
     <w:pPr>
@@ -2955,6 +2970,56 @@
             <w:rPr>
               <w:b/>
               <w:color w:val="595959"/>
+              <w:sz w:val="28"/>
+              <w:szCs w:val="28"/>
+            </w:rPr>
+          </w:pPr>
+          <w:proofErr w:type="spellStart"/>
+          <w:r>
+            <w:rPr>
+              <w:b/>
+              <w:color w:val="595959"/>
+              <w:sz w:val="28"/>
+              <w:szCs w:val="28"/>
+            </w:rPr>
+            <w:t>Github</w:t>
+          </w:r>
+          <w:proofErr w:type="spellEnd"/>
+          <w:r>
+            <w:rPr>
+              <w:b/>
+              <w:color w:val="595959"/>
+              <w:sz w:val="28"/>
+              <w:szCs w:val="28"/>
+            </w:rPr>
+            <w:t xml:space="preserve">: </w:t>
+          </w:r>
+          <w:r>
+            <w:rPr>
+              <w:b/>
+              <w:color w:val="595959"/>
+              <w:sz w:val="28"/>
+              <w:szCs w:val="28"/>
+            </w:rPr>
+            <w:t>https://github.com</w:t>
+          </w:r>
+          <w:bookmarkStart w:id="0" w:name="_GoBack"/>
+          <w:bookmarkEnd w:id="0"/>
+          <w:r>
+            <w:rPr>
+              <w:b/>
+              <w:color w:val="595959"/>
+              <w:sz w:val="28"/>
+              <w:szCs w:val="28"/>
+            </w:rPr>
+            <w:t>/Spatzek/Movie</w:t>
+          </w:r>
+        </w:p>
+        <w:p>
+          <w:pPr>
+            <w:rPr>
+              <w:b/>
+              <w:color w:val="595959"/>
               <w:sz w:val="20"/>
               <w:szCs w:val="20"/>
             </w:rPr>
@@ -2966,7 +3031,27 @@
               <w:sz w:val="28"/>
               <w:szCs w:val="28"/>
             </w:rPr>
-            <w:t xml:space="preserve">Hand-in: </w:t>
+            <w:t>Hand-</w:t>
+          </w:r>
+          <w:proofErr w:type="gramStart"/>
+          <w:r>
+            <w:rPr>
+              <w:b/>
+              <w:color w:val="595959"/>
+              <w:sz w:val="28"/>
+              <w:szCs w:val="28"/>
+            </w:rPr>
+            <w:t>in:</w:t>
+          </w:r>
+          <w:proofErr w:type="gramEnd"/>
+          <w:r>
+            <w:rPr>
+              <w:b/>
+              <w:color w:val="595959"/>
+              <w:sz w:val="28"/>
+              <w:szCs w:val="28"/>
+            </w:rPr>
+            <w:t xml:space="preserve"> </w:t>
           </w:r>
           <w:r>
             <w:rPr>
@@ -3077,6 +3162,16 @@
 </w:hdr>
 </file>
 
+<file path=word/header3.xml><?xml version="1.0" encoding="utf-8"?>
+<w:hdr xmlns:wpc="http://schemas.microsoft.com/office/word/2010/wordprocessingCanvas" xmlns:cx="http://schemas.microsoft.com/office/drawing/2014/chartex" xmlns:cx1="http://schemas.microsoft.com/office/drawing/2015/9/8/chartex" xmlns:cx2="http://schemas.microsoft.com/office/drawing/2015/10/21/chartex" xmlns:cx3="http://schemas.microsoft.com/office/drawing/2016/5/9/chartex" xmlns:cx4="http://schemas.microsoft.com/office/drawing/2016/5/10/chartex" xmlns:cx5="http://schemas.microsoft.com/office/drawing/2016/5/11/chartex" xmlns:cx6="http://schemas.microsoft.com/office/drawing/2016/5/12/chartex" xmlns:cx7="http://schemas.microsoft.com/office/drawing/2016/5/13/chartex" xmlns:cx8="http://schemas.microsoft.com/office/drawing/2016/5/14/chartex" xmlns:mc="http://schemas.openxmlformats.org/markup-compatibility/2006" xmlns:aink="http://schemas.microsoft.com/office/drawing/2016/ink" xmlns:am3d="http://schemas.microsoft.com/office/drawing/2017/model3d" xmlns:o="urn:schemas-microsoft-com:office:office" xmlns:r="http://schemas.openxmlformats.org/officeDocument/2006/relationships" xmlns:m="http://schemas.openxmlformats.org/officeDocument/2006/math" xmlns:v="urn:schemas-microsoft-com:vml" xmlns:wp14="http://schemas.microsoft.com/office/word/2010/wordprocessingDrawing" xmlns:wp="http://schemas.openxmlformats.org/drawingml/2006/wordprocessingDrawing" xmlns:w10="urn:schemas-microsoft-com:office:word" xmlns:w="http://schemas.openxmlformats.org/wordprocessingml/2006/main" xmlns:w14="http://schemas.microsoft.com/office/word/2010/wordml" xmlns:w15="http://schemas.microsoft.com/office/word/2012/wordml" xmlns:w16cid="http://schemas.microsoft.com/office/word/2016/wordml/cid" xmlns:w16se="http://schemas.microsoft.com/office/word/2015/wordml/symex" xmlns:wpg="http://schemas.microsoft.com/office/word/2010/wordprocessingGroup" xmlns:wpi="http://schemas.microsoft.com/office/word/2010/wordprocessingInk" xmlns:wne="http://schemas.microsoft.com/office/word/2006/wordml" xmlns:wps="http://schemas.microsoft.com/office/word/2010/wordprocessingShape" mc:Ignorable="w14 w15 w16se w16cid wp14">
+  <w:p>
+    <w:pPr>
+      <w:pStyle w:val="Sidehoved"/>
+    </w:pPr>
+  </w:p>
+</w:hdr>
+</file>
+
 <file path=word/numbering.xml><?xml version="1.0" encoding="utf-8"?>
 <w:numbering xmlns:wpc="http://schemas.microsoft.com/office/word/2010/wordprocessingCanvas" xmlns:cx="http://schemas.microsoft.com/office/drawing/2014/chartex" xmlns:cx1="http://schemas.microsoft.com/office/drawing/2015/9/8/chartex" xmlns:cx2="http://schemas.microsoft.com/office/drawing/2015/10/21/chartex" xmlns:cx3="http://schemas.microsoft.com/office/drawing/2016/5/9/chartex" xmlns:cx4="http://schemas.microsoft.com/office/drawing/2016/5/10/chartex" xmlns:cx5="http://schemas.microsoft.com/office/drawing/2016/5/11/chartex" xmlns:cx6="http://schemas.microsoft.com/office/drawing/2016/5/12/chartex" xmlns:cx7="http://schemas.microsoft.com/office/drawing/2016/5/13/chartex" xmlns:cx8="http://schemas.microsoft.com/office/drawing/2016/5/14/chartex" xmlns:mc="http://schemas.openxmlformats.org/markup-compatibility/2006" xmlns:aink="http://schemas.microsoft.com/office/drawing/2016/ink" xmlns:am3d="http://schemas.microsoft.com/office/drawing/2017/model3d" xmlns:o="urn:schemas-microsoft-com:office:office" xmlns:r="http://schemas.openxmlformats.org/officeDocument/2006/relationships" xmlns:m="http://schemas.openxmlformats.org/officeDocument/2006/math" xmlns:v="urn:schemas-microsoft-com:vml" xmlns:wp14="http://schemas.microsoft.com/office/word/2010/wordprocessingDrawing" xmlns:wp="http://schemas.openxmlformats.org/drawingml/2006/wordprocessingDrawing" xmlns:w10="urn:schemas-microsoft-com:office:word" xmlns:w="http://schemas.openxmlformats.org/wordprocessingml/2006/main" xmlns:w14="http://schemas.microsoft.com/office/word/2010/wordml" xmlns:w15="http://schemas.microsoft.com/office/word/2012/wordml" xmlns:w16cid="http://schemas.microsoft.com/office/word/2016/wordml/cid" xmlns:w16se="http://schemas.microsoft.com/office/word/2015/wordml/symex" xmlns:wpg="http://schemas.microsoft.com/office/word/2010/wordprocessingGroup" xmlns:wpi="http://schemas.microsoft.com/office/word/2010/wordprocessingInk" xmlns:wne="http://schemas.microsoft.com/office/word/2006/wordml" xmlns:wps="http://schemas.microsoft.com/office/word/2010/wordprocessingShape" mc:Ignorable="w14 w15 w16se w16cid wp14">
   <w:abstractNum w:abstractNumId="0" w15:restartNumberingAfterBreak="0">
@@ -3773,7 +3868,7 @@
       </w:pPr>
     </w:pPrDefault>
   </w:docDefaults>
-  <w:latentStyles w:defLockedState="0" w:defUIPriority="99" w:defSemiHidden="0" w:defUnhideWhenUsed="0" w:defQFormat="0" w:count="375">
+  <w:latentStyles w:defLockedState="0" w:defUIPriority="99" w:defSemiHidden="0" w:defUnhideWhenUsed="0" w:defQFormat="0" w:count="376">
     <w:lsdException w:name="Normal" w:uiPriority="0" w:qFormat="1"/>
     <w:lsdException w:name="heading 1" w:uiPriority="9" w:qFormat="1"/>
     <w:lsdException w:name="heading 2" w:semiHidden="1" w:uiPriority="9" w:unhideWhenUsed="1" w:qFormat="1"/>
@@ -3879,7 +3974,6 @@
     <w:lsdException w:name="HTML Sample" w:semiHidden="1" w:unhideWhenUsed="1"/>
     <w:lsdException w:name="HTML Typewriter" w:semiHidden="1" w:unhideWhenUsed="1"/>
     <w:lsdException w:name="HTML Variable" w:semiHidden="1" w:unhideWhenUsed="1"/>
-    <w:lsdException w:name="Normal Table" w:semiHidden="1" w:unhideWhenUsed="1"/>
     <w:lsdException w:name="annotation subject" w:semiHidden="1" w:unhideWhenUsed="1"/>
     <w:lsdException w:name="No List" w:semiHidden="1" w:unhideWhenUsed="1"/>
     <w:lsdException w:name="Outline List 1" w:semiHidden="1" w:unhideWhenUsed="1"/>
@@ -3926,10 +4020,8 @@
     <w:lsdException w:name="Table Subtle 2" w:semiHidden="1" w:unhideWhenUsed="1"/>
     <w:lsdException w:name="Table Web 1" w:semiHidden="1" w:unhideWhenUsed="1"/>
     <w:lsdException w:name="Table Web 2" w:semiHidden="1" w:unhideWhenUsed="1"/>
-    <w:lsdException w:name="Table Web 3" w:semiHidden="1" w:unhideWhenUsed="1"/>
     <w:lsdException w:name="Balloon Text" w:semiHidden="1" w:unhideWhenUsed="1"/>
     <w:lsdException w:name="Table Grid" w:uiPriority="39"/>
-    <w:lsdException w:name="Table Theme" w:semiHidden="1" w:unhideWhenUsed="1"/>
     <w:lsdException w:name="Placeholder Text" w:semiHidden="1"/>
     <w:lsdException w:name="No Spacing" w:uiPriority="1" w:qFormat="1"/>
     <w:lsdException w:name="Light Shading" w:uiPriority="60"/>
@@ -4149,6 +4241,7 @@
     <w:lsdException w:name="Smart Hyperlink" w:semiHidden="1" w:unhideWhenUsed="1"/>
     <w:lsdException w:name="Hashtag" w:semiHidden="1" w:unhideWhenUsed="1"/>
     <w:lsdException w:name="Unresolved Mention" w:semiHidden="1" w:unhideWhenUsed="1"/>
+    <w:lsdException w:name="Smart Link" w:semiHidden="1" w:unhideWhenUsed="1"/>
   </w:latentStyles>
   <w:style w:type="paragraph" w:default="1" w:styleId="Normal">
     <w:name w:val="Normal"/>
@@ -4906,7 +4999,7 @@
 </file>
 
 <file path=customXml/itemProps1.xml><?xml version="1.0" encoding="utf-8"?>
-<ds:datastoreItem xmlns:ds="http://schemas.openxmlformats.org/officeDocument/2006/customXml" ds:itemID="{EECE9254-3065-4EEB-A84D-17D430BD32AF}">
+<ds:datastoreItem xmlns:ds="http://schemas.openxmlformats.org/officeDocument/2006/customXml" ds:itemID="{2EDD95A4-82F0-46E4-A7DA-87E0639F138A}">
   <ds:schemaRefs>
     <ds:schemaRef ds:uri="http://schemas.openxmlformats.org/officeDocument/2006/bibliography"/>
   </ds:schemaRefs>
